--- a/通信开发文档.docx
+++ b/通信开发文档.docx
@@ -132,13 +132,11 @@
           <w:sz w:val="21"/>
           <w:lang w:val="en-US" w:eastAsia="zh-CN"/>
         </w:rPr>
-        <w:t>0</w:t>
+        <w:t>1</w:t>
       </w:r>
       <w:r>
         <w:br w:type="page"/>
       </w:r>
-      <w:bookmarkStart w:id="4" w:name="_GoBack"/>
-      <w:bookmarkEnd w:id="4"/>
     </w:p>
     <w:p>
       <w:pPr>
@@ -147,10 +145,10 @@
           <w:rFonts w:hAnsi="Times New Roman"/>
         </w:rPr>
       </w:pPr>
-      <w:bookmarkStart w:id="0" w:name="_Toc278274953"/>
+      <w:bookmarkStart w:id="0" w:name="_Toc30274"/>
       <w:bookmarkStart w:id="1" w:name="_Toc395012010"/>
-      <w:bookmarkStart w:id="2" w:name="_Toc6850"/>
-      <w:bookmarkStart w:id="3" w:name="_Toc30274"/>
+      <w:bookmarkStart w:id="2" w:name="_Toc278274953"/>
+      <w:bookmarkStart w:id="3" w:name="_Toc6850"/>
       <w:r>
         <w:t>版本说明：</w:t>
       </w:r>
@@ -987,12 +985,12 @@
               <w:left w:val="single" w:color="000000" w:sz="8" w:space="0"/>
               <w:bottom w:val="single" w:color="000000" w:sz="8" w:space="0"/>
             </w:tcBorders>
-            <w:vAlign w:val="center"/>
+            <w:textDirection w:val="lrTb"/>
+            <w:vAlign w:val="top"/>
           </w:tcPr>
           <w:p>
             <w:pPr>
               <w:spacing w:after="0"/>
-              <w:jc w:val="center"/>
               <w:rPr>
                 <w:rFonts w:hint="eastAsia"/>
                 <w:b/>
@@ -1000,6 +998,44 @@
                 <w:sz w:val="21"/>
               </w:rPr>
             </w:pPr>
+            <w:r>
+              <w:rPr>
+                <w:rFonts w:hint="eastAsia" w:ascii="宋体 (正文)" w:hAnsi="宋体 (正文)" w:eastAsia="宋体 (正文)" w:cs="宋体 (正文)"/>
+                <w:b/>
+                <w:bCs/>
+                <w:sz w:val="21"/>
+              </w:rPr>
+              <w:t>Ver</w:t>
+            </w:r>
+            <w:r>
+              <w:rPr>
+                <w:rFonts w:hint="eastAsia" w:ascii="宋体 (正文)" w:hAnsi="宋体 (正文)" w:eastAsia="宋体 (正文)" w:cs="宋体 (正文)"/>
+                <w:b/>
+                <w:bCs/>
+                <w:sz w:val="21"/>
+                <w:lang w:val="en-US" w:eastAsia="zh-CN"/>
+              </w:rPr>
+              <w:t>3</w:t>
+            </w:r>
+            <w:r>
+              <w:rPr>
+                <w:rFonts w:hint="eastAsia" w:ascii="宋体 (正文)" w:hAnsi="宋体 (正文)" w:eastAsia="宋体 (正文)" w:cs="宋体 (正文)"/>
+                <w:b/>
+                <w:bCs/>
+                <w:sz w:val="21"/>
+              </w:rPr>
+              <w:t>.</w:t>
+            </w:r>
+            <w:r>
+              <w:rPr>
+                <w:rFonts w:hint="eastAsia" w:ascii="宋体 (正文)" w:hAnsi="宋体 (正文)" w:eastAsia="宋体 (正文)" w:cs="宋体 (正文)"/>
+                <w:b/>
+                <w:bCs/>
+                <w:sz w:val="21"/>
+                <w:lang w:val="en-US" w:eastAsia="zh-CN"/>
+              </w:rPr>
+              <w:t>1</w:t>
+            </w:r>
           </w:p>
         </w:tc>
         <w:tc>
@@ -1009,17 +1045,62 @@
               <w:top w:val="single" w:color="000000" w:sz="8" w:space="0"/>
               <w:bottom w:val="single" w:color="000000" w:sz="8" w:space="0"/>
             </w:tcBorders>
-            <w:vAlign w:val="center"/>
+            <w:textDirection w:val="lrTb"/>
+            <w:vAlign w:val="top"/>
           </w:tcPr>
           <w:p>
             <w:pPr>
               <w:spacing w:after="0"/>
-              <w:jc w:val="center"/>
               <w:rPr>
                 <w:rFonts w:hint="eastAsia"/>
                 <w:sz w:val="21"/>
               </w:rPr>
             </w:pPr>
+            <w:r>
+              <w:rPr>
+                <w:rFonts w:hint="eastAsia" w:ascii="宋体 (正文)" w:hAnsi="宋体 (正文)" w:eastAsia="宋体 (正文)" w:cs="宋体 (正文)"/>
+                <w:sz w:val="21"/>
+              </w:rPr>
+              <w:t>201</w:t>
+            </w:r>
+            <w:r>
+              <w:rPr>
+                <w:rFonts w:hint="eastAsia" w:ascii="宋体 (正文)" w:hAnsi="宋体 (正文)" w:eastAsia="宋体 (正文)" w:cs="宋体 (正文)"/>
+                <w:sz w:val="21"/>
+                <w:lang w:val="en-US" w:eastAsia="zh-CN"/>
+              </w:rPr>
+              <w:t>6</w:t>
+            </w:r>
+            <w:r>
+              <w:rPr>
+                <w:rFonts w:hint="eastAsia" w:ascii="宋体 (正文)" w:hAnsi="宋体 (正文)" w:eastAsia="宋体 (正文)" w:cs="宋体 (正文)"/>
+                <w:sz w:val="21"/>
+              </w:rPr>
+              <w:t>-</w:t>
+            </w:r>
+            <w:r>
+              <w:rPr>
+                <w:rFonts w:hint="eastAsia" w:ascii="宋体 (正文)" w:hAnsi="宋体 (正文)" w:eastAsia="宋体 (正文)" w:cs="宋体 (正文)"/>
+                <w:sz w:val="21"/>
+                <w:lang w:val="en-US" w:eastAsia="zh-CN"/>
+              </w:rPr>
+              <w:t>01</w:t>
+            </w:r>
+            <w:r>
+              <w:rPr>
+                <w:rFonts w:hint="eastAsia" w:ascii="宋体 (正文)" w:hAnsi="宋体 (正文)" w:eastAsia="宋体 (正文)" w:cs="宋体 (正文)"/>
+                <w:sz w:val="21"/>
+              </w:rPr>
+              <w:t>-</w:t>
+            </w:r>
+            <w:r>
+              <w:rPr>
+                <w:rFonts w:hint="eastAsia" w:ascii="宋体 (正文)" w:hAnsi="宋体 (正文)" w:eastAsia="宋体 (正文)" w:cs="宋体 (正文)"/>
+                <w:sz w:val="21"/>
+                <w:lang w:val="en-US" w:eastAsia="zh-CN"/>
+              </w:rPr>
+              <w:t>08</w:t>
+            </w:r>
           </w:p>
         </w:tc>
         <w:tc>
@@ -1029,7 +1110,8 @@
               <w:top w:val="single" w:color="000000" w:sz="8" w:space="0"/>
               <w:bottom w:val="single" w:color="000000" w:sz="8" w:space="0"/>
             </w:tcBorders>
-            <w:vAlign w:val="center"/>
+            <w:textDirection w:val="lrTb"/>
+            <w:vAlign w:val="top"/>
           </w:tcPr>
           <w:p>
             <w:pPr>
@@ -1039,6 +1121,14 @@
                 <w:sz w:val="21"/>
               </w:rPr>
             </w:pPr>
+            <w:r>
+              <w:rPr>
+                <w:rFonts w:hint="eastAsia"/>
+                <w:sz w:val="21"/>
+                <w:lang w:eastAsia="zh-CN"/>
+              </w:rPr>
+              <w:t>增加系列图</w:t>
+            </w:r>
           </w:p>
         </w:tc>
         <w:tc>
@@ -1048,7 +1138,8 @@
               <w:top w:val="single" w:color="000000" w:sz="8" w:space="0"/>
               <w:bottom w:val="single" w:color="000000" w:sz="8" w:space="0"/>
             </w:tcBorders>
-            <w:vAlign w:val="center"/>
+            <w:textDirection w:val="lrTb"/>
+            <w:vAlign w:val="top"/>
           </w:tcPr>
           <w:p>
             <w:pPr>
@@ -1059,6 +1150,14 @@
                 <w:lang w:eastAsia="zh-TW"/>
               </w:rPr>
             </w:pPr>
+            <w:r>
+              <w:rPr>
+                <w:rFonts w:hint="eastAsia"/>
+                <w:sz w:val="21"/>
+                <w:lang w:eastAsia="zh-CN"/>
+              </w:rPr>
+              <w:t>邓世伟</w:t>
+            </w:r>
           </w:p>
         </w:tc>
         <w:tc>
@@ -1069,7 +1168,8 @@
               <w:bottom w:val="single" w:color="000000" w:sz="8" w:space="0"/>
               <w:right w:val="single" w:color="000000" w:sz="8" w:space="0"/>
             </w:tcBorders>
-            <w:vAlign w:val="center"/>
+            <w:textDirection w:val="lrTb"/>
+            <w:vAlign w:val="top"/>
           </w:tcPr>
           <w:p>
             <w:pPr>
@@ -2619,6 +2719,8 @@
         </w:rPr>
         <w:t>结果处理完成消息通知。</w:t>
       </w:r>
+      <w:bookmarkStart w:id="4" w:name="_GoBack"/>
+      <w:bookmarkEnd w:id="4"/>
     </w:p>
     <w:p>
       <w:pPr>
@@ -2688,10 +2790,6 @@
           <w:tab w:val="clear" w:pos="425"/>
         </w:tabs>
         <w:jc w:val="both"/>
-        <w:rPr>
-          <w:rFonts w:hint="eastAsia"/>
-          <w:lang w:val="en-US" w:eastAsia="zh-CN"/>
-        </w:rPr>
       </w:pPr>
       <w:r>
         <w:drawing>
@@ -2754,6 +2852,89 @@
       <w:r>
         <w:rPr>
           <w:rFonts w:hint="eastAsia"/>
+          <w:lang w:val="en-US" w:eastAsia="zh-CN"/>
+        </w:rPr>
+        <w:t>序列图</w:t>
+      </w:r>
+    </w:p>
+    <w:p>
+      <w:pPr>
+        <w:pStyle w:val="27"/>
+        <w:widowControl w:val="0"/>
+        <w:numPr>
+          <w:ilvl w:val="0"/>
+          <w:numId w:val="0"/>
+        </w:numPr>
+        <w:tabs>
+          <w:tab w:val="clear" w:pos="425"/>
+        </w:tabs>
+        <w:jc w:val="both"/>
+        <w:rPr>
+          <w:rFonts w:hint="eastAsia"/>
+          <w:lang w:val="en-US" w:eastAsia="zh-CN"/>
+        </w:rPr>
+      </w:pPr>
+      <w:r>
+        <w:drawing>
+          <wp:inline distT="0" distB="0" distL="114300" distR="114300">
+            <wp:extent cx="6184900" cy="4663440"/>
+            <wp:effectExtent l="0" t="0" r="6350" b="3810"/>
+            <wp:docPr id="4" name="图片 4"/>
+            <wp:cNvGraphicFramePr>
+              <a:graphicFrameLocks xmlns:a="http://schemas.openxmlformats.org/drawingml/2006/main" noChangeAspect="1"/>
+            </wp:cNvGraphicFramePr>
+            <a:graphic xmlns:a="http://schemas.openxmlformats.org/drawingml/2006/main">
+              <a:graphicData uri="http://schemas.openxmlformats.org/drawingml/2006/picture">
+                <pic:pic xmlns:pic="http://schemas.openxmlformats.org/drawingml/2006/picture">
+                  <pic:nvPicPr>
+                    <pic:cNvPr id="4" name="图片 4"/>
+                    <pic:cNvPicPr>
+                      <a:picLocks noChangeAspect="1"/>
+                    </pic:cNvPicPr>
+                  </pic:nvPicPr>
+                  <pic:blipFill>
+                    <a:blip r:embed="rId7"/>
+                    <a:srcRect/>
+                    <a:stretch>
+                      <a:fillRect/>
+                    </a:stretch>
+                  </pic:blipFill>
+                  <pic:spPr>
+                    <a:xfrm>
+                      <a:off x="0" y="0"/>
+                      <a:ext cx="6184900" cy="4663440"/>
+                    </a:xfrm>
+                    <a:prstGeom prst="rect">
+                      <a:avLst/>
+                    </a:prstGeom>
+                    <a:noFill/>
+                    <a:ln w="9525">
+                      <a:noFill/>
+                      <a:miter/>
+                    </a:ln>
+                  </pic:spPr>
+                </pic:pic>
+              </a:graphicData>
+            </a:graphic>
+          </wp:inline>
+        </w:drawing>
+      </w:r>
+    </w:p>
+    <w:p>
+      <w:pPr>
+        <w:pStyle w:val="2"/>
+        <w:numPr>
+          <w:ilvl w:val="0"/>
+          <w:numId w:val="1"/>
+        </w:numPr>
+        <w:rPr>
+          <w:rFonts w:hint="eastAsia"/>
+          <w:lang w:val="en-US"/>
+        </w:rPr>
+      </w:pPr>
+      <w:r>
+        <w:rPr>
+          <w:rFonts w:hint="eastAsia"/>
           <w:lang w:eastAsia="zh-CN"/>
         </w:rPr>
         <w:t>代码设计</w:t>
@@ -3726,9 +3907,9 @@
       <w:r>
         <w:drawing>
           <wp:inline distT="0" distB="0" distL="114300" distR="114300">
-            <wp:extent cx="6184900" cy="5156835"/>
-            <wp:effectExtent l="0" t="0" r="6350" b="5715"/>
-            <wp:docPr id="33" name="图片 33"/>
+            <wp:extent cx="6182360" cy="4815840"/>
+            <wp:effectExtent l="0" t="0" r="8890" b="3810"/>
+            <wp:docPr id="5" name="图片 5"/>
             <wp:cNvGraphicFramePr>
               <a:graphicFrameLocks xmlns:a="http://schemas.openxmlformats.org/drawingml/2006/main" noChangeAspect="1"/>
             </wp:cNvGraphicFramePr>
@@ -3736,13 +3917,13 @@
               <a:graphicData uri="http://schemas.openxmlformats.org/drawingml/2006/picture">
                 <pic:pic xmlns:pic="http://schemas.openxmlformats.org/drawingml/2006/picture">
                   <pic:nvPicPr>
-                    <pic:cNvPr id="33" name="图片 33"/>
+                    <pic:cNvPr id="5" name="图片 5"/>
                     <pic:cNvPicPr>
                       <a:picLocks noChangeAspect="1"/>
                     </pic:cNvPicPr>
                   </pic:nvPicPr>
                   <pic:blipFill>
-                    <a:blip r:embed="rId7"/>
+                    <a:blip r:embed="rId8"/>
                     <a:srcRect/>
                     <a:stretch>
                       <a:fillRect/>
@@ -3751,7 +3932,7 @@
                   <pic:spPr>
                     <a:xfrm>
                       <a:off x="0" y="0"/>
-                      <a:ext cx="6184900" cy="5156835"/>
+                      <a:ext cx="6182360" cy="4815840"/>
                     </a:xfrm>
                     <a:prstGeom prst="rect">
                       <a:avLst/>
@@ -3980,17 +4161,20 @@
 
 <file path=word/numbering.xml><?xml version="1.0" encoding="utf-8"?>
 <w:numbering xmlns:wpc="http://schemas.microsoft.com/office/word/2010/wordprocessingCanvas" xmlns:mc="http://schemas.openxmlformats.org/markup-compatibility/2006" xmlns:o="urn:schemas-microsoft-com:office:office" xmlns:r="http://schemas.openxmlformats.org/officeDocument/2006/relationships" xmlns:m="http://schemas.openxmlformats.org/officeDocument/2006/math" xmlns:v="urn:schemas-microsoft-com:vml" xmlns:wp14="http://schemas.microsoft.com/office/word/2010/wordprocessingDrawing" xmlns:wp="http://schemas.openxmlformats.org/drawingml/2006/wordprocessingDrawing" xmlns:w10="urn:schemas-microsoft-com:office:word" xmlns:w="http://schemas.openxmlformats.org/wordprocessingml/2006/main" xmlns:w14="http://schemas.microsoft.com/office/word/2010/wordml" xmlns:wpg="http://schemas.microsoft.com/office/word/2010/wordprocessingGroup" xmlns:wpi="http://schemas.microsoft.com/office/word/2010/wordprocessingInk" xmlns:wne="http://schemas.microsoft.com/office/word/2006/wordml" xmlns:wps="http://schemas.microsoft.com/office/word/2010/wordprocessingShape" mc:Ignorable="w14 wp14">
-  <w:abstractNum w:abstractNumId="1451356216">
-    <w:nsid w:val="5681F038"/>
+  <w:abstractNum w:abstractNumId="1451296407">
+    <w:nsid w:val="56810697"/>
     <w:multiLevelType w:val="multilevel"/>
-    <w:tmpl w:val="5681F038"/>
+    <w:tmpl w:val="56810697"/>
     <w:lvl w:ilvl="0" w:tentative="1">
-      <w:start w:val="4"/>
-      <w:numFmt w:val="decimal"/>
-      <w:lvlText w:val="%1"/>
-      <w:lvlJc w:val="left"/>
-      <w:pPr>
-        <w:ind w:left="425" w:hanging="425"/>
+      <w:start w:val="1"/>
+      <w:numFmt w:val="decimal"/>
+      <w:lvlText w:val="%1."/>
+      <w:lvlJc w:val="left"/>
+      <w:pPr>
+        <w:tabs>
+          <w:tab w:val="left" w:pos="425"/>
+        </w:tabs>
+        <w:ind w:left="425" w:leftChars="0" w:hanging="425" w:firstLineChars="0"/>
       </w:pPr>
       <w:rPr>
         <w:rFonts w:hint="default" w:ascii="宋体" w:hAnsi="宋体" w:eastAsia="宋体" w:cs="宋体"/>
@@ -3999,736 +4183,141 @@
     <w:lvl w:ilvl="1" w:tentative="1">
       <w:start w:val="1"/>
       <w:numFmt w:val="decimal"/>
-      <w:lvlText w:val="%1.%2"/>
-      <w:lvlJc w:val="left"/>
-      <w:pPr>
-        <w:ind w:left="992" w:hanging="567"/>
+      <w:lvlText w:val="%1.%2."/>
+      <w:lvlJc w:val="left"/>
+      <w:pPr>
+        <w:tabs>
+          <w:tab w:val="left" w:pos="850"/>
+        </w:tabs>
+        <w:ind w:left="850" w:leftChars="0" w:hanging="453" w:firstLineChars="0"/>
+      </w:pPr>
+      <w:rPr>
+        <w:rFonts w:hint="default"/>
+      </w:rPr>
+    </w:lvl>
+    <w:lvl w:ilvl="2" w:tentative="1">
+      <w:start w:val="1"/>
+      <w:numFmt w:val="decimal"/>
+      <w:lvlText w:val="%1.%2.%3."/>
+      <w:lvlJc w:val="left"/>
+      <w:pPr>
+        <w:tabs>
+          <w:tab w:val="left" w:pos="1508"/>
+        </w:tabs>
+        <w:ind w:left="1508" w:leftChars="0" w:hanging="708" w:firstLineChars="0"/>
+      </w:pPr>
+      <w:rPr>
+        <w:rFonts w:hint="default"/>
+      </w:rPr>
+    </w:lvl>
+    <w:lvl w:ilvl="3" w:tentative="1">
+      <w:start w:val="1"/>
+      <w:numFmt w:val="decimal"/>
+      <w:lvlText w:val="%1.%2.%3.%4."/>
+      <w:lvlJc w:val="left"/>
+      <w:pPr>
+        <w:tabs>
+          <w:tab w:val="left" w:pos="2053"/>
+        </w:tabs>
+        <w:ind w:left="2053" w:leftChars="0" w:hanging="853" w:firstLineChars="0"/>
+      </w:pPr>
+      <w:rPr>
+        <w:rFonts w:hint="default"/>
+      </w:rPr>
+    </w:lvl>
+    <w:lvl w:ilvl="4" w:tentative="1">
+      <w:start w:val="1"/>
+      <w:numFmt w:val="decimal"/>
+      <w:lvlText w:val="%1.%2.%3.%4.%5."/>
+      <w:lvlJc w:val="left"/>
+      <w:pPr>
+        <w:tabs>
+          <w:tab w:val="left" w:pos="2495"/>
+        </w:tabs>
+        <w:ind w:left="2495" w:leftChars="0" w:hanging="895" w:firstLineChars="0"/>
+      </w:pPr>
+      <w:rPr>
+        <w:rFonts w:hint="default"/>
+      </w:rPr>
+    </w:lvl>
+    <w:lvl w:ilvl="5" w:tentative="1">
+      <w:start w:val="1"/>
+      <w:numFmt w:val="decimal"/>
+      <w:lvlText w:val="%1.%2.%3.%4.%5.%6."/>
+      <w:lvlJc w:val="left"/>
+      <w:pPr>
+        <w:tabs>
+          <w:tab w:val="left" w:pos="3136"/>
+        </w:tabs>
+        <w:ind w:left="3136" w:leftChars="0" w:hanging="1136" w:firstLineChars="0"/>
+      </w:pPr>
+      <w:rPr>
+        <w:rFonts w:hint="default"/>
+      </w:rPr>
+    </w:lvl>
+    <w:lvl w:ilvl="6" w:tentative="1">
+      <w:start w:val="1"/>
+      <w:numFmt w:val="decimal"/>
+      <w:lvlText w:val="%1.%2.%3.%4.%5.%6.%7."/>
+      <w:lvlJc w:val="left"/>
+      <w:pPr>
+        <w:tabs>
+          <w:tab w:val="left" w:pos="3673"/>
+        </w:tabs>
+        <w:ind w:left="3673" w:leftChars="0" w:hanging="1273" w:firstLineChars="0"/>
+      </w:pPr>
+      <w:rPr>
+        <w:rFonts w:hint="default"/>
+      </w:rPr>
+    </w:lvl>
+    <w:lvl w:ilvl="7" w:tentative="1">
+      <w:start w:val="1"/>
+      <w:numFmt w:val="decimal"/>
+      <w:lvlText w:val="%1.%2.%3.%4.%5.%6.%7.%8."/>
+      <w:lvlJc w:val="left"/>
+      <w:pPr>
+        <w:tabs>
+          <w:tab w:val="left" w:pos="4218"/>
+        </w:tabs>
+        <w:ind w:left="4218" w:leftChars="0" w:hanging="1418" w:firstLineChars="0"/>
+      </w:pPr>
+      <w:rPr>
+        <w:rFonts w:hint="default"/>
+      </w:rPr>
+    </w:lvl>
+    <w:lvl w:ilvl="8" w:tentative="1">
+      <w:start w:val="1"/>
+      <w:numFmt w:val="decimal"/>
+      <w:lvlText w:val="%1.%2.%3.%4.%5.%6.%7.%8.%9."/>
+      <w:lvlJc w:val="left"/>
+      <w:pPr>
+        <w:tabs>
+          <w:tab w:val="left" w:pos="4648"/>
+        </w:tabs>
+        <w:ind w:left="4648" w:leftChars="0" w:hanging="1448" w:firstLineChars="0"/>
+      </w:pPr>
+      <w:rPr>
+        <w:rFonts w:hint="default"/>
+      </w:rPr>
+    </w:lvl>
+  </w:abstractNum>
+  <w:abstractNum w:abstractNumId="1451298262">
+    <w:nsid w:val="56810DD6"/>
+    <w:multiLevelType w:val="multilevel"/>
+    <w:tmpl w:val="56810DD6"/>
+    <w:lvl w:ilvl="0" w:tentative="1">
+      <w:start w:val="1"/>
+      <w:numFmt w:val="decimal"/>
+      <w:lvlText w:val="%1."/>
+      <w:lvlJc w:val="left"/>
+      <w:pPr>
+        <w:tabs>
+          <w:tab w:val="left" w:pos="425"/>
+        </w:tabs>
+        <w:ind w:left="425" w:leftChars="0" w:hanging="425" w:firstLineChars="0"/>
       </w:pPr>
       <w:rPr>
         <w:rFonts w:hint="default" w:ascii="宋体" w:hAnsi="宋体" w:eastAsia="宋体" w:cs="宋体"/>
-      </w:rPr>
-    </w:lvl>
-    <w:lvl w:ilvl="2" w:tentative="1">
-      <w:start w:val="1"/>
-      <w:numFmt w:val="decimal"/>
-      <w:lvlText w:val="%1.%2.%3"/>
-      <w:lvlJc w:val="left"/>
-      <w:pPr>
-        <w:ind w:left="1418" w:hanging="567"/>
-      </w:pPr>
-      <w:rPr>
-        <w:rFonts w:hint="default" w:ascii="宋体" w:hAnsi="宋体" w:eastAsia="宋体" w:cs="宋体"/>
-      </w:rPr>
-    </w:lvl>
-    <w:lvl w:ilvl="3" w:tentative="1">
-      <w:start w:val="1"/>
-      <w:numFmt w:val="decimal"/>
-      <w:lvlText w:val="%1.%2.%3.%4"/>
-      <w:lvlJc w:val="left"/>
-      <w:pPr>
-        <w:ind w:left="1984" w:hanging="708"/>
-      </w:pPr>
-      <w:rPr>
-        <w:rFonts w:hint="default" w:ascii="宋体" w:hAnsi="宋体" w:eastAsia="宋体" w:cs="宋体"/>
-      </w:rPr>
-    </w:lvl>
-    <w:lvl w:ilvl="4" w:tentative="1">
-      <w:start w:val="1"/>
-      <w:numFmt w:val="decimal"/>
-      <w:lvlText w:val="%1.%2.%3.%4.%5"/>
-      <w:lvlJc w:val="left"/>
-      <w:pPr>
-        <w:ind w:left="2551" w:hanging="850"/>
-      </w:pPr>
-      <w:rPr>
-        <w:rFonts w:hint="eastAsia"/>
-      </w:rPr>
-    </w:lvl>
-    <w:lvl w:ilvl="5" w:tentative="1">
-      <w:start w:val="1"/>
-      <w:numFmt w:val="decimal"/>
-      <w:lvlText w:val="%1.%2.%3.%4.%5.%6"/>
-      <w:lvlJc w:val="left"/>
-      <w:pPr>
-        <w:ind w:left="3260" w:hanging="1134"/>
-      </w:pPr>
-      <w:rPr>
-        <w:rFonts w:hint="eastAsia"/>
-      </w:rPr>
-    </w:lvl>
-    <w:lvl w:ilvl="6" w:tentative="1">
-      <w:start w:val="1"/>
-      <w:numFmt w:val="decimal"/>
-      <w:lvlText w:val="%1.%2.%3.%4.%5.%6.%7"/>
-      <w:lvlJc w:val="left"/>
-      <w:pPr>
-        <w:ind w:left="3827" w:hanging="1276"/>
-      </w:pPr>
-      <w:rPr>
-        <w:rFonts w:hint="eastAsia"/>
-      </w:rPr>
-    </w:lvl>
-    <w:lvl w:ilvl="7" w:tentative="1">
-      <w:start w:val="1"/>
-      <w:numFmt w:val="decimal"/>
-      <w:lvlText w:val="%1.%2.%3.%4.%5.%6.%7.%8"/>
-      <w:lvlJc w:val="left"/>
-      <w:pPr>
-        <w:ind w:left="4394" w:hanging="1418"/>
-      </w:pPr>
-      <w:rPr>
-        <w:rFonts w:hint="eastAsia"/>
-      </w:rPr>
-    </w:lvl>
-    <w:lvl w:ilvl="8" w:tentative="1">
-      <w:start w:val="1"/>
-      <w:numFmt w:val="decimal"/>
-      <w:lvlText w:val="%1.%2.%3.%4.%5.%6.%7.%8.%9"/>
-      <w:lvlJc w:val="left"/>
-      <w:pPr>
-        <w:ind w:left="5102" w:hanging="1700"/>
-      </w:pPr>
-      <w:rPr>
-        <w:rFonts w:hint="eastAsia"/>
-      </w:rPr>
-    </w:lvl>
-  </w:abstractNum>
-  <w:abstractNum w:abstractNumId="1451298478">
-    <w:nsid w:val="56810EAE"/>
-    <w:multiLevelType w:val="multilevel"/>
-    <w:tmpl w:val="56810EAE"/>
-    <w:lvl w:ilvl="0" w:tentative="1">
-      <w:start w:val="1"/>
-      <w:numFmt w:val="decimal"/>
-      <w:lvlText w:val="%1"/>
-      <w:lvlJc w:val="left"/>
-      <w:pPr>
-        <w:ind w:left="425" w:hanging="425"/>
-      </w:pPr>
-      <w:rPr>
-        <w:rFonts w:hint="default" w:ascii="宋体" w:hAnsi="宋体" w:eastAsia="宋体" w:cs="宋体"/>
-      </w:rPr>
-    </w:lvl>
-    <w:lvl w:ilvl="1" w:tentative="1">
-      <w:start w:val="1"/>
-      <w:numFmt w:val="decimal"/>
-      <w:lvlText w:val="%1.%2"/>
-      <w:lvlJc w:val="left"/>
-      <w:pPr>
-        <w:ind w:left="992" w:hanging="567"/>
-      </w:pPr>
-      <w:rPr>
-        <w:rFonts w:hint="default" w:ascii="宋体" w:hAnsi="宋体" w:eastAsia="宋体" w:cs="宋体"/>
-      </w:rPr>
-    </w:lvl>
-    <w:lvl w:ilvl="2" w:tentative="1">
-      <w:start w:val="1"/>
-      <w:numFmt w:val="decimal"/>
-      <w:lvlText w:val="%1.%2.%3"/>
-      <w:lvlJc w:val="left"/>
-      <w:pPr>
-        <w:ind w:left="1418" w:hanging="567"/>
-      </w:pPr>
-      <w:rPr>
-        <w:rFonts w:hint="eastAsia"/>
-      </w:rPr>
-    </w:lvl>
-    <w:lvl w:ilvl="3" w:tentative="1">
-      <w:start w:val="1"/>
-      <w:numFmt w:val="decimal"/>
-      <w:lvlText w:val="%1.%2.%3.%4"/>
-      <w:lvlJc w:val="left"/>
-      <w:pPr>
-        <w:ind w:left="1984" w:hanging="708"/>
-      </w:pPr>
-      <w:rPr>
-        <w:rFonts w:hint="default" w:ascii="宋体" w:hAnsi="宋体" w:eastAsia="宋体" w:cs="宋体"/>
-      </w:rPr>
-    </w:lvl>
-    <w:lvl w:ilvl="4" w:tentative="1">
-      <w:start w:val="1"/>
-      <w:numFmt w:val="decimal"/>
-      <w:lvlText w:val="%1.%2.%3.%4.%5"/>
-      <w:lvlJc w:val="left"/>
-      <w:pPr>
-        <w:ind w:left="2551" w:hanging="850"/>
-      </w:pPr>
-      <w:rPr>
-        <w:rFonts w:hint="eastAsia"/>
-      </w:rPr>
-    </w:lvl>
-    <w:lvl w:ilvl="5" w:tentative="1">
-      <w:start w:val="1"/>
-      <w:numFmt w:val="decimal"/>
-      <w:lvlText w:val="%1.%2.%3.%4.%5.%6"/>
-      <w:lvlJc w:val="left"/>
-      <w:pPr>
-        <w:ind w:left="3260" w:hanging="1134"/>
-      </w:pPr>
-      <w:rPr>
-        <w:rFonts w:hint="eastAsia"/>
-      </w:rPr>
-    </w:lvl>
-    <w:lvl w:ilvl="6" w:tentative="1">
-      <w:start w:val="1"/>
-      <w:numFmt w:val="decimal"/>
-      <w:lvlText w:val="%1.%2.%3.%4.%5.%6.%7"/>
-      <w:lvlJc w:val="left"/>
-      <w:pPr>
-        <w:ind w:left="3827" w:hanging="1276"/>
-      </w:pPr>
-      <w:rPr>
-        <w:rFonts w:hint="eastAsia"/>
-      </w:rPr>
-    </w:lvl>
-    <w:lvl w:ilvl="7" w:tentative="1">
-      <w:start w:val="1"/>
-      <w:numFmt w:val="decimal"/>
-      <w:lvlText w:val="%1.%2.%3.%4.%5.%6.%7.%8"/>
-      <w:lvlJc w:val="left"/>
-      <w:pPr>
-        <w:ind w:left="4394" w:hanging="1418"/>
-      </w:pPr>
-      <w:rPr>
-        <w:rFonts w:hint="eastAsia"/>
-      </w:rPr>
-    </w:lvl>
-    <w:lvl w:ilvl="8" w:tentative="1">
-      <w:start w:val="1"/>
-      <w:numFmt w:val="decimal"/>
-      <w:lvlText w:val="%1.%2.%3.%4.%5.%6.%7.%8.%9"/>
-      <w:lvlJc w:val="left"/>
-      <w:pPr>
-        <w:ind w:left="5102" w:hanging="1700"/>
-      </w:pPr>
-      <w:rPr>
-        <w:rFonts w:hint="eastAsia"/>
-      </w:rPr>
-    </w:lvl>
-  </w:abstractNum>
-  <w:abstractNum w:abstractNumId="1398821722">
-    <w:nsid w:val="5360535A"/>
-    <w:multiLevelType w:val="multilevel"/>
-    <w:tmpl w:val="5360535A"/>
-    <w:lvl w:ilvl="0" w:tentative="1">
-      <w:start w:val="1"/>
-      <w:numFmt w:val="decimal"/>
-      <w:lvlText w:val="%1."/>
-      <w:lvlJc w:val="left"/>
-      <w:pPr>
-        <w:ind w:left="420" w:hanging="420"/>
-      </w:pPr>
-    </w:lvl>
-    <w:lvl w:ilvl="1" w:tentative="1">
-      <w:start w:val="1"/>
-      <w:numFmt w:val="lowerLetter"/>
-      <w:lvlText w:val="%2)"/>
-      <w:lvlJc w:val="left"/>
-      <w:pPr>
-        <w:ind w:left="840" w:hanging="420"/>
-      </w:pPr>
-    </w:lvl>
-    <w:lvl w:ilvl="2" w:tentative="1">
-      <w:start w:val="1"/>
-      <w:numFmt w:val="lowerRoman"/>
-      <w:lvlText w:val="%3."/>
-      <w:lvlJc w:val="right"/>
-      <w:pPr>
-        <w:ind w:left="1260" w:hanging="420"/>
-      </w:pPr>
-    </w:lvl>
-    <w:lvl w:ilvl="3" w:tentative="1">
-      <w:start w:val="1"/>
-      <w:numFmt w:val="decimal"/>
-      <w:lvlText w:val="%4."/>
-      <w:lvlJc w:val="left"/>
-      <w:pPr>
-        <w:ind w:left="1680" w:hanging="420"/>
-      </w:pPr>
-    </w:lvl>
-    <w:lvl w:ilvl="4" w:tentative="1">
-      <w:start w:val="1"/>
-      <w:numFmt w:val="lowerLetter"/>
-      <w:lvlText w:val="%5)"/>
-      <w:lvlJc w:val="left"/>
-      <w:pPr>
-        <w:ind w:left="2100" w:hanging="420"/>
-      </w:pPr>
-    </w:lvl>
-    <w:lvl w:ilvl="5" w:tentative="1">
-      <w:start w:val="1"/>
-      <w:numFmt w:val="lowerRoman"/>
-      <w:lvlText w:val="%6."/>
-      <w:lvlJc w:val="right"/>
-      <w:pPr>
-        <w:ind w:left="2520" w:hanging="420"/>
-      </w:pPr>
-    </w:lvl>
-    <w:lvl w:ilvl="6" w:tentative="1">
-      <w:start w:val="1"/>
-      <w:numFmt w:val="decimal"/>
-      <w:lvlText w:val="%7."/>
-      <w:lvlJc w:val="left"/>
-      <w:pPr>
-        <w:ind w:left="2940" w:hanging="420"/>
-      </w:pPr>
-    </w:lvl>
-    <w:lvl w:ilvl="7" w:tentative="1">
-      <w:start w:val="1"/>
-      <w:numFmt w:val="lowerLetter"/>
-      <w:lvlText w:val="%8)"/>
-      <w:lvlJc w:val="left"/>
-      <w:pPr>
-        <w:ind w:left="3360" w:hanging="420"/>
-      </w:pPr>
-    </w:lvl>
-    <w:lvl w:ilvl="8" w:tentative="1">
-      <w:start w:val="1"/>
-      <w:numFmt w:val="lowerRoman"/>
-      <w:lvlText w:val="%9."/>
-      <w:lvlJc w:val="right"/>
-      <w:pPr>
-        <w:ind w:left="3780" w:hanging="420"/>
-      </w:pPr>
-    </w:lvl>
-  </w:abstractNum>
-  <w:abstractNum w:abstractNumId="1451552942">
-    <w:nsid w:val="5684F0AE"/>
-    <w:multiLevelType w:val="multilevel"/>
-    <w:tmpl w:val="5684F0AE"/>
-    <w:lvl w:ilvl="0" w:tentative="1">
-      <w:start w:val="1"/>
-      <w:numFmt w:val="decimal"/>
-      <w:lvlText w:val="%1."/>
-      <w:lvlJc w:val="left"/>
-      <w:pPr>
-        <w:tabs>
-          <w:tab w:val="left" w:pos="425"/>
-        </w:tabs>
-        <w:ind w:left="425" w:leftChars="0" w:hanging="425" w:firstLineChars="0"/>
-      </w:pPr>
-      <w:rPr>
-        <w:rFonts w:hint="default"/>
-      </w:rPr>
-    </w:lvl>
-    <w:lvl w:ilvl="1" w:tentative="1">
-      <w:start w:val="1"/>
-      <w:numFmt w:val="decimal"/>
-      <w:lvlText w:val="%1.%2."/>
-      <w:lvlJc w:val="left"/>
-      <w:pPr>
-        <w:tabs>
-          <w:tab w:val="left" w:pos="850"/>
-        </w:tabs>
-        <w:ind w:left="850" w:leftChars="0" w:hanging="453" w:firstLineChars="0"/>
-      </w:pPr>
-      <w:rPr>
-        <w:rFonts w:hint="default"/>
-      </w:rPr>
-    </w:lvl>
-    <w:lvl w:ilvl="2" w:tentative="1">
-      <w:start w:val="1"/>
-      <w:numFmt w:val="decimal"/>
-      <w:lvlText w:val="%1.%2.%3."/>
-      <w:lvlJc w:val="left"/>
-      <w:pPr>
-        <w:tabs>
-          <w:tab w:val="left" w:pos="1508"/>
-        </w:tabs>
-        <w:ind w:left="1508" w:leftChars="0" w:hanging="708" w:firstLineChars="0"/>
-      </w:pPr>
-      <w:rPr>
-        <w:rFonts w:hint="default"/>
-      </w:rPr>
-    </w:lvl>
-    <w:lvl w:ilvl="3" w:tentative="1">
-      <w:start w:val="1"/>
-      <w:numFmt w:val="decimal"/>
-      <w:lvlText w:val="%1.%2.%3.%4."/>
-      <w:lvlJc w:val="left"/>
-      <w:pPr>
-        <w:tabs>
-          <w:tab w:val="left" w:pos="2053"/>
-        </w:tabs>
-        <w:ind w:left="2053" w:leftChars="0" w:hanging="853" w:firstLineChars="0"/>
-      </w:pPr>
-      <w:rPr>
-        <w:rFonts w:hint="default"/>
-      </w:rPr>
-    </w:lvl>
-    <w:lvl w:ilvl="4" w:tentative="1">
-      <w:start w:val="1"/>
-      <w:numFmt w:val="decimal"/>
-      <w:lvlText w:val="%1.%2.%3.%4.%5."/>
-      <w:lvlJc w:val="left"/>
-      <w:pPr>
-        <w:tabs>
-          <w:tab w:val="left" w:pos="2495"/>
-        </w:tabs>
-        <w:ind w:left="2495" w:leftChars="0" w:hanging="895" w:firstLineChars="0"/>
-      </w:pPr>
-      <w:rPr>
-        <w:rFonts w:hint="default"/>
-      </w:rPr>
-    </w:lvl>
-    <w:lvl w:ilvl="5" w:tentative="1">
-      <w:start w:val="1"/>
-      <w:numFmt w:val="decimal"/>
-      <w:lvlText w:val="%1.%2.%3.%4.%5.%6."/>
-      <w:lvlJc w:val="left"/>
-      <w:pPr>
-        <w:tabs>
-          <w:tab w:val="left" w:pos="3136"/>
-        </w:tabs>
-        <w:ind w:left="3136" w:leftChars="0" w:hanging="1136" w:firstLineChars="0"/>
-      </w:pPr>
-      <w:rPr>
-        <w:rFonts w:hint="default"/>
-      </w:rPr>
-    </w:lvl>
-    <w:lvl w:ilvl="6" w:tentative="1">
-      <w:start w:val="1"/>
-      <w:numFmt w:val="decimal"/>
-      <w:lvlText w:val="%1.%2.%3.%4.%5.%6.%7."/>
-      <w:lvlJc w:val="left"/>
-      <w:pPr>
-        <w:tabs>
-          <w:tab w:val="left" w:pos="3673"/>
-        </w:tabs>
-        <w:ind w:left="3673" w:leftChars="0" w:hanging="1273" w:firstLineChars="0"/>
-      </w:pPr>
-      <w:rPr>
-        <w:rFonts w:hint="default"/>
-      </w:rPr>
-    </w:lvl>
-    <w:lvl w:ilvl="7" w:tentative="1">
-      <w:start w:val="1"/>
-      <w:numFmt w:val="decimal"/>
-      <w:lvlText w:val="%1.%2.%3.%4.%5.%6.%7.%8."/>
-      <w:lvlJc w:val="left"/>
-      <w:pPr>
-        <w:tabs>
-          <w:tab w:val="left" w:pos="4218"/>
-        </w:tabs>
-        <w:ind w:left="4218" w:leftChars="0" w:hanging="1418" w:firstLineChars="0"/>
-      </w:pPr>
-      <w:rPr>
-        <w:rFonts w:hint="default"/>
-      </w:rPr>
-    </w:lvl>
-    <w:lvl w:ilvl="8" w:tentative="1">
-      <w:start w:val="1"/>
-      <w:numFmt w:val="decimal"/>
-      <w:lvlText w:val="%1.%2.%3.%4.%5.%6.%7.%8.%9."/>
-      <w:lvlJc w:val="left"/>
-      <w:pPr>
-        <w:tabs>
-          <w:tab w:val="left" w:pos="4648"/>
-        </w:tabs>
-        <w:ind w:left="4648" w:leftChars="0" w:hanging="1448" w:firstLineChars="0"/>
-      </w:pPr>
-      <w:rPr>
-        <w:rFonts w:hint="default"/>
-      </w:rPr>
-    </w:lvl>
-  </w:abstractNum>
-  <w:abstractNum w:abstractNumId="1451354815">
-    <w:nsid w:val="5681EABF"/>
-    <w:multiLevelType w:val="multilevel"/>
-    <w:tmpl w:val="5681EABF"/>
-    <w:lvl w:ilvl="0" w:tentative="1">
-      <w:start w:val="1"/>
-      <w:numFmt w:val="decimal"/>
-      <w:lvlText w:val="%1."/>
-      <w:lvlJc w:val="left"/>
-      <w:pPr>
-        <w:tabs>
-          <w:tab w:val="left" w:pos="425"/>
-        </w:tabs>
-        <w:ind w:left="425" w:leftChars="0" w:hanging="425" w:firstLineChars="0"/>
-      </w:pPr>
-      <w:rPr>
-        <w:rFonts w:hint="default"/>
-      </w:rPr>
-    </w:lvl>
-    <w:lvl w:ilvl="1" w:tentative="1">
-      <w:start w:val="1"/>
-      <w:numFmt w:val="decimal"/>
-      <w:lvlText w:val="%1.%2."/>
-      <w:lvlJc w:val="left"/>
-      <w:pPr>
-        <w:tabs>
-          <w:tab w:val="left" w:pos="850"/>
-        </w:tabs>
-        <w:ind w:left="850" w:leftChars="0" w:hanging="453" w:firstLineChars="0"/>
-      </w:pPr>
-      <w:rPr>
-        <w:rFonts w:hint="default"/>
-      </w:rPr>
-    </w:lvl>
-    <w:lvl w:ilvl="2" w:tentative="1">
-      <w:start w:val="1"/>
-      <w:numFmt w:val="decimal"/>
-      <w:lvlText w:val="%1.%2.%3."/>
-      <w:lvlJc w:val="left"/>
-      <w:pPr>
-        <w:tabs>
-          <w:tab w:val="left" w:pos="1508"/>
-        </w:tabs>
-        <w:ind w:left="1508" w:leftChars="0" w:hanging="708" w:firstLineChars="0"/>
-      </w:pPr>
-      <w:rPr>
-        <w:rFonts w:hint="default"/>
-      </w:rPr>
-    </w:lvl>
-    <w:lvl w:ilvl="3" w:tentative="1">
-      <w:start w:val="1"/>
-      <w:numFmt w:val="decimal"/>
-      <w:lvlText w:val="%1.%2.%3.%4."/>
-      <w:lvlJc w:val="left"/>
-      <w:pPr>
-        <w:tabs>
-          <w:tab w:val="left" w:pos="2053"/>
-        </w:tabs>
-        <w:ind w:left="2053" w:leftChars="0" w:hanging="853" w:firstLineChars="0"/>
-      </w:pPr>
-      <w:rPr>
-        <w:rFonts w:hint="default"/>
-      </w:rPr>
-    </w:lvl>
-    <w:lvl w:ilvl="4" w:tentative="1">
-      <w:start w:val="1"/>
-      <w:numFmt w:val="decimal"/>
-      <w:lvlText w:val="%1.%2.%3.%4.%5."/>
-      <w:lvlJc w:val="left"/>
-      <w:pPr>
-        <w:tabs>
-          <w:tab w:val="left" w:pos="2495"/>
-        </w:tabs>
-        <w:ind w:left="2495" w:leftChars="0" w:hanging="895" w:firstLineChars="0"/>
-      </w:pPr>
-      <w:rPr>
-        <w:rFonts w:hint="default"/>
-      </w:rPr>
-    </w:lvl>
-    <w:lvl w:ilvl="5" w:tentative="1">
-      <w:start w:val="1"/>
-      <w:numFmt w:val="decimal"/>
-      <w:lvlText w:val="%1.%2.%3.%4.%5.%6."/>
-      <w:lvlJc w:val="left"/>
-      <w:pPr>
-        <w:tabs>
-          <w:tab w:val="left" w:pos="3136"/>
-        </w:tabs>
-        <w:ind w:left="3136" w:leftChars="0" w:hanging="1136" w:firstLineChars="0"/>
-      </w:pPr>
-      <w:rPr>
-        <w:rFonts w:hint="default"/>
-      </w:rPr>
-    </w:lvl>
-    <w:lvl w:ilvl="6" w:tentative="1">
-      <w:start w:val="1"/>
-      <w:numFmt w:val="decimal"/>
-      <w:lvlText w:val="%1.%2.%3.%4.%5.%6.%7."/>
-      <w:lvlJc w:val="left"/>
-      <w:pPr>
-        <w:tabs>
-          <w:tab w:val="left" w:pos="3673"/>
-        </w:tabs>
-        <w:ind w:left="3673" w:leftChars="0" w:hanging="1273" w:firstLineChars="0"/>
-      </w:pPr>
-      <w:rPr>
-        <w:rFonts w:hint="default"/>
-      </w:rPr>
-    </w:lvl>
-    <w:lvl w:ilvl="7" w:tentative="1">
-      <w:start w:val="1"/>
-      <w:numFmt w:val="decimal"/>
-      <w:lvlText w:val="%1.%2.%3.%4.%5.%6.%7.%8."/>
-      <w:lvlJc w:val="left"/>
-      <w:pPr>
-        <w:tabs>
-          <w:tab w:val="left" w:pos="4218"/>
-        </w:tabs>
-        <w:ind w:left="4218" w:leftChars="0" w:hanging="1418" w:firstLineChars="0"/>
-      </w:pPr>
-      <w:rPr>
-        <w:rFonts w:hint="default"/>
-      </w:rPr>
-    </w:lvl>
-    <w:lvl w:ilvl="8" w:tentative="1">
-      <w:start w:val="1"/>
-      <w:numFmt w:val="decimal"/>
-      <w:lvlText w:val="%1.%2.%3.%4.%5.%6.%7.%8.%9."/>
-      <w:lvlJc w:val="left"/>
-      <w:pPr>
-        <w:tabs>
-          <w:tab w:val="left" w:pos="4648"/>
-        </w:tabs>
-        <w:ind w:left="4648" w:leftChars="0" w:hanging="1448" w:firstLineChars="0"/>
-      </w:pPr>
-      <w:rPr>
-        <w:rFonts w:hint="default"/>
-      </w:rPr>
-    </w:lvl>
-  </w:abstractNum>
-  <w:abstractNum w:abstractNumId="1451354637">
-    <w:nsid w:val="5681EA0D"/>
-    <w:multiLevelType w:val="multilevel"/>
-    <w:tmpl w:val="5681EA0D"/>
-    <w:lvl w:ilvl="0" w:tentative="1">
-      <w:start w:val="1"/>
-      <w:numFmt w:val="decimal"/>
-      <w:lvlText w:val="%1."/>
-      <w:lvlJc w:val="left"/>
-      <w:pPr>
-        <w:tabs>
-          <w:tab w:val="left" w:pos="425"/>
-        </w:tabs>
-        <w:ind w:left="425" w:leftChars="0" w:hanging="425" w:firstLineChars="0"/>
-      </w:pPr>
-      <w:rPr>
-        <w:rFonts w:hint="default"/>
-      </w:rPr>
-    </w:lvl>
-    <w:lvl w:ilvl="1" w:tentative="1">
-      <w:start w:val="1"/>
-      <w:numFmt w:val="decimal"/>
-      <w:lvlText w:val="%1.%2."/>
-      <w:lvlJc w:val="left"/>
-      <w:pPr>
-        <w:tabs>
-          <w:tab w:val="left" w:pos="850"/>
-        </w:tabs>
-        <w:ind w:left="850" w:leftChars="0" w:hanging="453" w:firstLineChars="0"/>
-      </w:pPr>
-      <w:rPr>
-        <w:rFonts w:hint="default"/>
-      </w:rPr>
-    </w:lvl>
-    <w:lvl w:ilvl="2" w:tentative="1">
-      <w:start w:val="1"/>
-      <w:numFmt w:val="decimal"/>
-      <w:lvlText w:val="%1.%2.%3."/>
-      <w:lvlJc w:val="left"/>
-      <w:pPr>
-        <w:tabs>
-          <w:tab w:val="left" w:pos="1508"/>
-        </w:tabs>
-        <w:ind w:left="1508" w:leftChars="0" w:hanging="708" w:firstLineChars="0"/>
-      </w:pPr>
-      <w:rPr>
-        <w:rFonts w:hint="default"/>
-      </w:rPr>
-    </w:lvl>
-    <w:lvl w:ilvl="3" w:tentative="1">
-      <w:start w:val="1"/>
-      <w:numFmt w:val="decimal"/>
-      <w:lvlText w:val="%1.%2.%3.%4."/>
-      <w:lvlJc w:val="left"/>
-      <w:pPr>
-        <w:tabs>
-          <w:tab w:val="left" w:pos="2053"/>
-        </w:tabs>
-        <w:ind w:left="2053" w:leftChars="0" w:hanging="853" w:firstLineChars="0"/>
-      </w:pPr>
-      <w:rPr>
-        <w:rFonts w:hint="default"/>
-      </w:rPr>
-    </w:lvl>
-    <w:lvl w:ilvl="4" w:tentative="1">
-      <w:start w:val="1"/>
-      <w:numFmt w:val="decimal"/>
-      <w:lvlText w:val="%1.%2.%3.%4.%5."/>
-      <w:lvlJc w:val="left"/>
-      <w:pPr>
-        <w:tabs>
-          <w:tab w:val="left" w:pos="2495"/>
-        </w:tabs>
-        <w:ind w:left="2495" w:leftChars="0" w:hanging="895" w:firstLineChars="0"/>
-      </w:pPr>
-      <w:rPr>
-        <w:rFonts w:hint="default"/>
-      </w:rPr>
-    </w:lvl>
-    <w:lvl w:ilvl="5" w:tentative="1">
-      <w:start w:val="1"/>
-      <w:numFmt w:val="decimal"/>
-      <w:lvlText w:val="%1.%2.%3.%4.%5.%6."/>
-      <w:lvlJc w:val="left"/>
-      <w:pPr>
-        <w:tabs>
-          <w:tab w:val="left" w:pos="3136"/>
-        </w:tabs>
-        <w:ind w:left="3136" w:leftChars="0" w:hanging="1136" w:firstLineChars="0"/>
-      </w:pPr>
-      <w:rPr>
-        <w:rFonts w:hint="default"/>
-      </w:rPr>
-    </w:lvl>
-    <w:lvl w:ilvl="6" w:tentative="1">
-      <w:start w:val="1"/>
-      <w:numFmt w:val="decimal"/>
-      <w:lvlText w:val="%1.%2.%3.%4.%5.%6.%7."/>
-      <w:lvlJc w:val="left"/>
-      <w:pPr>
-        <w:tabs>
-          <w:tab w:val="left" w:pos="3673"/>
-        </w:tabs>
-        <w:ind w:left="3673" w:leftChars="0" w:hanging="1273" w:firstLineChars="0"/>
-      </w:pPr>
-      <w:rPr>
-        <w:rFonts w:hint="default"/>
-      </w:rPr>
-    </w:lvl>
-    <w:lvl w:ilvl="7" w:tentative="1">
-      <w:start w:val="1"/>
-      <w:numFmt w:val="decimal"/>
-      <w:lvlText w:val="%1.%2.%3.%4.%5.%6.%7.%8."/>
-      <w:lvlJc w:val="left"/>
-      <w:pPr>
-        <w:tabs>
-          <w:tab w:val="left" w:pos="4218"/>
-        </w:tabs>
-        <w:ind w:left="4218" w:leftChars="0" w:hanging="1418" w:firstLineChars="0"/>
-      </w:pPr>
-      <w:rPr>
-        <w:rFonts w:hint="default"/>
-      </w:rPr>
-    </w:lvl>
-    <w:lvl w:ilvl="8" w:tentative="1">
-      <w:start w:val="1"/>
-      <w:numFmt w:val="decimal"/>
-      <w:lvlText w:val="%1.%2.%3.%4.%5.%6.%7.%8.%9."/>
-      <w:lvlJc w:val="left"/>
-      <w:pPr>
-        <w:tabs>
-          <w:tab w:val="left" w:pos="4648"/>
-        </w:tabs>
-        <w:ind w:left="4648" w:leftChars="0" w:hanging="1448" w:firstLineChars="0"/>
-      </w:pPr>
-      <w:rPr>
-        <w:rFonts w:hint="default"/>
-      </w:rPr>
-    </w:lvl>
-  </w:abstractNum>
-  <w:abstractNum w:abstractNumId="1451354347">
-    <w:nsid w:val="5681E8EB"/>
-    <w:multiLevelType w:val="multilevel"/>
-    <w:tmpl w:val="5681E8EB"/>
-    <w:lvl w:ilvl="0" w:tentative="1">
-      <w:start w:val="1"/>
-      <w:numFmt w:val="decimal"/>
-      <w:lvlText w:val="%1."/>
-      <w:lvlJc w:val="left"/>
-      <w:pPr>
-        <w:tabs>
-          <w:tab w:val="left" w:pos="425"/>
-        </w:tabs>
-        <w:ind w:left="425" w:leftChars="0" w:hanging="425" w:firstLineChars="0"/>
-      </w:pPr>
-      <w:rPr>
-        <w:rFonts w:hint="default"/>
       </w:rPr>
     </w:lvl>
     <w:lvl w:ilvl="1" w:tentative="1">
@@ -4965,10 +4554,10 @@
       </w:rPr>
     </w:lvl>
   </w:abstractNum>
-  <w:abstractNum w:abstractNumId="1451298262">
-    <w:nsid w:val="56810DD6"/>
+  <w:abstractNum w:abstractNumId="1451354347">
+    <w:nsid w:val="5681E8EB"/>
     <w:multiLevelType w:val="multilevel"/>
-    <w:tmpl w:val="56810DD6"/>
+    <w:tmpl w:val="5681E8EB"/>
     <w:lvl w:ilvl="0" w:tentative="1">
       <w:start w:val="1"/>
       <w:numFmt w:val="decimal"/>
@@ -4981,147 +4570,1466 @@
         <w:ind w:left="425" w:leftChars="0" w:hanging="425" w:firstLineChars="0"/>
       </w:pPr>
       <w:rPr>
+        <w:rFonts w:hint="default"/>
+      </w:rPr>
+    </w:lvl>
+    <w:lvl w:ilvl="1" w:tentative="1">
+      <w:start w:val="1"/>
+      <w:numFmt w:val="decimal"/>
+      <w:lvlText w:val="%1.%2."/>
+      <w:lvlJc w:val="left"/>
+      <w:pPr>
+        <w:tabs>
+          <w:tab w:val="left" w:pos="850"/>
+        </w:tabs>
+        <w:ind w:left="850" w:leftChars="0" w:hanging="453" w:firstLineChars="0"/>
+      </w:pPr>
+      <w:rPr>
+        <w:rFonts w:hint="default"/>
+      </w:rPr>
+    </w:lvl>
+    <w:lvl w:ilvl="2" w:tentative="1">
+      <w:start w:val="1"/>
+      <w:numFmt w:val="decimal"/>
+      <w:lvlText w:val="%1.%2.%3."/>
+      <w:lvlJc w:val="left"/>
+      <w:pPr>
+        <w:tabs>
+          <w:tab w:val="left" w:pos="1508"/>
+        </w:tabs>
+        <w:ind w:left="1508" w:leftChars="0" w:hanging="708" w:firstLineChars="0"/>
+      </w:pPr>
+      <w:rPr>
+        <w:rFonts w:hint="default"/>
+      </w:rPr>
+    </w:lvl>
+    <w:lvl w:ilvl="3" w:tentative="1">
+      <w:start w:val="1"/>
+      <w:numFmt w:val="decimal"/>
+      <w:lvlText w:val="%1.%2.%3.%4."/>
+      <w:lvlJc w:val="left"/>
+      <w:pPr>
+        <w:tabs>
+          <w:tab w:val="left" w:pos="2053"/>
+        </w:tabs>
+        <w:ind w:left="2053" w:leftChars="0" w:hanging="853" w:firstLineChars="0"/>
+      </w:pPr>
+      <w:rPr>
+        <w:rFonts w:hint="default"/>
+      </w:rPr>
+    </w:lvl>
+    <w:lvl w:ilvl="4" w:tentative="1">
+      <w:start w:val="1"/>
+      <w:numFmt w:val="decimal"/>
+      <w:lvlText w:val="%1.%2.%3.%4.%5."/>
+      <w:lvlJc w:val="left"/>
+      <w:pPr>
+        <w:tabs>
+          <w:tab w:val="left" w:pos="2495"/>
+        </w:tabs>
+        <w:ind w:left="2495" w:leftChars="0" w:hanging="895" w:firstLineChars="0"/>
+      </w:pPr>
+      <w:rPr>
+        <w:rFonts w:hint="default"/>
+      </w:rPr>
+    </w:lvl>
+    <w:lvl w:ilvl="5" w:tentative="1">
+      <w:start w:val="1"/>
+      <w:numFmt w:val="decimal"/>
+      <w:lvlText w:val="%1.%2.%3.%4.%5.%6."/>
+      <w:lvlJc w:val="left"/>
+      <w:pPr>
+        <w:tabs>
+          <w:tab w:val="left" w:pos="3136"/>
+        </w:tabs>
+        <w:ind w:left="3136" w:leftChars="0" w:hanging="1136" w:firstLineChars="0"/>
+      </w:pPr>
+      <w:rPr>
+        <w:rFonts w:hint="default"/>
+      </w:rPr>
+    </w:lvl>
+    <w:lvl w:ilvl="6" w:tentative="1">
+      <w:start w:val="1"/>
+      <w:numFmt w:val="decimal"/>
+      <w:lvlText w:val="%1.%2.%3.%4.%5.%6.%7."/>
+      <w:lvlJc w:val="left"/>
+      <w:pPr>
+        <w:tabs>
+          <w:tab w:val="left" w:pos="3673"/>
+        </w:tabs>
+        <w:ind w:left="3673" w:leftChars="0" w:hanging="1273" w:firstLineChars="0"/>
+      </w:pPr>
+      <w:rPr>
+        <w:rFonts w:hint="default"/>
+      </w:rPr>
+    </w:lvl>
+    <w:lvl w:ilvl="7" w:tentative="1">
+      <w:start w:val="1"/>
+      <w:numFmt w:val="decimal"/>
+      <w:lvlText w:val="%1.%2.%3.%4.%5.%6.%7.%8."/>
+      <w:lvlJc w:val="left"/>
+      <w:pPr>
+        <w:tabs>
+          <w:tab w:val="left" w:pos="4218"/>
+        </w:tabs>
+        <w:ind w:left="4218" w:leftChars="0" w:hanging="1418" w:firstLineChars="0"/>
+      </w:pPr>
+      <w:rPr>
+        <w:rFonts w:hint="default"/>
+      </w:rPr>
+    </w:lvl>
+    <w:lvl w:ilvl="8" w:tentative="1">
+      <w:start w:val="1"/>
+      <w:numFmt w:val="decimal"/>
+      <w:lvlText w:val="%1.%2.%3.%4.%5.%6.%7.%8.%9."/>
+      <w:lvlJc w:val="left"/>
+      <w:pPr>
+        <w:tabs>
+          <w:tab w:val="left" w:pos="4648"/>
+        </w:tabs>
+        <w:ind w:left="4648" w:leftChars="0" w:hanging="1448" w:firstLineChars="0"/>
+      </w:pPr>
+      <w:rPr>
+        <w:rFonts w:hint="default"/>
+      </w:rPr>
+    </w:lvl>
+  </w:abstractNum>
+  <w:abstractNum w:abstractNumId="1451354637">
+    <w:nsid w:val="5681EA0D"/>
+    <w:multiLevelType w:val="multilevel"/>
+    <w:tmpl w:val="5681EA0D"/>
+    <w:lvl w:ilvl="0" w:tentative="1">
+      <w:start w:val="1"/>
+      <w:numFmt w:val="decimal"/>
+      <w:lvlText w:val="%1."/>
+      <w:lvlJc w:val="left"/>
+      <w:pPr>
+        <w:tabs>
+          <w:tab w:val="left" w:pos="425"/>
+        </w:tabs>
+        <w:ind w:left="425" w:leftChars="0" w:hanging="425" w:firstLineChars="0"/>
+      </w:pPr>
+      <w:rPr>
+        <w:rFonts w:hint="default"/>
+      </w:rPr>
+    </w:lvl>
+    <w:lvl w:ilvl="1" w:tentative="1">
+      <w:start w:val="1"/>
+      <w:numFmt w:val="decimal"/>
+      <w:lvlText w:val="%1.%2."/>
+      <w:lvlJc w:val="left"/>
+      <w:pPr>
+        <w:tabs>
+          <w:tab w:val="left" w:pos="850"/>
+        </w:tabs>
+        <w:ind w:left="850" w:leftChars="0" w:hanging="453" w:firstLineChars="0"/>
+      </w:pPr>
+      <w:rPr>
+        <w:rFonts w:hint="default"/>
+      </w:rPr>
+    </w:lvl>
+    <w:lvl w:ilvl="2" w:tentative="1">
+      <w:start w:val="1"/>
+      <w:numFmt w:val="decimal"/>
+      <w:lvlText w:val="%1.%2.%3."/>
+      <w:lvlJc w:val="left"/>
+      <w:pPr>
+        <w:tabs>
+          <w:tab w:val="left" w:pos="1508"/>
+        </w:tabs>
+        <w:ind w:left="1508" w:leftChars="0" w:hanging="708" w:firstLineChars="0"/>
+      </w:pPr>
+      <w:rPr>
+        <w:rFonts w:hint="default"/>
+      </w:rPr>
+    </w:lvl>
+    <w:lvl w:ilvl="3" w:tentative="1">
+      <w:start w:val="1"/>
+      <w:numFmt w:val="decimal"/>
+      <w:lvlText w:val="%1.%2.%3.%4."/>
+      <w:lvlJc w:val="left"/>
+      <w:pPr>
+        <w:tabs>
+          <w:tab w:val="left" w:pos="2053"/>
+        </w:tabs>
+        <w:ind w:left="2053" w:leftChars="0" w:hanging="853" w:firstLineChars="0"/>
+      </w:pPr>
+      <w:rPr>
+        <w:rFonts w:hint="default"/>
+      </w:rPr>
+    </w:lvl>
+    <w:lvl w:ilvl="4" w:tentative="1">
+      <w:start w:val="1"/>
+      <w:numFmt w:val="decimal"/>
+      <w:lvlText w:val="%1.%2.%3.%4.%5."/>
+      <w:lvlJc w:val="left"/>
+      <w:pPr>
+        <w:tabs>
+          <w:tab w:val="left" w:pos="2495"/>
+        </w:tabs>
+        <w:ind w:left="2495" w:leftChars="0" w:hanging="895" w:firstLineChars="0"/>
+      </w:pPr>
+      <w:rPr>
+        <w:rFonts w:hint="default"/>
+      </w:rPr>
+    </w:lvl>
+    <w:lvl w:ilvl="5" w:tentative="1">
+      <w:start w:val="1"/>
+      <w:numFmt w:val="decimal"/>
+      <w:lvlText w:val="%1.%2.%3.%4.%5.%6."/>
+      <w:lvlJc w:val="left"/>
+      <w:pPr>
+        <w:tabs>
+          <w:tab w:val="left" w:pos="3136"/>
+        </w:tabs>
+        <w:ind w:left="3136" w:leftChars="0" w:hanging="1136" w:firstLineChars="0"/>
+      </w:pPr>
+      <w:rPr>
+        <w:rFonts w:hint="default"/>
+      </w:rPr>
+    </w:lvl>
+    <w:lvl w:ilvl="6" w:tentative="1">
+      <w:start w:val="1"/>
+      <w:numFmt w:val="decimal"/>
+      <w:lvlText w:val="%1.%2.%3.%4.%5.%6.%7."/>
+      <w:lvlJc w:val="left"/>
+      <w:pPr>
+        <w:tabs>
+          <w:tab w:val="left" w:pos="3673"/>
+        </w:tabs>
+        <w:ind w:left="3673" w:leftChars="0" w:hanging="1273" w:firstLineChars="0"/>
+      </w:pPr>
+      <w:rPr>
+        <w:rFonts w:hint="default"/>
+      </w:rPr>
+    </w:lvl>
+    <w:lvl w:ilvl="7" w:tentative="1">
+      <w:start w:val="1"/>
+      <w:numFmt w:val="decimal"/>
+      <w:lvlText w:val="%1.%2.%3.%4.%5.%6.%7.%8."/>
+      <w:lvlJc w:val="left"/>
+      <w:pPr>
+        <w:tabs>
+          <w:tab w:val="left" w:pos="4218"/>
+        </w:tabs>
+        <w:ind w:left="4218" w:leftChars="0" w:hanging="1418" w:firstLineChars="0"/>
+      </w:pPr>
+      <w:rPr>
+        <w:rFonts w:hint="default"/>
+      </w:rPr>
+    </w:lvl>
+    <w:lvl w:ilvl="8" w:tentative="1">
+      <w:start w:val="1"/>
+      <w:numFmt w:val="decimal"/>
+      <w:lvlText w:val="%1.%2.%3.%4.%5.%6.%7.%8.%9."/>
+      <w:lvlJc w:val="left"/>
+      <w:pPr>
+        <w:tabs>
+          <w:tab w:val="left" w:pos="4648"/>
+        </w:tabs>
+        <w:ind w:left="4648" w:leftChars="0" w:hanging="1448" w:firstLineChars="0"/>
+      </w:pPr>
+      <w:rPr>
+        <w:rFonts w:hint="default"/>
+      </w:rPr>
+    </w:lvl>
+  </w:abstractNum>
+  <w:abstractNum w:abstractNumId="1451354815">
+    <w:nsid w:val="5681EABF"/>
+    <w:multiLevelType w:val="multilevel"/>
+    <w:tmpl w:val="5681EABF"/>
+    <w:lvl w:ilvl="0" w:tentative="1">
+      <w:start w:val="1"/>
+      <w:numFmt w:val="decimal"/>
+      <w:lvlText w:val="%1."/>
+      <w:lvlJc w:val="left"/>
+      <w:pPr>
+        <w:tabs>
+          <w:tab w:val="left" w:pos="425"/>
+        </w:tabs>
+        <w:ind w:left="425" w:leftChars="0" w:hanging="425" w:firstLineChars="0"/>
+      </w:pPr>
+      <w:rPr>
+        <w:rFonts w:hint="default"/>
+      </w:rPr>
+    </w:lvl>
+    <w:lvl w:ilvl="1" w:tentative="1">
+      <w:start w:val="1"/>
+      <w:numFmt w:val="decimal"/>
+      <w:lvlText w:val="%1.%2."/>
+      <w:lvlJc w:val="left"/>
+      <w:pPr>
+        <w:tabs>
+          <w:tab w:val="left" w:pos="850"/>
+        </w:tabs>
+        <w:ind w:left="850" w:leftChars="0" w:hanging="453" w:firstLineChars="0"/>
+      </w:pPr>
+      <w:rPr>
+        <w:rFonts w:hint="default"/>
+      </w:rPr>
+    </w:lvl>
+    <w:lvl w:ilvl="2" w:tentative="1">
+      <w:start w:val="1"/>
+      <w:numFmt w:val="decimal"/>
+      <w:lvlText w:val="%1.%2.%3."/>
+      <w:lvlJc w:val="left"/>
+      <w:pPr>
+        <w:tabs>
+          <w:tab w:val="left" w:pos="1508"/>
+        </w:tabs>
+        <w:ind w:left="1508" w:leftChars="0" w:hanging="708" w:firstLineChars="0"/>
+      </w:pPr>
+      <w:rPr>
+        <w:rFonts w:hint="default"/>
+      </w:rPr>
+    </w:lvl>
+    <w:lvl w:ilvl="3" w:tentative="1">
+      <w:start w:val="1"/>
+      <w:numFmt w:val="decimal"/>
+      <w:lvlText w:val="%1.%2.%3.%4."/>
+      <w:lvlJc w:val="left"/>
+      <w:pPr>
+        <w:tabs>
+          <w:tab w:val="left" w:pos="2053"/>
+        </w:tabs>
+        <w:ind w:left="2053" w:leftChars="0" w:hanging="853" w:firstLineChars="0"/>
+      </w:pPr>
+      <w:rPr>
+        <w:rFonts w:hint="default"/>
+      </w:rPr>
+    </w:lvl>
+    <w:lvl w:ilvl="4" w:tentative="1">
+      <w:start w:val="1"/>
+      <w:numFmt w:val="decimal"/>
+      <w:lvlText w:val="%1.%2.%3.%4.%5."/>
+      <w:lvlJc w:val="left"/>
+      <w:pPr>
+        <w:tabs>
+          <w:tab w:val="left" w:pos="2495"/>
+        </w:tabs>
+        <w:ind w:left="2495" w:leftChars="0" w:hanging="895" w:firstLineChars="0"/>
+      </w:pPr>
+      <w:rPr>
+        <w:rFonts w:hint="default"/>
+      </w:rPr>
+    </w:lvl>
+    <w:lvl w:ilvl="5" w:tentative="1">
+      <w:start w:val="1"/>
+      <w:numFmt w:val="decimal"/>
+      <w:lvlText w:val="%1.%2.%3.%4.%5.%6."/>
+      <w:lvlJc w:val="left"/>
+      <w:pPr>
+        <w:tabs>
+          <w:tab w:val="left" w:pos="3136"/>
+        </w:tabs>
+        <w:ind w:left="3136" w:leftChars="0" w:hanging="1136" w:firstLineChars="0"/>
+      </w:pPr>
+      <w:rPr>
+        <w:rFonts w:hint="default"/>
+      </w:rPr>
+    </w:lvl>
+    <w:lvl w:ilvl="6" w:tentative="1">
+      <w:start w:val="1"/>
+      <w:numFmt w:val="decimal"/>
+      <w:lvlText w:val="%1.%2.%3.%4.%5.%6.%7."/>
+      <w:lvlJc w:val="left"/>
+      <w:pPr>
+        <w:tabs>
+          <w:tab w:val="left" w:pos="3673"/>
+        </w:tabs>
+        <w:ind w:left="3673" w:leftChars="0" w:hanging="1273" w:firstLineChars="0"/>
+      </w:pPr>
+      <w:rPr>
+        <w:rFonts w:hint="default"/>
+      </w:rPr>
+    </w:lvl>
+    <w:lvl w:ilvl="7" w:tentative="1">
+      <w:start w:val="1"/>
+      <w:numFmt w:val="decimal"/>
+      <w:lvlText w:val="%1.%2.%3.%4.%5.%6.%7.%8."/>
+      <w:lvlJc w:val="left"/>
+      <w:pPr>
+        <w:tabs>
+          <w:tab w:val="left" w:pos="4218"/>
+        </w:tabs>
+        <w:ind w:left="4218" w:leftChars="0" w:hanging="1418" w:firstLineChars="0"/>
+      </w:pPr>
+      <w:rPr>
+        <w:rFonts w:hint="default"/>
+      </w:rPr>
+    </w:lvl>
+    <w:lvl w:ilvl="8" w:tentative="1">
+      <w:start w:val="1"/>
+      <w:numFmt w:val="decimal"/>
+      <w:lvlText w:val="%1.%2.%3.%4.%5.%6.%7.%8.%9."/>
+      <w:lvlJc w:val="left"/>
+      <w:pPr>
+        <w:tabs>
+          <w:tab w:val="left" w:pos="4648"/>
+        </w:tabs>
+        <w:ind w:left="4648" w:leftChars="0" w:hanging="1448" w:firstLineChars="0"/>
+      </w:pPr>
+      <w:rPr>
+        <w:rFonts w:hint="default"/>
+      </w:rPr>
+    </w:lvl>
+  </w:abstractNum>
+  <w:abstractNum w:abstractNumId="1451552942">
+    <w:nsid w:val="5684F0AE"/>
+    <w:multiLevelType w:val="multilevel"/>
+    <w:tmpl w:val="5684F0AE"/>
+    <w:lvl w:ilvl="0" w:tentative="1">
+      <w:start w:val="1"/>
+      <w:numFmt w:val="decimal"/>
+      <w:lvlText w:val="%1."/>
+      <w:lvlJc w:val="left"/>
+      <w:pPr>
+        <w:tabs>
+          <w:tab w:val="left" w:pos="425"/>
+        </w:tabs>
+        <w:ind w:left="425" w:leftChars="0" w:hanging="425" w:firstLineChars="0"/>
+      </w:pPr>
+      <w:rPr>
+        <w:rFonts w:hint="default"/>
+      </w:rPr>
+    </w:lvl>
+    <w:lvl w:ilvl="1" w:tentative="1">
+      <w:start w:val="1"/>
+      <w:numFmt w:val="decimal"/>
+      <w:lvlText w:val="%1.%2."/>
+      <w:lvlJc w:val="left"/>
+      <w:pPr>
+        <w:tabs>
+          <w:tab w:val="left" w:pos="850"/>
+        </w:tabs>
+        <w:ind w:left="850" w:leftChars="0" w:hanging="453" w:firstLineChars="0"/>
+      </w:pPr>
+      <w:rPr>
+        <w:rFonts w:hint="default"/>
+      </w:rPr>
+    </w:lvl>
+    <w:lvl w:ilvl="2" w:tentative="1">
+      <w:start w:val="1"/>
+      <w:numFmt w:val="decimal"/>
+      <w:lvlText w:val="%1.%2.%3."/>
+      <w:lvlJc w:val="left"/>
+      <w:pPr>
+        <w:tabs>
+          <w:tab w:val="left" w:pos="1508"/>
+        </w:tabs>
+        <w:ind w:left="1508" w:leftChars="0" w:hanging="708" w:firstLineChars="0"/>
+      </w:pPr>
+      <w:rPr>
+        <w:rFonts w:hint="default"/>
+      </w:rPr>
+    </w:lvl>
+    <w:lvl w:ilvl="3" w:tentative="1">
+      <w:start w:val="1"/>
+      <w:numFmt w:val="decimal"/>
+      <w:lvlText w:val="%1.%2.%3.%4."/>
+      <w:lvlJc w:val="left"/>
+      <w:pPr>
+        <w:tabs>
+          <w:tab w:val="left" w:pos="2053"/>
+        </w:tabs>
+        <w:ind w:left="2053" w:leftChars="0" w:hanging="853" w:firstLineChars="0"/>
+      </w:pPr>
+      <w:rPr>
+        <w:rFonts w:hint="default"/>
+      </w:rPr>
+    </w:lvl>
+    <w:lvl w:ilvl="4" w:tentative="1">
+      <w:start w:val="1"/>
+      <w:numFmt w:val="decimal"/>
+      <w:lvlText w:val="%1.%2.%3.%4.%5."/>
+      <w:lvlJc w:val="left"/>
+      <w:pPr>
+        <w:tabs>
+          <w:tab w:val="left" w:pos="2495"/>
+        </w:tabs>
+        <w:ind w:left="2495" w:leftChars="0" w:hanging="895" w:firstLineChars="0"/>
+      </w:pPr>
+      <w:rPr>
+        <w:rFonts w:hint="default"/>
+      </w:rPr>
+    </w:lvl>
+    <w:lvl w:ilvl="5" w:tentative="1">
+      <w:start w:val="1"/>
+      <w:numFmt w:val="decimal"/>
+      <w:lvlText w:val="%1.%2.%3.%4.%5.%6."/>
+      <w:lvlJc w:val="left"/>
+      <w:pPr>
+        <w:tabs>
+          <w:tab w:val="left" w:pos="3136"/>
+        </w:tabs>
+        <w:ind w:left="3136" w:leftChars="0" w:hanging="1136" w:firstLineChars="0"/>
+      </w:pPr>
+      <w:rPr>
+        <w:rFonts w:hint="default"/>
+      </w:rPr>
+    </w:lvl>
+    <w:lvl w:ilvl="6" w:tentative="1">
+      <w:start w:val="1"/>
+      <w:numFmt w:val="decimal"/>
+      <w:lvlText w:val="%1.%2.%3.%4.%5.%6.%7."/>
+      <w:lvlJc w:val="left"/>
+      <w:pPr>
+        <w:tabs>
+          <w:tab w:val="left" w:pos="3673"/>
+        </w:tabs>
+        <w:ind w:left="3673" w:leftChars="0" w:hanging="1273" w:firstLineChars="0"/>
+      </w:pPr>
+      <w:rPr>
+        <w:rFonts w:hint="default"/>
+      </w:rPr>
+    </w:lvl>
+    <w:lvl w:ilvl="7" w:tentative="1">
+      <w:start w:val="1"/>
+      <w:numFmt w:val="decimal"/>
+      <w:lvlText w:val="%1.%2.%3.%4.%5.%6.%7.%8."/>
+      <w:lvlJc w:val="left"/>
+      <w:pPr>
+        <w:tabs>
+          <w:tab w:val="left" w:pos="4218"/>
+        </w:tabs>
+        <w:ind w:left="4218" w:leftChars="0" w:hanging="1418" w:firstLineChars="0"/>
+      </w:pPr>
+      <w:rPr>
+        <w:rFonts w:hint="default"/>
+      </w:rPr>
+    </w:lvl>
+    <w:lvl w:ilvl="8" w:tentative="1">
+      <w:start w:val="1"/>
+      <w:numFmt w:val="decimal"/>
+      <w:lvlText w:val="%1.%2.%3.%4.%5.%6.%7.%8.%9."/>
+      <w:lvlJc w:val="left"/>
+      <w:pPr>
+        <w:tabs>
+          <w:tab w:val="left" w:pos="4648"/>
+        </w:tabs>
+        <w:ind w:left="4648" w:leftChars="0" w:hanging="1448" w:firstLineChars="0"/>
+      </w:pPr>
+      <w:rPr>
+        <w:rFonts w:hint="default"/>
+      </w:rPr>
+    </w:lvl>
+  </w:abstractNum>
+  <w:abstractNum w:abstractNumId="1451356158">
+    <w:nsid w:val="5681EFFE"/>
+    <w:multiLevelType w:val="multilevel"/>
+    <w:tmpl w:val="5681EFFE"/>
+    <w:lvl w:ilvl="0" w:tentative="1">
+      <w:start w:val="1"/>
+      <w:numFmt w:val="decimal"/>
+      <w:lvlText w:val="%1."/>
+      <w:lvlJc w:val="left"/>
+      <w:pPr>
+        <w:tabs>
+          <w:tab w:val="left" w:pos="425"/>
+        </w:tabs>
+        <w:ind w:left="425" w:leftChars="0" w:hanging="425" w:firstLineChars="0"/>
+      </w:pPr>
+      <w:rPr>
+        <w:rFonts w:hint="default"/>
+      </w:rPr>
+    </w:lvl>
+    <w:lvl w:ilvl="1" w:tentative="1">
+      <w:start w:val="1"/>
+      <w:numFmt w:val="decimal"/>
+      <w:lvlText w:val="%1.%2."/>
+      <w:lvlJc w:val="left"/>
+      <w:pPr>
+        <w:tabs>
+          <w:tab w:val="left" w:pos="850"/>
+        </w:tabs>
+        <w:ind w:left="850" w:leftChars="0" w:hanging="453" w:firstLineChars="0"/>
+      </w:pPr>
+      <w:rPr>
+        <w:rFonts w:hint="default"/>
+      </w:rPr>
+    </w:lvl>
+    <w:lvl w:ilvl="2" w:tentative="1">
+      <w:start w:val="1"/>
+      <w:numFmt w:val="decimal"/>
+      <w:lvlText w:val="%1.%2.%3."/>
+      <w:lvlJc w:val="left"/>
+      <w:pPr>
+        <w:tabs>
+          <w:tab w:val="left" w:pos="1508"/>
+        </w:tabs>
+        <w:ind w:left="1508" w:leftChars="0" w:hanging="708" w:firstLineChars="0"/>
+      </w:pPr>
+      <w:rPr>
+        <w:rFonts w:hint="default"/>
+      </w:rPr>
+    </w:lvl>
+    <w:lvl w:ilvl="3" w:tentative="1">
+      <w:start w:val="1"/>
+      <w:numFmt w:val="decimal"/>
+      <w:lvlText w:val="%1.%2.%3.%4."/>
+      <w:lvlJc w:val="left"/>
+      <w:pPr>
+        <w:tabs>
+          <w:tab w:val="left" w:pos="2053"/>
+        </w:tabs>
+        <w:ind w:left="2053" w:leftChars="0" w:hanging="853" w:firstLineChars="0"/>
+      </w:pPr>
+      <w:rPr>
+        <w:rFonts w:hint="default"/>
+      </w:rPr>
+    </w:lvl>
+    <w:lvl w:ilvl="4" w:tentative="1">
+      <w:start w:val="1"/>
+      <w:numFmt w:val="decimal"/>
+      <w:lvlText w:val="%1.%2.%3.%4.%5."/>
+      <w:lvlJc w:val="left"/>
+      <w:pPr>
+        <w:tabs>
+          <w:tab w:val="left" w:pos="2495"/>
+        </w:tabs>
+        <w:ind w:left="2495" w:leftChars="0" w:hanging="895" w:firstLineChars="0"/>
+      </w:pPr>
+      <w:rPr>
+        <w:rFonts w:hint="default"/>
+      </w:rPr>
+    </w:lvl>
+    <w:lvl w:ilvl="5" w:tentative="1">
+      <w:start w:val="1"/>
+      <w:numFmt w:val="decimal"/>
+      <w:lvlText w:val="%1.%2.%3.%4.%5.%6."/>
+      <w:lvlJc w:val="left"/>
+      <w:pPr>
+        <w:tabs>
+          <w:tab w:val="left" w:pos="3136"/>
+        </w:tabs>
+        <w:ind w:left="3136" w:leftChars="0" w:hanging="1136" w:firstLineChars="0"/>
+      </w:pPr>
+      <w:rPr>
+        <w:rFonts w:hint="default"/>
+      </w:rPr>
+    </w:lvl>
+    <w:lvl w:ilvl="6" w:tentative="1">
+      <w:start w:val="1"/>
+      <w:numFmt w:val="decimal"/>
+      <w:lvlText w:val="%1.%2.%3.%4.%5.%6.%7."/>
+      <w:lvlJc w:val="left"/>
+      <w:pPr>
+        <w:tabs>
+          <w:tab w:val="left" w:pos="3673"/>
+        </w:tabs>
+        <w:ind w:left="3673" w:leftChars="0" w:hanging="1273" w:firstLineChars="0"/>
+      </w:pPr>
+      <w:rPr>
+        <w:rFonts w:hint="default"/>
+      </w:rPr>
+    </w:lvl>
+    <w:lvl w:ilvl="7" w:tentative="1">
+      <w:start w:val="1"/>
+      <w:numFmt w:val="decimal"/>
+      <w:lvlText w:val="%1.%2.%3.%4.%5.%6.%7.%8."/>
+      <w:lvlJc w:val="left"/>
+      <w:pPr>
+        <w:tabs>
+          <w:tab w:val="left" w:pos="4218"/>
+        </w:tabs>
+        <w:ind w:left="4218" w:leftChars="0" w:hanging="1418" w:firstLineChars="0"/>
+      </w:pPr>
+      <w:rPr>
+        <w:rFonts w:hint="default"/>
+      </w:rPr>
+    </w:lvl>
+    <w:lvl w:ilvl="8" w:tentative="1">
+      <w:start w:val="1"/>
+      <w:numFmt w:val="decimal"/>
+      <w:lvlText w:val="%1.%2.%3.%4.%5.%6.%7.%8.%9."/>
+      <w:lvlJc w:val="left"/>
+      <w:pPr>
+        <w:tabs>
+          <w:tab w:val="left" w:pos="4648"/>
+        </w:tabs>
+        <w:ind w:left="4648" w:leftChars="0" w:hanging="1448" w:firstLineChars="0"/>
+      </w:pPr>
+      <w:rPr>
+        <w:rFonts w:hint="default"/>
+      </w:rPr>
+    </w:lvl>
+  </w:abstractNum>
+  <w:abstractNum w:abstractNumId="1451356455">
+    <w:nsid w:val="5681F127"/>
+    <w:multiLevelType w:val="multilevel"/>
+    <w:tmpl w:val="5681F127"/>
+    <w:lvl w:ilvl="0" w:tentative="1">
+      <w:start w:val="1"/>
+      <w:numFmt w:val="decimal"/>
+      <w:lvlText w:val="%1."/>
+      <w:lvlJc w:val="left"/>
+      <w:pPr>
+        <w:tabs>
+          <w:tab w:val="left" w:pos="425"/>
+        </w:tabs>
+        <w:ind w:left="425" w:leftChars="0" w:hanging="425" w:firstLineChars="0"/>
+      </w:pPr>
+      <w:rPr>
+        <w:rFonts w:hint="default"/>
+      </w:rPr>
+    </w:lvl>
+    <w:lvl w:ilvl="1" w:tentative="1">
+      <w:start w:val="1"/>
+      <w:numFmt w:val="decimal"/>
+      <w:lvlText w:val="%1.%2."/>
+      <w:lvlJc w:val="left"/>
+      <w:pPr>
+        <w:tabs>
+          <w:tab w:val="left" w:pos="850"/>
+        </w:tabs>
+        <w:ind w:left="850" w:leftChars="0" w:hanging="453" w:firstLineChars="0"/>
+      </w:pPr>
+      <w:rPr>
+        <w:rFonts w:hint="default"/>
+      </w:rPr>
+    </w:lvl>
+    <w:lvl w:ilvl="2" w:tentative="1">
+      <w:start w:val="1"/>
+      <w:numFmt w:val="decimal"/>
+      <w:lvlText w:val="%1.%2.%3."/>
+      <w:lvlJc w:val="left"/>
+      <w:pPr>
+        <w:tabs>
+          <w:tab w:val="left" w:pos="1508"/>
+        </w:tabs>
+        <w:ind w:left="1508" w:leftChars="0" w:hanging="708" w:firstLineChars="0"/>
+      </w:pPr>
+      <w:rPr>
+        <w:rFonts w:hint="default"/>
+      </w:rPr>
+    </w:lvl>
+    <w:lvl w:ilvl="3" w:tentative="1">
+      <w:start w:val="1"/>
+      <w:numFmt w:val="decimal"/>
+      <w:lvlText w:val="%1.%2.%3.%4."/>
+      <w:lvlJc w:val="left"/>
+      <w:pPr>
+        <w:tabs>
+          <w:tab w:val="left" w:pos="2053"/>
+        </w:tabs>
+        <w:ind w:left="2053" w:leftChars="0" w:hanging="853" w:firstLineChars="0"/>
+      </w:pPr>
+      <w:rPr>
+        <w:rFonts w:hint="default"/>
+      </w:rPr>
+    </w:lvl>
+    <w:lvl w:ilvl="4" w:tentative="1">
+      <w:start w:val="1"/>
+      <w:numFmt w:val="decimal"/>
+      <w:lvlText w:val="%1.%2.%3.%4.%5."/>
+      <w:lvlJc w:val="left"/>
+      <w:pPr>
+        <w:tabs>
+          <w:tab w:val="left" w:pos="2495"/>
+        </w:tabs>
+        <w:ind w:left="2495" w:leftChars="0" w:hanging="895" w:firstLineChars="0"/>
+      </w:pPr>
+      <w:rPr>
+        <w:rFonts w:hint="default"/>
+      </w:rPr>
+    </w:lvl>
+    <w:lvl w:ilvl="5" w:tentative="1">
+      <w:start w:val="1"/>
+      <w:numFmt w:val="decimal"/>
+      <w:lvlText w:val="%1.%2.%3.%4.%5.%6."/>
+      <w:lvlJc w:val="left"/>
+      <w:pPr>
+        <w:tabs>
+          <w:tab w:val="left" w:pos="3136"/>
+        </w:tabs>
+        <w:ind w:left="3136" w:leftChars="0" w:hanging="1136" w:firstLineChars="0"/>
+      </w:pPr>
+      <w:rPr>
+        <w:rFonts w:hint="default"/>
+      </w:rPr>
+    </w:lvl>
+    <w:lvl w:ilvl="6" w:tentative="1">
+      <w:start w:val="1"/>
+      <w:numFmt w:val="decimal"/>
+      <w:lvlText w:val="%1.%2.%3.%4.%5.%6.%7."/>
+      <w:lvlJc w:val="left"/>
+      <w:pPr>
+        <w:tabs>
+          <w:tab w:val="left" w:pos="3673"/>
+        </w:tabs>
+        <w:ind w:left="3673" w:leftChars="0" w:hanging="1273" w:firstLineChars="0"/>
+      </w:pPr>
+      <w:rPr>
+        <w:rFonts w:hint="default"/>
+      </w:rPr>
+    </w:lvl>
+    <w:lvl w:ilvl="7" w:tentative="1">
+      <w:start w:val="1"/>
+      <w:numFmt w:val="decimal"/>
+      <w:lvlText w:val="%1.%2.%3.%4.%5.%6.%7.%8."/>
+      <w:lvlJc w:val="left"/>
+      <w:pPr>
+        <w:tabs>
+          <w:tab w:val="left" w:pos="4218"/>
+        </w:tabs>
+        <w:ind w:left="4218" w:leftChars="0" w:hanging="1418" w:firstLineChars="0"/>
+      </w:pPr>
+      <w:rPr>
+        <w:rFonts w:hint="default"/>
+      </w:rPr>
+    </w:lvl>
+    <w:lvl w:ilvl="8" w:tentative="1">
+      <w:start w:val="1"/>
+      <w:numFmt w:val="decimal"/>
+      <w:lvlText w:val="%1.%2.%3.%4.%5.%6.%7.%8.%9."/>
+      <w:lvlJc w:val="left"/>
+      <w:pPr>
+        <w:tabs>
+          <w:tab w:val="left" w:pos="4648"/>
+        </w:tabs>
+        <w:ind w:left="4648" w:leftChars="0" w:hanging="1448" w:firstLineChars="0"/>
+      </w:pPr>
+      <w:rPr>
+        <w:rFonts w:hint="default"/>
+      </w:rPr>
+    </w:lvl>
+  </w:abstractNum>
+  <w:abstractNum w:abstractNumId="1451356640">
+    <w:nsid w:val="5681F1E0"/>
+    <w:multiLevelType w:val="multilevel"/>
+    <w:tmpl w:val="5681F1E0"/>
+    <w:lvl w:ilvl="0" w:tentative="1">
+      <w:start w:val="1"/>
+      <w:numFmt w:val="decimal"/>
+      <w:lvlText w:val="%1."/>
+      <w:lvlJc w:val="left"/>
+      <w:pPr>
+        <w:tabs>
+          <w:tab w:val="left" w:pos="425"/>
+        </w:tabs>
+        <w:ind w:left="425" w:leftChars="0" w:hanging="425" w:firstLineChars="0"/>
+      </w:pPr>
+      <w:rPr>
+        <w:rFonts w:hint="default"/>
+      </w:rPr>
+    </w:lvl>
+    <w:lvl w:ilvl="1" w:tentative="1">
+      <w:start w:val="1"/>
+      <w:numFmt w:val="decimal"/>
+      <w:lvlText w:val="%1.%2."/>
+      <w:lvlJc w:val="left"/>
+      <w:pPr>
+        <w:tabs>
+          <w:tab w:val="left" w:pos="850"/>
+        </w:tabs>
+        <w:ind w:left="850" w:leftChars="0" w:hanging="453" w:firstLineChars="0"/>
+      </w:pPr>
+      <w:rPr>
+        <w:rFonts w:hint="default"/>
+      </w:rPr>
+    </w:lvl>
+    <w:lvl w:ilvl="2" w:tentative="1">
+      <w:start w:val="1"/>
+      <w:numFmt w:val="decimal"/>
+      <w:lvlText w:val="%1.%2.%3."/>
+      <w:lvlJc w:val="left"/>
+      <w:pPr>
+        <w:tabs>
+          <w:tab w:val="left" w:pos="1508"/>
+        </w:tabs>
+        <w:ind w:left="1508" w:leftChars="0" w:hanging="708" w:firstLineChars="0"/>
+      </w:pPr>
+      <w:rPr>
+        <w:rFonts w:hint="default"/>
+      </w:rPr>
+    </w:lvl>
+    <w:lvl w:ilvl="3" w:tentative="1">
+      <w:start w:val="1"/>
+      <w:numFmt w:val="decimal"/>
+      <w:lvlText w:val="%1.%2.%3.%4."/>
+      <w:lvlJc w:val="left"/>
+      <w:pPr>
+        <w:tabs>
+          <w:tab w:val="left" w:pos="2053"/>
+        </w:tabs>
+        <w:ind w:left="2053" w:leftChars="0" w:hanging="853" w:firstLineChars="0"/>
+      </w:pPr>
+      <w:rPr>
+        <w:rFonts w:hint="default"/>
+      </w:rPr>
+    </w:lvl>
+    <w:lvl w:ilvl="4" w:tentative="1">
+      <w:start w:val="1"/>
+      <w:numFmt w:val="decimal"/>
+      <w:lvlText w:val="%1.%2.%3.%4.%5."/>
+      <w:lvlJc w:val="left"/>
+      <w:pPr>
+        <w:tabs>
+          <w:tab w:val="left" w:pos="2495"/>
+        </w:tabs>
+        <w:ind w:left="2495" w:leftChars="0" w:hanging="895" w:firstLineChars="0"/>
+      </w:pPr>
+      <w:rPr>
+        <w:rFonts w:hint="default"/>
+      </w:rPr>
+    </w:lvl>
+    <w:lvl w:ilvl="5" w:tentative="1">
+      <w:start w:val="1"/>
+      <w:numFmt w:val="decimal"/>
+      <w:lvlText w:val="%1.%2.%3.%4.%5.%6."/>
+      <w:lvlJc w:val="left"/>
+      <w:pPr>
+        <w:tabs>
+          <w:tab w:val="left" w:pos="3136"/>
+        </w:tabs>
+        <w:ind w:left="3136" w:leftChars="0" w:hanging="1136" w:firstLineChars="0"/>
+      </w:pPr>
+      <w:rPr>
+        <w:rFonts w:hint="default"/>
+      </w:rPr>
+    </w:lvl>
+    <w:lvl w:ilvl="6" w:tentative="1">
+      <w:start w:val="1"/>
+      <w:numFmt w:val="decimal"/>
+      <w:lvlText w:val="%1.%2.%3.%4.%5.%6.%7."/>
+      <w:lvlJc w:val="left"/>
+      <w:pPr>
+        <w:tabs>
+          <w:tab w:val="left" w:pos="3673"/>
+        </w:tabs>
+        <w:ind w:left="3673" w:leftChars="0" w:hanging="1273" w:firstLineChars="0"/>
+      </w:pPr>
+      <w:rPr>
+        <w:rFonts w:hint="default"/>
+      </w:rPr>
+    </w:lvl>
+    <w:lvl w:ilvl="7" w:tentative="1">
+      <w:start w:val="1"/>
+      <w:numFmt w:val="decimal"/>
+      <w:lvlText w:val="%1.%2.%3.%4.%5.%6.%7.%8."/>
+      <w:lvlJc w:val="left"/>
+      <w:pPr>
+        <w:tabs>
+          <w:tab w:val="left" w:pos="4218"/>
+        </w:tabs>
+        <w:ind w:left="4218" w:leftChars="0" w:hanging="1418" w:firstLineChars="0"/>
+      </w:pPr>
+      <w:rPr>
+        <w:rFonts w:hint="default"/>
+      </w:rPr>
+    </w:lvl>
+    <w:lvl w:ilvl="8" w:tentative="1">
+      <w:start w:val="1"/>
+      <w:numFmt w:val="decimal"/>
+      <w:lvlText w:val="%1.%2.%3.%4.%5.%6.%7.%8.%9."/>
+      <w:lvlJc w:val="left"/>
+      <w:pPr>
+        <w:tabs>
+          <w:tab w:val="left" w:pos="4648"/>
+        </w:tabs>
+        <w:ind w:left="4648" w:leftChars="0" w:hanging="1448" w:firstLineChars="0"/>
+      </w:pPr>
+      <w:rPr>
+        <w:rFonts w:hint="default"/>
+      </w:rPr>
+    </w:lvl>
+  </w:abstractNum>
+  <w:abstractNum w:abstractNumId="1451377367">
+    <w:nsid w:val="568242D7"/>
+    <w:multiLevelType w:val="multilevel"/>
+    <w:tmpl w:val="568242D7"/>
+    <w:lvl w:ilvl="0" w:tentative="1">
+      <w:start w:val="1"/>
+      <w:numFmt w:val="decimal"/>
+      <w:lvlText w:val="%1."/>
+      <w:lvlJc w:val="left"/>
+      <w:pPr>
+        <w:tabs>
+          <w:tab w:val="left" w:pos="425"/>
+        </w:tabs>
+        <w:ind w:left="425" w:leftChars="0" w:hanging="425" w:firstLineChars="0"/>
+      </w:pPr>
+      <w:rPr>
+        <w:rFonts w:hint="default"/>
+      </w:rPr>
+    </w:lvl>
+    <w:lvl w:ilvl="1" w:tentative="1">
+      <w:start w:val="1"/>
+      <w:numFmt w:val="decimal"/>
+      <w:lvlText w:val="%1.%2."/>
+      <w:lvlJc w:val="left"/>
+      <w:pPr>
+        <w:tabs>
+          <w:tab w:val="left" w:pos="850"/>
+        </w:tabs>
+        <w:ind w:left="850" w:leftChars="0" w:hanging="453" w:firstLineChars="0"/>
+      </w:pPr>
+      <w:rPr>
+        <w:rFonts w:hint="default"/>
+      </w:rPr>
+    </w:lvl>
+    <w:lvl w:ilvl="2" w:tentative="1">
+      <w:start w:val="1"/>
+      <w:numFmt w:val="decimal"/>
+      <w:lvlText w:val="%1.%2.%3."/>
+      <w:lvlJc w:val="left"/>
+      <w:pPr>
+        <w:tabs>
+          <w:tab w:val="left" w:pos="1508"/>
+        </w:tabs>
+        <w:ind w:left="1508" w:leftChars="0" w:hanging="708" w:firstLineChars="0"/>
+      </w:pPr>
+      <w:rPr>
+        <w:rFonts w:hint="default"/>
+      </w:rPr>
+    </w:lvl>
+    <w:lvl w:ilvl="3" w:tentative="1">
+      <w:start w:val="1"/>
+      <w:numFmt w:val="decimal"/>
+      <w:lvlText w:val="%1.%2.%3.%4."/>
+      <w:lvlJc w:val="left"/>
+      <w:pPr>
+        <w:tabs>
+          <w:tab w:val="left" w:pos="2053"/>
+        </w:tabs>
+        <w:ind w:left="2053" w:leftChars="0" w:hanging="853" w:firstLineChars="0"/>
+      </w:pPr>
+      <w:rPr>
+        <w:rFonts w:hint="default"/>
+      </w:rPr>
+    </w:lvl>
+    <w:lvl w:ilvl="4" w:tentative="1">
+      <w:start w:val="1"/>
+      <w:numFmt w:val="decimal"/>
+      <w:lvlText w:val="%1.%2.%3.%4.%5."/>
+      <w:lvlJc w:val="left"/>
+      <w:pPr>
+        <w:tabs>
+          <w:tab w:val="left" w:pos="2495"/>
+        </w:tabs>
+        <w:ind w:left="2495" w:leftChars="0" w:hanging="895" w:firstLineChars="0"/>
+      </w:pPr>
+      <w:rPr>
+        <w:rFonts w:hint="default"/>
+      </w:rPr>
+    </w:lvl>
+    <w:lvl w:ilvl="5" w:tentative="1">
+      <w:start w:val="1"/>
+      <w:numFmt w:val="decimal"/>
+      <w:lvlText w:val="%1.%2.%3.%4.%5.%6."/>
+      <w:lvlJc w:val="left"/>
+      <w:pPr>
+        <w:tabs>
+          <w:tab w:val="left" w:pos="3136"/>
+        </w:tabs>
+        <w:ind w:left="3136" w:leftChars="0" w:hanging="1136" w:firstLineChars="0"/>
+      </w:pPr>
+      <w:rPr>
+        <w:rFonts w:hint="default"/>
+      </w:rPr>
+    </w:lvl>
+    <w:lvl w:ilvl="6" w:tentative="1">
+      <w:start w:val="1"/>
+      <w:numFmt w:val="decimal"/>
+      <w:lvlText w:val="%1.%2.%3.%4.%5.%6.%7."/>
+      <w:lvlJc w:val="left"/>
+      <w:pPr>
+        <w:tabs>
+          <w:tab w:val="left" w:pos="3673"/>
+        </w:tabs>
+        <w:ind w:left="3673" w:leftChars="0" w:hanging="1273" w:firstLineChars="0"/>
+      </w:pPr>
+      <w:rPr>
+        <w:rFonts w:hint="default"/>
+      </w:rPr>
+    </w:lvl>
+    <w:lvl w:ilvl="7" w:tentative="1">
+      <w:start w:val="1"/>
+      <w:numFmt w:val="decimal"/>
+      <w:lvlText w:val="%1.%2.%3.%4.%5.%6.%7.%8."/>
+      <w:lvlJc w:val="left"/>
+      <w:pPr>
+        <w:tabs>
+          <w:tab w:val="left" w:pos="4218"/>
+        </w:tabs>
+        <w:ind w:left="4218" w:leftChars="0" w:hanging="1418" w:firstLineChars="0"/>
+      </w:pPr>
+      <w:rPr>
+        <w:rFonts w:hint="default"/>
+      </w:rPr>
+    </w:lvl>
+    <w:lvl w:ilvl="8" w:tentative="1">
+      <w:start w:val="1"/>
+      <w:numFmt w:val="decimal"/>
+      <w:lvlText w:val="%1.%2.%3.%4.%5.%6.%7.%8.%9."/>
+      <w:lvlJc w:val="left"/>
+      <w:pPr>
+        <w:tabs>
+          <w:tab w:val="left" w:pos="4648"/>
+        </w:tabs>
+        <w:ind w:left="4648" w:leftChars="0" w:hanging="1448" w:firstLineChars="0"/>
+      </w:pPr>
+      <w:rPr>
+        <w:rFonts w:hint="default"/>
+      </w:rPr>
+    </w:lvl>
+  </w:abstractNum>
+  <w:abstractNum w:abstractNumId="1450838769">
+    <w:nsid w:val="567A0AF1"/>
+    <w:multiLevelType w:val="multilevel"/>
+    <w:tmpl w:val="567A0AF1"/>
+    <w:lvl w:ilvl="0" w:tentative="1">
+      <w:start w:val="1"/>
+      <w:numFmt w:val="decimal"/>
+      <w:lvlText w:val="%1."/>
+      <w:lvlJc w:val="left"/>
+      <w:pPr>
+        <w:tabs>
+          <w:tab w:val="left" w:pos="425"/>
+        </w:tabs>
+        <w:ind w:left="425" w:leftChars="0" w:hanging="425" w:firstLineChars="0"/>
+      </w:pPr>
+      <w:rPr>
+        <w:rFonts w:hint="default"/>
+      </w:rPr>
+    </w:lvl>
+    <w:lvl w:ilvl="1" w:tentative="1">
+      <w:start w:val="1"/>
+      <w:numFmt w:val="decimal"/>
+      <w:lvlText w:val="%1.%2."/>
+      <w:lvlJc w:val="left"/>
+      <w:pPr>
+        <w:tabs>
+          <w:tab w:val="left" w:pos="850"/>
+        </w:tabs>
+        <w:ind w:left="850" w:leftChars="0" w:hanging="453" w:firstLineChars="0"/>
+      </w:pPr>
+      <w:rPr>
+        <w:rFonts w:hint="default"/>
+      </w:rPr>
+    </w:lvl>
+    <w:lvl w:ilvl="2" w:tentative="1">
+      <w:start w:val="1"/>
+      <w:numFmt w:val="decimal"/>
+      <w:lvlText w:val="%1.%2.%3."/>
+      <w:lvlJc w:val="left"/>
+      <w:pPr>
+        <w:tabs>
+          <w:tab w:val="left" w:pos="1508"/>
+        </w:tabs>
+        <w:ind w:left="1508" w:leftChars="0" w:hanging="708" w:firstLineChars="0"/>
+      </w:pPr>
+      <w:rPr>
+        <w:rFonts w:hint="default"/>
+      </w:rPr>
+    </w:lvl>
+    <w:lvl w:ilvl="3" w:tentative="1">
+      <w:start w:val="1"/>
+      <w:numFmt w:val="decimal"/>
+      <w:lvlText w:val="%1.%2.%3.%4."/>
+      <w:lvlJc w:val="left"/>
+      <w:pPr>
+        <w:tabs>
+          <w:tab w:val="left" w:pos="2053"/>
+        </w:tabs>
+        <w:ind w:left="2053" w:leftChars="0" w:hanging="853" w:firstLineChars="0"/>
+      </w:pPr>
+      <w:rPr>
+        <w:rFonts w:hint="default"/>
+      </w:rPr>
+    </w:lvl>
+    <w:lvl w:ilvl="4" w:tentative="1">
+      <w:start w:val="1"/>
+      <w:numFmt w:val="decimal"/>
+      <w:lvlText w:val="%1.%2.%3.%4.%5."/>
+      <w:lvlJc w:val="left"/>
+      <w:pPr>
+        <w:tabs>
+          <w:tab w:val="left" w:pos="2495"/>
+        </w:tabs>
+        <w:ind w:left="2495" w:leftChars="0" w:hanging="895" w:firstLineChars="0"/>
+      </w:pPr>
+      <w:rPr>
+        <w:rFonts w:hint="default"/>
+      </w:rPr>
+    </w:lvl>
+    <w:lvl w:ilvl="5" w:tentative="1">
+      <w:start w:val="1"/>
+      <w:numFmt w:val="decimal"/>
+      <w:lvlText w:val="%1.%2.%3.%4.%5.%6."/>
+      <w:lvlJc w:val="left"/>
+      <w:pPr>
+        <w:tabs>
+          <w:tab w:val="left" w:pos="3136"/>
+        </w:tabs>
+        <w:ind w:left="3136" w:leftChars="0" w:hanging="1136" w:firstLineChars="0"/>
+      </w:pPr>
+      <w:rPr>
+        <w:rFonts w:hint="default"/>
+      </w:rPr>
+    </w:lvl>
+    <w:lvl w:ilvl="6" w:tentative="1">
+      <w:start w:val="1"/>
+      <w:numFmt w:val="decimal"/>
+      <w:lvlText w:val="%1.%2.%3.%4.%5.%6.%7."/>
+      <w:lvlJc w:val="left"/>
+      <w:pPr>
+        <w:tabs>
+          <w:tab w:val="left" w:pos="3673"/>
+        </w:tabs>
+        <w:ind w:left="3673" w:leftChars="0" w:hanging="1273" w:firstLineChars="0"/>
+      </w:pPr>
+      <w:rPr>
+        <w:rFonts w:hint="default"/>
+      </w:rPr>
+    </w:lvl>
+    <w:lvl w:ilvl="7" w:tentative="1">
+      <w:start w:val="1"/>
+      <w:numFmt w:val="decimal"/>
+      <w:lvlText w:val="%1.%2.%3.%4.%5.%6.%7.%8."/>
+      <w:lvlJc w:val="left"/>
+      <w:pPr>
+        <w:tabs>
+          <w:tab w:val="left" w:pos="4218"/>
+        </w:tabs>
+        <w:ind w:left="4218" w:leftChars="0" w:hanging="1418" w:firstLineChars="0"/>
+      </w:pPr>
+      <w:rPr>
+        <w:rFonts w:hint="default"/>
+      </w:rPr>
+    </w:lvl>
+    <w:lvl w:ilvl="8" w:tentative="1">
+      <w:start w:val="1"/>
+      <w:numFmt w:val="decimal"/>
+      <w:lvlText w:val="%1.%2.%3.%4.%5.%6.%7.%8.%9."/>
+      <w:lvlJc w:val="left"/>
+      <w:pPr>
+        <w:tabs>
+          <w:tab w:val="left" w:pos="4648"/>
+        </w:tabs>
+        <w:ind w:left="4648" w:leftChars="0" w:hanging="1448" w:firstLineChars="0"/>
+      </w:pPr>
+      <w:rPr>
+        <w:rFonts w:hint="default"/>
+      </w:rPr>
+    </w:lvl>
+  </w:abstractNum>
+  <w:abstractNum w:abstractNumId="1451298478">
+    <w:nsid w:val="56810EAE"/>
+    <w:multiLevelType w:val="multilevel"/>
+    <w:tmpl w:val="56810EAE"/>
+    <w:lvl w:ilvl="0" w:tentative="1">
+      <w:start w:val="1"/>
+      <w:numFmt w:val="decimal"/>
+      <w:lvlText w:val="%1"/>
+      <w:lvlJc w:val="left"/>
+      <w:pPr>
+        <w:ind w:left="425" w:hanging="425"/>
+      </w:pPr>
+      <w:rPr>
         <w:rFonts w:hint="default" w:ascii="宋体" w:hAnsi="宋体" w:eastAsia="宋体" w:cs="宋体"/>
       </w:rPr>
     </w:lvl>
     <w:lvl w:ilvl="1" w:tentative="1">
       <w:start w:val="1"/>
       <w:numFmt w:val="decimal"/>
-      <w:lvlText w:val="%1.%2."/>
-      <w:lvlJc w:val="left"/>
-      <w:pPr>
-        <w:tabs>
-          <w:tab w:val="left" w:pos="850"/>
-        </w:tabs>
-        <w:ind w:left="850" w:leftChars="0" w:hanging="453" w:firstLineChars="0"/>
-      </w:pPr>
-      <w:rPr>
-        <w:rFonts w:hint="default"/>
+      <w:lvlText w:val="%1.%2"/>
+      <w:lvlJc w:val="left"/>
+      <w:pPr>
+        <w:ind w:left="992" w:hanging="567"/>
+      </w:pPr>
+      <w:rPr>
+        <w:rFonts w:hint="default" w:ascii="宋体" w:hAnsi="宋体" w:eastAsia="宋体" w:cs="宋体"/>
       </w:rPr>
     </w:lvl>
     <w:lvl w:ilvl="2" w:tentative="1">
       <w:start w:val="1"/>
       <w:numFmt w:val="decimal"/>
-      <w:lvlText w:val="%1.%2.%3."/>
-      <w:lvlJc w:val="left"/>
-      <w:pPr>
-        <w:tabs>
-          <w:tab w:val="left" w:pos="1508"/>
-        </w:tabs>
-        <w:ind w:left="1508" w:leftChars="0" w:hanging="708" w:firstLineChars="0"/>
-      </w:pPr>
-      <w:rPr>
-        <w:rFonts w:hint="default"/>
+      <w:lvlText w:val="%1.%2.%3"/>
+      <w:lvlJc w:val="left"/>
+      <w:pPr>
+        <w:ind w:left="1418" w:hanging="567"/>
+      </w:pPr>
+      <w:rPr>
+        <w:rFonts w:hint="eastAsia"/>
       </w:rPr>
     </w:lvl>
     <w:lvl w:ilvl="3" w:tentative="1">
       <w:start w:val="1"/>
       <w:numFmt w:val="decimal"/>
-      <w:lvlText w:val="%1.%2.%3.%4."/>
-      <w:lvlJc w:val="left"/>
-      <w:pPr>
-        <w:tabs>
-          <w:tab w:val="left" w:pos="2053"/>
-        </w:tabs>
-        <w:ind w:left="2053" w:leftChars="0" w:hanging="853" w:firstLineChars="0"/>
-      </w:pPr>
-      <w:rPr>
-        <w:rFonts w:hint="default"/>
+      <w:lvlText w:val="%1.%2.%3.%4"/>
+      <w:lvlJc w:val="left"/>
+      <w:pPr>
+        <w:ind w:left="1984" w:hanging="708"/>
+      </w:pPr>
+      <w:rPr>
+        <w:rFonts w:hint="default" w:ascii="宋体" w:hAnsi="宋体" w:eastAsia="宋体" w:cs="宋体"/>
       </w:rPr>
     </w:lvl>
     <w:lvl w:ilvl="4" w:tentative="1">
       <w:start w:val="1"/>
       <w:numFmt w:val="decimal"/>
-      <w:lvlText w:val="%1.%2.%3.%4.%5."/>
-      <w:lvlJc w:val="left"/>
-      <w:pPr>
-        <w:tabs>
-          <w:tab w:val="left" w:pos="2495"/>
-        </w:tabs>
-        <w:ind w:left="2495" w:leftChars="0" w:hanging="895" w:firstLineChars="0"/>
-      </w:pPr>
-      <w:rPr>
-        <w:rFonts w:hint="default"/>
+      <w:lvlText w:val="%1.%2.%3.%4.%5"/>
+      <w:lvlJc w:val="left"/>
+      <w:pPr>
+        <w:ind w:left="2551" w:hanging="850"/>
+      </w:pPr>
+      <w:rPr>
+        <w:rFonts w:hint="eastAsia"/>
       </w:rPr>
     </w:lvl>
     <w:lvl w:ilvl="5" w:tentative="1">
       <w:start w:val="1"/>
       <w:numFmt w:val="decimal"/>
-      <w:lvlText w:val="%1.%2.%3.%4.%5.%6."/>
-      <w:lvlJc w:val="left"/>
-      <w:pPr>
-        <w:tabs>
-          <w:tab w:val="left" w:pos="3136"/>
-        </w:tabs>
-        <w:ind w:left="3136" w:leftChars="0" w:hanging="1136" w:firstLineChars="0"/>
-      </w:pPr>
-      <w:rPr>
-        <w:rFonts w:hint="default"/>
+      <w:lvlText w:val="%1.%2.%3.%4.%5.%6"/>
+      <w:lvlJc w:val="left"/>
+      <w:pPr>
+        <w:ind w:left="3260" w:hanging="1134"/>
+      </w:pPr>
+      <w:rPr>
+        <w:rFonts w:hint="eastAsia"/>
       </w:rPr>
     </w:lvl>
     <w:lvl w:ilvl="6" w:tentative="1">
       <w:start w:val="1"/>
       <w:numFmt w:val="decimal"/>
-      <w:lvlText w:val="%1.%2.%3.%4.%5.%6.%7."/>
-      <w:lvlJc w:val="left"/>
-      <w:pPr>
-        <w:tabs>
-          <w:tab w:val="left" w:pos="3673"/>
-        </w:tabs>
-        <w:ind w:left="3673" w:leftChars="0" w:hanging="1273" w:firstLineChars="0"/>
-      </w:pPr>
-      <w:rPr>
-        <w:rFonts w:hint="default"/>
+      <w:lvlText w:val="%1.%2.%3.%4.%5.%6.%7"/>
+      <w:lvlJc w:val="left"/>
+      <w:pPr>
+        <w:ind w:left="3827" w:hanging="1276"/>
+      </w:pPr>
+      <w:rPr>
+        <w:rFonts w:hint="eastAsia"/>
       </w:rPr>
     </w:lvl>
     <w:lvl w:ilvl="7" w:tentative="1">
       <w:start w:val="1"/>
       <w:numFmt w:val="decimal"/>
-      <w:lvlText w:val="%1.%2.%3.%4.%5.%6.%7.%8."/>
-      <w:lvlJc w:val="left"/>
-      <w:pPr>
-        <w:tabs>
-          <w:tab w:val="left" w:pos="4218"/>
-        </w:tabs>
-        <w:ind w:left="4218" w:leftChars="0" w:hanging="1418" w:firstLineChars="0"/>
-      </w:pPr>
-      <w:rPr>
-        <w:rFonts w:hint="default"/>
+      <w:lvlText w:val="%1.%2.%3.%4.%5.%6.%7.%8"/>
+      <w:lvlJc w:val="left"/>
+      <w:pPr>
+        <w:ind w:left="4394" w:hanging="1418"/>
+      </w:pPr>
+      <w:rPr>
+        <w:rFonts w:hint="eastAsia"/>
       </w:rPr>
     </w:lvl>
     <w:lvl w:ilvl="8" w:tentative="1">
       <w:start w:val="1"/>
       <w:numFmt w:val="decimal"/>
-      <w:lvlText w:val="%1.%2.%3.%4.%5.%6.%7.%8.%9."/>
-      <w:lvlJc w:val="left"/>
-      <w:pPr>
-        <w:tabs>
-          <w:tab w:val="left" w:pos="4648"/>
-        </w:tabs>
-        <w:ind w:left="4648" w:leftChars="0" w:hanging="1448" w:firstLineChars="0"/>
-      </w:pPr>
-      <w:rPr>
-        <w:rFonts w:hint="default"/>
+      <w:lvlText w:val="%1.%2.%3.%4.%5.%6.%7.%8.%9"/>
+      <w:lvlJc w:val="left"/>
+      <w:pPr>
+        <w:ind w:left="5102" w:hanging="1700"/>
+      </w:pPr>
+      <w:rPr>
+        <w:rFonts w:hint="eastAsia"/>
       </w:rPr>
     </w:lvl>
   </w:abstractNum>
-  <w:abstractNum w:abstractNumId="1451296407">
-    <w:nsid w:val="56810697"/>
+  <w:abstractNum w:abstractNumId="1398821722">
+    <w:nsid w:val="5360535A"/>
     <w:multiLevelType w:val="multilevel"/>
-    <w:tmpl w:val="56810697"/>
+    <w:tmpl w:val="5360535A"/>
     <w:lvl w:ilvl="0" w:tentative="1">
       <w:start w:val="1"/>
       <w:numFmt w:val="decimal"/>
       <w:lvlText w:val="%1."/>
       <w:lvlJc w:val="left"/>
       <w:pPr>
+        <w:ind w:left="420" w:hanging="420"/>
+      </w:pPr>
+    </w:lvl>
+    <w:lvl w:ilvl="1" w:tentative="1">
+      <w:start w:val="1"/>
+      <w:numFmt w:val="lowerLetter"/>
+      <w:lvlText w:val="%2)"/>
+      <w:lvlJc w:val="left"/>
+      <w:pPr>
+        <w:ind w:left="840" w:hanging="420"/>
+      </w:pPr>
+    </w:lvl>
+    <w:lvl w:ilvl="2" w:tentative="1">
+      <w:start w:val="1"/>
+      <w:numFmt w:val="lowerRoman"/>
+      <w:lvlText w:val="%3."/>
+      <w:lvlJc w:val="right"/>
+      <w:pPr>
+        <w:ind w:left="1260" w:hanging="420"/>
+      </w:pPr>
+    </w:lvl>
+    <w:lvl w:ilvl="3" w:tentative="1">
+      <w:start w:val="1"/>
+      <w:numFmt w:val="decimal"/>
+      <w:lvlText w:val="%4."/>
+      <w:lvlJc w:val="left"/>
+      <w:pPr>
+        <w:ind w:left="1680" w:hanging="420"/>
+      </w:pPr>
+    </w:lvl>
+    <w:lvl w:ilvl="4" w:tentative="1">
+      <w:start w:val="1"/>
+      <w:numFmt w:val="lowerLetter"/>
+      <w:lvlText w:val="%5)"/>
+      <w:lvlJc w:val="left"/>
+      <w:pPr>
+        <w:ind w:left="2100" w:hanging="420"/>
+      </w:pPr>
+    </w:lvl>
+    <w:lvl w:ilvl="5" w:tentative="1">
+      <w:start w:val="1"/>
+      <w:numFmt w:val="lowerRoman"/>
+      <w:lvlText w:val="%6."/>
+      <w:lvlJc w:val="right"/>
+      <w:pPr>
+        <w:ind w:left="2520" w:hanging="420"/>
+      </w:pPr>
+    </w:lvl>
+    <w:lvl w:ilvl="6" w:tentative="1">
+      <w:start w:val="1"/>
+      <w:numFmt w:val="decimal"/>
+      <w:lvlText w:val="%7."/>
+      <w:lvlJc w:val="left"/>
+      <w:pPr>
+        <w:ind w:left="2940" w:hanging="420"/>
+      </w:pPr>
+    </w:lvl>
+    <w:lvl w:ilvl="7" w:tentative="1">
+      <w:start w:val="1"/>
+      <w:numFmt w:val="lowerLetter"/>
+      <w:lvlText w:val="%8)"/>
+      <w:lvlJc w:val="left"/>
+      <w:pPr>
+        <w:ind w:left="3360" w:hanging="420"/>
+      </w:pPr>
+    </w:lvl>
+    <w:lvl w:ilvl="8" w:tentative="1">
+      <w:start w:val="1"/>
+      <w:numFmt w:val="lowerRoman"/>
+      <w:lvlText w:val="%9."/>
+      <w:lvlJc w:val="right"/>
+      <w:pPr>
+        <w:ind w:left="3780" w:hanging="420"/>
+      </w:pPr>
+    </w:lvl>
+  </w:abstractNum>
+  <w:abstractNum w:abstractNumId="1451296743">
+    <w:nsid w:val="568107E7"/>
+    <w:multiLevelType w:val="multilevel"/>
+    <w:tmpl w:val="568107E7"/>
+    <w:lvl w:ilvl="0" w:tentative="1">
+      <w:start w:val="1"/>
+      <w:numFmt w:val="decimal"/>
+      <w:lvlText w:val="%1."/>
+      <w:lvlJc w:val="left"/>
+      <w:pPr>
         <w:tabs>
           <w:tab w:val="left" w:pos="425"/>
         </w:tabs>
         <w:ind w:left="425" w:leftChars="0" w:hanging="425" w:firstLineChars="0"/>
       </w:pPr>
       <w:rPr>
-        <w:rFonts w:hint="default" w:ascii="宋体" w:hAnsi="宋体" w:eastAsia="宋体" w:cs="宋体"/>
+        <w:rFonts w:hint="default"/>
       </w:rPr>
     </w:lvl>
     <w:lvl w:ilvl="1" w:tentative="1">
@@ -5385,843 +6293,116 @@
       </w:rPr>
     </w:lvl>
   </w:abstractNum>
-  <w:abstractNum w:abstractNumId="1451296743">
-    <w:nsid w:val="568107E7"/>
+  <w:abstractNum w:abstractNumId="1452238797">
+    <w:nsid w:val="568F67CD"/>
     <w:multiLevelType w:val="multilevel"/>
-    <w:tmpl w:val="568107E7"/>
+    <w:tmpl w:val="568F67CD"/>
     <w:lvl w:ilvl="0" w:tentative="1">
-      <w:start w:val="1"/>
-      <w:numFmt w:val="decimal"/>
-      <w:lvlText w:val="%1."/>
-      <w:lvlJc w:val="left"/>
-      <w:pPr>
-        <w:tabs>
-          <w:tab w:val="left" w:pos="425"/>
-        </w:tabs>
-        <w:ind w:left="425" w:leftChars="0" w:hanging="425" w:firstLineChars="0"/>
-      </w:pPr>
-      <w:rPr>
-        <w:rFonts w:hint="default"/>
+      <w:start w:val="6"/>
+      <w:numFmt w:val="decimal"/>
+      <w:lvlText w:val="%1"/>
+      <w:lvlJc w:val="left"/>
+      <w:pPr>
+        <w:ind w:left="425" w:hanging="425"/>
+      </w:pPr>
+      <w:rPr>
+        <w:rFonts w:hint="default" w:ascii="宋体" w:hAnsi="宋体" w:eastAsia="宋体" w:cs="宋体"/>
       </w:rPr>
     </w:lvl>
     <w:lvl w:ilvl="1" w:tentative="1">
       <w:start w:val="1"/>
       <w:numFmt w:val="decimal"/>
-      <w:lvlText w:val="%1.%2."/>
-      <w:lvlJc w:val="left"/>
-      <w:pPr>
-        <w:tabs>
-          <w:tab w:val="left" w:pos="850"/>
-        </w:tabs>
-        <w:ind w:left="850" w:leftChars="0" w:hanging="453" w:firstLineChars="0"/>
-      </w:pPr>
-      <w:rPr>
-        <w:rFonts w:hint="default"/>
+      <w:lvlText w:val="%1.%2"/>
+      <w:lvlJc w:val="left"/>
+      <w:pPr>
+        <w:ind w:left="992" w:hanging="567"/>
+      </w:pPr>
+      <w:rPr>
+        <w:rFonts w:hint="default" w:ascii="宋体" w:hAnsi="宋体" w:eastAsia="宋体" w:cs="宋体"/>
       </w:rPr>
     </w:lvl>
     <w:lvl w:ilvl="2" w:tentative="1">
       <w:start w:val="1"/>
       <w:numFmt w:val="decimal"/>
-      <w:lvlText w:val="%1.%2.%3."/>
-      <w:lvlJc w:val="left"/>
-      <w:pPr>
-        <w:tabs>
-          <w:tab w:val="left" w:pos="1508"/>
-        </w:tabs>
-        <w:ind w:left="1508" w:leftChars="0" w:hanging="708" w:firstLineChars="0"/>
-      </w:pPr>
-      <w:rPr>
-        <w:rFonts w:hint="default"/>
+      <w:lvlText w:val="%1.%2.%3"/>
+      <w:lvlJc w:val="left"/>
+      <w:pPr>
+        <w:ind w:left="1418" w:hanging="567"/>
+      </w:pPr>
+      <w:rPr>
+        <w:rFonts w:hint="default" w:ascii="宋体" w:hAnsi="宋体" w:eastAsia="宋体" w:cs="宋体"/>
       </w:rPr>
     </w:lvl>
     <w:lvl w:ilvl="3" w:tentative="1">
       <w:start w:val="1"/>
       <w:numFmt w:val="decimal"/>
-      <w:lvlText w:val="%1.%2.%3.%4."/>
-      <w:lvlJc w:val="left"/>
-      <w:pPr>
-        <w:tabs>
-          <w:tab w:val="left" w:pos="2053"/>
-        </w:tabs>
-        <w:ind w:left="2053" w:leftChars="0" w:hanging="853" w:firstLineChars="0"/>
-      </w:pPr>
-      <w:rPr>
-        <w:rFonts w:hint="default"/>
+      <w:lvlText w:val="%1.%2.%3.%4"/>
+      <w:lvlJc w:val="left"/>
+      <w:pPr>
+        <w:ind w:left="1984" w:hanging="708"/>
+      </w:pPr>
+      <w:rPr>
+        <w:rFonts w:hint="default" w:ascii="宋体" w:hAnsi="宋体" w:eastAsia="宋体" w:cs="宋体"/>
       </w:rPr>
     </w:lvl>
     <w:lvl w:ilvl="4" w:tentative="1">
       <w:start w:val="1"/>
       <w:numFmt w:val="decimal"/>
-      <w:lvlText w:val="%1.%2.%3.%4.%5."/>
-      <w:lvlJc w:val="left"/>
-      <w:pPr>
-        <w:tabs>
-          <w:tab w:val="left" w:pos="2495"/>
-        </w:tabs>
-        <w:ind w:left="2495" w:leftChars="0" w:hanging="895" w:firstLineChars="0"/>
-      </w:pPr>
-      <w:rPr>
-        <w:rFonts w:hint="default"/>
+      <w:lvlText w:val="%1.%2.%3.%4.%5"/>
+      <w:lvlJc w:val="left"/>
+      <w:pPr>
+        <w:ind w:left="2551" w:hanging="850"/>
+      </w:pPr>
+      <w:rPr>
+        <w:rFonts w:hint="eastAsia"/>
       </w:rPr>
     </w:lvl>
     <w:lvl w:ilvl="5" w:tentative="1">
       <w:start w:val="1"/>
       <w:numFmt w:val="decimal"/>
-      <w:lvlText w:val="%1.%2.%3.%4.%5.%6."/>
-      <w:lvlJc w:val="left"/>
-      <w:pPr>
-        <w:tabs>
-          <w:tab w:val="left" w:pos="3136"/>
-        </w:tabs>
-        <w:ind w:left="3136" w:leftChars="0" w:hanging="1136" w:firstLineChars="0"/>
-      </w:pPr>
-      <w:rPr>
-        <w:rFonts w:hint="default"/>
+      <w:lvlText w:val="%1.%2.%3.%4.%5.%6"/>
+      <w:lvlJc w:val="left"/>
+      <w:pPr>
+        <w:ind w:left="3260" w:hanging="1134"/>
+      </w:pPr>
+      <w:rPr>
+        <w:rFonts w:hint="eastAsia"/>
       </w:rPr>
     </w:lvl>
     <w:lvl w:ilvl="6" w:tentative="1">
       <w:start w:val="1"/>
       <w:numFmt w:val="decimal"/>
-      <w:lvlText w:val="%1.%2.%3.%4.%5.%6.%7."/>
-      <w:lvlJc w:val="left"/>
-      <w:pPr>
-        <w:tabs>
-          <w:tab w:val="left" w:pos="3673"/>
-        </w:tabs>
-        <w:ind w:left="3673" w:leftChars="0" w:hanging="1273" w:firstLineChars="0"/>
-      </w:pPr>
-      <w:rPr>
-        <w:rFonts w:hint="default"/>
+      <w:lvlText w:val="%1.%2.%3.%4.%5.%6.%7"/>
+      <w:lvlJc w:val="left"/>
+      <w:pPr>
+        <w:ind w:left="3827" w:hanging="1276"/>
+      </w:pPr>
+      <w:rPr>
+        <w:rFonts w:hint="eastAsia"/>
       </w:rPr>
     </w:lvl>
     <w:lvl w:ilvl="7" w:tentative="1">
       <w:start w:val="1"/>
       <w:numFmt w:val="decimal"/>
-      <w:lvlText w:val="%1.%2.%3.%4.%5.%6.%7.%8."/>
-      <w:lvlJc w:val="left"/>
-      <w:pPr>
-        <w:tabs>
-          <w:tab w:val="left" w:pos="4218"/>
-        </w:tabs>
-        <w:ind w:left="4218" w:leftChars="0" w:hanging="1418" w:firstLineChars="0"/>
-      </w:pPr>
-      <w:rPr>
-        <w:rFonts w:hint="default"/>
+      <w:lvlText w:val="%1.%2.%3.%4.%5.%6.%7.%8"/>
+      <w:lvlJc w:val="left"/>
+      <w:pPr>
+        <w:ind w:left="4394" w:hanging="1418"/>
+      </w:pPr>
+      <w:rPr>
+        <w:rFonts w:hint="eastAsia"/>
       </w:rPr>
     </w:lvl>
     <w:lvl w:ilvl="8" w:tentative="1">
       <w:start w:val="1"/>
       <w:numFmt w:val="decimal"/>
-      <w:lvlText w:val="%1.%2.%3.%4.%5.%6.%7.%8.%9."/>
-      <w:lvlJc w:val="left"/>
-      <w:pPr>
-        <w:tabs>
-          <w:tab w:val="left" w:pos="4648"/>
-        </w:tabs>
-        <w:ind w:left="4648" w:leftChars="0" w:hanging="1448" w:firstLineChars="0"/>
-      </w:pPr>
-      <w:rPr>
-        <w:rFonts w:hint="default"/>
-      </w:rPr>
-    </w:lvl>
-  </w:abstractNum>
-  <w:abstractNum w:abstractNumId="1451356158">
-    <w:nsid w:val="5681EFFE"/>
-    <w:multiLevelType w:val="multilevel"/>
-    <w:tmpl w:val="5681EFFE"/>
-    <w:lvl w:ilvl="0" w:tentative="1">
-      <w:start w:val="1"/>
-      <w:numFmt w:val="decimal"/>
-      <w:lvlText w:val="%1."/>
-      <w:lvlJc w:val="left"/>
-      <w:pPr>
-        <w:tabs>
-          <w:tab w:val="left" w:pos="425"/>
-        </w:tabs>
-        <w:ind w:left="425" w:leftChars="0" w:hanging="425" w:firstLineChars="0"/>
-      </w:pPr>
-      <w:rPr>
-        <w:rFonts w:hint="default"/>
-      </w:rPr>
-    </w:lvl>
-    <w:lvl w:ilvl="1" w:tentative="1">
-      <w:start w:val="1"/>
-      <w:numFmt w:val="decimal"/>
-      <w:lvlText w:val="%1.%2."/>
-      <w:lvlJc w:val="left"/>
-      <w:pPr>
-        <w:tabs>
-          <w:tab w:val="left" w:pos="850"/>
-        </w:tabs>
-        <w:ind w:left="850" w:leftChars="0" w:hanging="453" w:firstLineChars="0"/>
-      </w:pPr>
-      <w:rPr>
-        <w:rFonts w:hint="default"/>
-      </w:rPr>
-    </w:lvl>
-    <w:lvl w:ilvl="2" w:tentative="1">
-      <w:start w:val="1"/>
-      <w:numFmt w:val="decimal"/>
-      <w:lvlText w:val="%1.%2.%3."/>
-      <w:lvlJc w:val="left"/>
-      <w:pPr>
-        <w:tabs>
-          <w:tab w:val="left" w:pos="1508"/>
-        </w:tabs>
-        <w:ind w:left="1508" w:leftChars="0" w:hanging="708" w:firstLineChars="0"/>
-      </w:pPr>
-      <w:rPr>
-        <w:rFonts w:hint="default"/>
-      </w:rPr>
-    </w:lvl>
-    <w:lvl w:ilvl="3" w:tentative="1">
-      <w:start w:val="1"/>
-      <w:numFmt w:val="decimal"/>
-      <w:lvlText w:val="%1.%2.%3.%4."/>
-      <w:lvlJc w:val="left"/>
-      <w:pPr>
-        <w:tabs>
-          <w:tab w:val="left" w:pos="2053"/>
-        </w:tabs>
-        <w:ind w:left="2053" w:leftChars="0" w:hanging="853" w:firstLineChars="0"/>
-      </w:pPr>
-      <w:rPr>
-        <w:rFonts w:hint="default"/>
-      </w:rPr>
-    </w:lvl>
-    <w:lvl w:ilvl="4" w:tentative="1">
-      <w:start w:val="1"/>
-      <w:numFmt w:val="decimal"/>
-      <w:lvlText w:val="%1.%2.%3.%4.%5."/>
-      <w:lvlJc w:val="left"/>
-      <w:pPr>
-        <w:tabs>
-          <w:tab w:val="left" w:pos="2495"/>
-        </w:tabs>
-        <w:ind w:left="2495" w:leftChars="0" w:hanging="895" w:firstLineChars="0"/>
-      </w:pPr>
-      <w:rPr>
-        <w:rFonts w:hint="default"/>
-      </w:rPr>
-    </w:lvl>
-    <w:lvl w:ilvl="5" w:tentative="1">
-      <w:start w:val="1"/>
-      <w:numFmt w:val="decimal"/>
-      <w:lvlText w:val="%1.%2.%3.%4.%5.%6."/>
-      <w:lvlJc w:val="left"/>
-      <w:pPr>
-        <w:tabs>
-          <w:tab w:val="left" w:pos="3136"/>
-        </w:tabs>
-        <w:ind w:left="3136" w:leftChars="0" w:hanging="1136" w:firstLineChars="0"/>
-      </w:pPr>
-      <w:rPr>
-        <w:rFonts w:hint="default"/>
-      </w:rPr>
-    </w:lvl>
-    <w:lvl w:ilvl="6" w:tentative="1">
-      <w:start w:val="1"/>
-      <w:numFmt w:val="decimal"/>
-      <w:lvlText w:val="%1.%2.%3.%4.%5.%6.%7."/>
-      <w:lvlJc w:val="left"/>
-      <w:pPr>
-        <w:tabs>
-          <w:tab w:val="left" w:pos="3673"/>
-        </w:tabs>
-        <w:ind w:left="3673" w:leftChars="0" w:hanging="1273" w:firstLineChars="0"/>
-      </w:pPr>
-      <w:rPr>
-        <w:rFonts w:hint="default"/>
-      </w:rPr>
-    </w:lvl>
-    <w:lvl w:ilvl="7" w:tentative="1">
-      <w:start w:val="1"/>
-      <w:numFmt w:val="decimal"/>
-      <w:lvlText w:val="%1.%2.%3.%4.%5.%6.%7.%8."/>
-      <w:lvlJc w:val="left"/>
-      <w:pPr>
-        <w:tabs>
-          <w:tab w:val="left" w:pos="4218"/>
-        </w:tabs>
-        <w:ind w:left="4218" w:leftChars="0" w:hanging="1418" w:firstLineChars="0"/>
-      </w:pPr>
-      <w:rPr>
-        <w:rFonts w:hint="default"/>
-      </w:rPr>
-    </w:lvl>
-    <w:lvl w:ilvl="8" w:tentative="1">
-      <w:start w:val="1"/>
-      <w:numFmt w:val="decimal"/>
-      <w:lvlText w:val="%1.%2.%3.%4.%5.%6.%7.%8.%9."/>
-      <w:lvlJc w:val="left"/>
-      <w:pPr>
-        <w:tabs>
-          <w:tab w:val="left" w:pos="4648"/>
-        </w:tabs>
-        <w:ind w:left="4648" w:leftChars="0" w:hanging="1448" w:firstLineChars="0"/>
-      </w:pPr>
-      <w:rPr>
-        <w:rFonts w:hint="default"/>
-      </w:rPr>
-    </w:lvl>
-  </w:abstractNum>
-  <w:abstractNum w:abstractNumId="1450838769">
-    <w:nsid w:val="567A0AF1"/>
-    <w:multiLevelType w:val="multilevel"/>
-    <w:tmpl w:val="567A0AF1"/>
-    <w:lvl w:ilvl="0" w:tentative="1">
-      <w:start w:val="1"/>
-      <w:numFmt w:val="decimal"/>
-      <w:lvlText w:val="%1."/>
-      <w:lvlJc w:val="left"/>
-      <w:pPr>
-        <w:tabs>
-          <w:tab w:val="left" w:pos="425"/>
-        </w:tabs>
-        <w:ind w:left="425" w:leftChars="0" w:hanging="425" w:firstLineChars="0"/>
-      </w:pPr>
-      <w:rPr>
-        <w:rFonts w:hint="default"/>
-      </w:rPr>
-    </w:lvl>
-    <w:lvl w:ilvl="1" w:tentative="1">
-      <w:start w:val="1"/>
-      <w:numFmt w:val="decimal"/>
-      <w:lvlText w:val="%1.%2."/>
-      <w:lvlJc w:val="left"/>
-      <w:pPr>
-        <w:tabs>
-          <w:tab w:val="left" w:pos="850"/>
-        </w:tabs>
-        <w:ind w:left="850" w:leftChars="0" w:hanging="453" w:firstLineChars="0"/>
-      </w:pPr>
-      <w:rPr>
-        <w:rFonts w:hint="default"/>
-      </w:rPr>
-    </w:lvl>
-    <w:lvl w:ilvl="2" w:tentative="1">
-      <w:start w:val="1"/>
-      <w:numFmt w:val="decimal"/>
-      <w:lvlText w:val="%1.%2.%3."/>
-      <w:lvlJc w:val="left"/>
-      <w:pPr>
-        <w:tabs>
-          <w:tab w:val="left" w:pos="1508"/>
-        </w:tabs>
-        <w:ind w:left="1508" w:leftChars="0" w:hanging="708" w:firstLineChars="0"/>
-      </w:pPr>
-      <w:rPr>
-        <w:rFonts w:hint="default"/>
-      </w:rPr>
-    </w:lvl>
-    <w:lvl w:ilvl="3" w:tentative="1">
-      <w:start w:val="1"/>
-      <w:numFmt w:val="decimal"/>
-      <w:lvlText w:val="%1.%2.%3.%4."/>
-      <w:lvlJc w:val="left"/>
-      <w:pPr>
-        <w:tabs>
-          <w:tab w:val="left" w:pos="2053"/>
-        </w:tabs>
-        <w:ind w:left="2053" w:leftChars="0" w:hanging="853" w:firstLineChars="0"/>
-      </w:pPr>
-      <w:rPr>
-        <w:rFonts w:hint="default"/>
-      </w:rPr>
-    </w:lvl>
-    <w:lvl w:ilvl="4" w:tentative="1">
-      <w:start w:val="1"/>
-      <w:numFmt w:val="decimal"/>
-      <w:lvlText w:val="%1.%2.%3.%4.%5."/>
-      <w:lvlJc w:val="left"/>
-      <w:pPr>
-        <w:tabs>
-          <w:tab w:val="left" w:pos="2495"/>
-        </w:tabs>
-        <w:ind w:left="2495" w:leftChars="0" w:hanging="895" w:firstLineChars="0"/>
-      </w:pPr>
-      <w:rPr>
-        <w:rFonts w:hint="default"/>
-      </w:rPr>
-    </w:lvl>
-    <w:lvl w:ilvl="5" w:tentative="1">
-      <w:start w:val="1"/>
-      <w:numFmt w:val="decimal"/>
-      <w:lvlText w:val="%1.%2.%3.%4.%5.%6."/>
-      <w:lvlJc w:val="left"/>
-      <w:pPr>
-        <w:tabs>
-          <w:tab w:val="left" w:pos="3136"/>
-        </w:tabs>
-        <w:ind w:left="3136" w:leftChars="0" w:hanging="1136" w:firstLineChars="0"/>
-      </w:pPr>
-      <w:rPr>
-        <w:rFonts w:hint="default"/>
-      </w:rPr>
-    </w:lvl>
-    <w:lvl w:ilvl="6" w:tentative="1">
-      <w:start w:val="1"/>
-      <w:numFmt w:val="decimal"/>
-      <w:lvlText w:val="%1.%2.%3.%4.%5.%6.%7."/>
-      <w:lvlJc w:val="left"/>
-      <w:pPr>
-        <w:tabs>
-          <w:tab w:val="left" w:pos="3673"/>
-        </w:tabs>
-        <w:ind w:left="3673" w:leftChars="0" w:hanging="1273" w:firstLineChars="0"/>
-      </w:pPr>
-      <w:rPr>
-        <w:rFonts w:hint="default"/>
-      </w:rPr>
-    </w:lvl>
-    <w:lvl w:ilvl="7" w:tentative="1">
-      <w:start w:val="1"/>
-      <w:numFmt w:val="decimal"/>
-      <w:lvlText w:val="%1.%2.%3.%4.%5.%6.%7.%8."/>
-      <w:lvlJc w:val="left"/>
-      <w:pPr>
-        <w:tabs>
-          <w:tab w:val="left" w:pos="4218"/>
-        </w:tabs>
-        <w:ind w:left="4218" w:leftChars="0" w:hanging="1418" w:firstLineChars="0"/>
-      </w:pPr>
-      <w:rPr>
-        <w:rFonts w:hint="default"/>
-      </w:rPr>
-    </w:lvl>
-    <w:lvl w:ilvl="8" w:tentative="1">
-      <w:start w:val="1"/>
-      <w:numFmt w:val="decimal"/>
-      <w:lvlText w:val="%1.%2.%3.%4.%5.%6.%7.%8.%9."/>
-      <w:lvlJc w:val="left"/>
-      <w:pPr>
-        <w:tabs>
-          <w:tab w:val="left" w:pos="4648"/>
-        </w:tabs>
-        <w:ind w:left="4648" w:leftChars="0" w:hanging="1448" w:firstLineChars="0"/>
-      </w:pPr>
-      <w:rPr>
-        <w:rFonts w:hint="default"/>
-      </w:rPr>
-    </w:lvl>
-  </w:abstractNum>
-  <w:abstractNum w:abstractNumId="1451356455">
-    <w:nsid w:val="5681F127"/>
-    <w:multiLevelType w:val="multilevel"/>
-    <w:tmpl w:val="5681F127"/>
-    <w:lvl w:ilvl="0" w:tentative="1">
-      <w:start w:val="1"/>
-      <w:numFmt w:val="decimal"/>
-      <w:lvlText w:val="%1."/>
-      <w:lvlJc w:val="left"/>
-      <w:pPr>
-        <w:tabs>
-          <w:tab w:val="left" w:pos="425"/>
-        </w:tabs>
-        <w:ind w:left="425" w:leftChars="0" w:hanging="425" w:firstLineChars="0"/>
-      </w:pPr>
-      <w:rPr>
-        <w:rFonts w:hint="default"/>
-      </w:rPr>
-    </w:lvl>
-    <w:lvl w:ilvl="1" w:tentative="1">
-      <w:start w:val="1"/>
-      <w:numFmt w:val="decimal"/>
-      <w:lvlText w:val="%1.%2."/>
-      <w:lvlJc w:val="left"/>
-      <w:pPr>
-        <w:tabs>
-          <w:tab w:val="left" w:pos="850"/>
-        </w:tabs>
-        <w:ind w:left="850" w:leftChars="0" w:hanging="453" w:firstLineChars="0"/>
-      </w:pPr>
-      <w:rPr>
-        <w:rFonts w:hint="default"/>
-      </w:rPr>
-    </w:lvl>
-    <w:lvl w:ilvl="2" w:tentative="1">
-      <w:start w:val="1"/>
-      <w:numFmt w:val="decimal"/>
-      <w:lvlText w:val="%1.%2.%3."/>
-      <w:lvlJc w:val="left"/>
-      <w:pPr>
-        <w:tabs>
-          <w:tab w:val="left" w:pos="1508"/>
-        </w:tabs>
-        <w:ind w:left="1508" w:leftChars="0" w:hanging="708" w:firstLineChars="0"/>
-      </w:pPr>
-      <w:rPr>
-        <w:rFonts w:hint="default"/>
-      </w:rPr>
-    </w:lvl>
-    <w:lvl w:ilvl="3" w:tentative="1">
-      <w:start w:val="1"/>
-      <w:numFmt w:val="decimal"/>
-      <w:lvlText w:val="%1.%2.%3.%4."/>
-      <w:lvlJc w:val="left"/>
-      <w:pPr>
-        <w:tabs>
-          <w:tab w:val="left" w:pos="2053"/>
-        </w:tabs>
-        <w:ind w:left="2053" w:leftChars="0" w:hanging="853" w:firstLineChars="0"/>
-      </w:pPr>
-      <w:rPr>
-        <w:rFonts w:hint="default"/>
-      </w:rPr>
-    </w:lvl>
-    <w:lvl w:ilvl="4" w:tentative="1">
-      <w:start w:val="1"/>
-      <w:numFmt w:val="decimal"/>
-      <w:lvlText w:val="%1.%2.%3.%4.%5."/>
-      <w:lvlJc w:val="left"/>
-      <w:pPr>
-        <w:tabs>
-          <w:tab w:val="left" w:pos="2495"/>
-        </w:tabs>
-        <w:ind w:left="2495" w:leftChars="0" w:hanging="895" w:firstLineChars="0"/>
-      </w:pPr>
-      <w:rPr>
-        <w:rFonts w:hint="default"/>
-      </w:rPr>
-    </w:lvl>
-    <w:lvl w:ilvl="5" w:tentative="1">
-      <w:start w:val="1"/>
-      <w:numFmt w:val="decimal"/>
-      <w:lvlText w:val="%1.%2.%3.%4.%5.%6."/>
-      <w:lvlJc w:val="left"/>
-      <w:pPr>
-        <w:tabs>
-          <w:tab w:val="left" w:pos="3136"/>
-        </w:tabs>
-        <w:ind w:left="3136" w:leftChars="0" w:hanging="1136" w:firstLineChars="0"/>
-      </w:pPr>
-      <w:rPr>
-        <w:rFonts w:hint="default"/>
-      </w:rPr>
-    </w:lvl>
-    <w:lvl w:ilvl="6" w:tentative="1">
-      <w:start w:val="1"/>
-      <w:numFmt w:val="decimal"/>
-      <w:lvlText w:val="%1.%2.%3.%4.%5.%6.%7."/>
-      <w:lvlJc w:val="left"/>
-      <w:pPr>
-        <w:tabs>
-          <w:tab w:val="left" w:pos="3673"/>
-        </w:tabs>
-        <w:ind w:left="3673" w:leftChars="0" w:hanging="1273" w:firstLineChars="0"/>
-      </w:pPr>
-      <w:rPr>
-        <w:rFonts w:hint="default"/>
-      </w:rPr>
-    </w:lvl>
-    <w:lvl w:ilvl="7" w:tentative="1">
-      <w:start w:val="1"/>
-      <w:numFmt w:val="decimal"/>
-      <w:lvlText w:val="%1.%2.%3.%4.%5.%6.%7.%8."/>
-      <w:lvlJc w:val="left"/>
-      <w:pPr>
-        <w:tabs>
-          <w:tab w:val="left" w:pos="4218"/>
-        </w:tabs>
-        <w:ind w:left="4218" w:leftChars="0" w:hanging="1418" w:firstLineChars="0"/>
-      </w:pPr>
-      <w:rPr>
-        <w:rFonts w:hint="default"/>
-      </w:rPr>
-    </w:lvl>
-    <w:lvl w:ilvl="8" w:tentative="1">
-      <w:start w:val="1"/>
-      <w:numFmt w:val="decimal"/>
-      <w:lvlText w:val="%1.%2.%3.%4.%5.%6.%7.%8.%9."/>
-      <w:lvlJc w:val="left"/>
-      <w:pPr>
-        <w:tabs>
-          <w:tab w:val="left" w:pos="4648"/>
-        </w:tabs>
-        <w:ind w:left="4648" w:leftChars="0" w:hanging="1448" w:firstLineChars="0"/>
-      </w:pPr>
-      <w:rPr>
-        <w:rFonts w:hint="default"/>
-      </w:rPr>
-    </w:lvl>
-  </w:abstractNum>
-  <w:abstractNum w:abstractNumId="1451356640">
-    <w:nsid w:val="5681F1E0"/>
-    <w:multiLevelType w:val="multilevel"/>
-    <w:tmpl w:val="5681F1E0"/>
-    <w:lvl w:ilvl="0" w:tentative="1">
-      <w:start w:val="1"/>
-      <w:numFmt w:val="decimal"/>
-      <w:lvlText w:val="%1."/>
-      <w:lvlJc w:val="left"/>
-      <w:pPr>
-        <w:tabs>
-          <w:tab w:val="left" w:pos="425"/>
-        </w:tabs>
-        <w:ind w:left="425" w:leftChars="0" w:hanging="425" w:firstLineChars="0"/>
-      </w:pPr>
-      <w:rPr>
-        <w:rFonts w:hint="default"/>
-      </w:rPr>
-    </w:lvl>
-    <w:lvl w:ilvl="1" w:tentative="1">
-      <w:start w:val="1"/>
-      <w:numFmt w:val="decimal"/>
-      <w:lvlText w:val="%1.%2."/>
-      <w:lvlJc w:val="left"/>
-      <w:pPr>
-        <w:tabs>
-          <w:tab w:val="left" w:pos="850"/>
-        </w:tabs>
-        <w:ind w:left="850" w:leftChars="0" w:hanging="453" w:firstLineChars="0"/>
-      </w:pPr>
-      <w:rPr>
-        <w:rFonts w:hint="default"/>
-      </w:rPr>
-    </w:lvl>
-    <w:lvl w:ilvl="2" w:tentative="1">
-      <w:start w:val="1"/>
-      <w:numFmt w:val="decimal"/>
-      <w:lvlText w:val="%1.%2.%3."/>
-      <w:lvlJc w:val="left"/>
-      <w:pPr>
-        <w:tabs>
-          <w:tab w:val="left" w:pos="1508"/>
-        </w:tabs>
-        <w:ind w:left="1508" w:leftChars="0" w:hanging="708" w:firstLineChars="0"/>
-      </w:pPr>
-      <w:rPr>
-        <w:rFonts w:hint="default"/>
-      </w:rPr>
-    </w:lvl>
-    <w:lvl w:ilvl="3" w:tentative="1">
-      <w:start w:val="1"/>
-      <w:numFmt w:val="decimal"/>
-      <w:lvlText w:val="%1.%2.%3.%4."/>
-      <w:lvlJc w:val="left"/>
-      <w:pPr>
-        <w:tabs>
-          <w:tab w:val="left" w:pos="2053"/>
-        </w:tabs>
-        <w:ind w:left="2053" w:leftChars="0" w:hanging="853" w:firstLineChars="0"/>
-      </w:pPr>
-      <w:rPr>
-        <w:rFonts w:hint="default"/>
-      </w:rPr>
-    </w:lvl>
-    <w:lvl w:ilvl="4" w:tentative="1">
-      <w:start w:val="1"/>
-      <w:numFmt w:val="decimal"/>
-      <w:lvlText w:val="%1.%2.%3.%4.%5."/>
-      <w:lvlJc w:val="left"/>
-      <w:pPr>
-        <w:tabs>
-          <w:tab w:val="left" w:pos="2495"/>
-        </w:tabs>
-        <w:ind w:left="2495" w:leftChars="0" w:hanging="895" w:firstLineChars="0"/>
-      </w:pPr>
-      <w:rPr>
-        <w:rFonts w:hint="default"/>
-      </w:rPr>
-    </w:lvl>
-    <w:lvl w:ilvl="5" w:tentative="1">
-      <w:start w:val="1"/>
-      <w:numFmt w:val="decimal"/>
-      <w:lvlText w:val="%1.%2.%3.%4.%5.%6."/>
-      <w:lvlJc w:val="left"/>
-      <w:pPr>
-        <w:tabs>
-          <w:tab w:val="left" w:pos="3136"/>
-        </w:tabs>
-        <w:ind w:left="3136" w:leftChars="0" w:hanging="1136" w:firstLineChars="0"/>
-      </w:pPr>
-      <w:rPr>
-        <w:rFonts w:hint="default"/>
-      </w:rPr>
-    </w:lvl>
-    <w:lvl w:ilvl="6" w:tentative="1">
-      <w:start w:val="1"/>
-      <w:numFmt w:val="decimal"/>
-      <w:lvlText w:val="%1.%2.%3.%4.%5.%6.%7."/>
-      <w:lvlJc w:val="left"/>
-      <w:pPr>
-        <w:tabs>
-          <w:tab w:val="left" w:pos="3673"/>
-        </w:tabs>
-        <w:ind w:left="3673" w:leftChars="0" w:hanging="1273" w:firstLineChars="0"/>
-      </w:pPr>
-      <w:rPr>
-        <w:rFonts w:hint="default"/>
-      </w:rPr>
-    </w:lvl>
-    <w:lvl w:ilvl="7" w:tentative="1">
-      <w:start w:val="1"/>
-      <w:numFmt w:val="decimal"/>
-      <w:lvlText w:val="%1.%2.%3.%4.%5.%6.%7.%8."/>
-      <w:lvlJc w:val="left"/>
-      <w:pPr>
-        <w:tabs>
-          <w:tab w:val="left" w:pos="4218"/>
-        </w:tabs>
-        <w:ind w:left="4218" w:leftChars="0" w:hanging="1418" w:firstLineChars="0"/>
-      </w:pPr>
-      <w:rPr>
-        <w:rFonts w:hint="default"/>
-      </w:rPr>
-    </w:lvl>
-    <w:lvl w:ilvl="8" w:tentative="1">
-      <w:start w:val="1"/>
-      <w:numFmt w:val="decimal"/>
-      <w:lvlText w:val="%1.%2.%3.%4.%5.%6.%7.%8.%9."/>
-      <w:lvlJc w:val="left"/>
-      <w:pPr>
-        <w:tabs>
-          <w:tab w:val="left" w:pos="4648"/>
-        </w:tabs>
-        <w:ind w:left="4648" w:leftChars="0" w:hanging="1448" w:firstLineChars="0"/>
-      </w:pPr>
-      <w:rPr>
-        <w:rFonts w:hint="default"/>
-      </w:rPr>
-    </w:lvl>
-  </w:abstractNum>
-  <w:abstractNum w:abstractNumId="1451377367">
-    <w:nsid w:val="568242D7"/>
-    <w:multiLevelType w:val="multilevel"/>
-    <w:tmpl w:val="568242D7"/>
-    <w:lvl w:ilvl="0" w:tentative="1">
-      <w:start w:val="1"/>
-      <w:numFmt w:val="decimal"/>
-      <w:lvlText w:val="%1."/>
-      <w:lvlJc w:val="left"/>
-      <w:pPr>
-        <w:tabs>
-          <w:tab w:val="left" w:pos="425"/>
-        </w:tabs>
-        <w:ind w:left="425" w:leftChars="0" w:hanging="425" w:firstLineChars="0"/>
-      </w:pPr>
-      <w:rPr>
-        <w:rFonts w:hint="default"/>
-      </w:rPr>
-    </w:lvl>
-    <w:lvl w:ilvl="1" w:tentative="1">
-      <w:start w:val="1"/>
-      <w:numFmt w:val="decimal"/>
-      <w:lvlText w:val="%1.%2."/>
-      <w:lvlJc w:val="left"/>
-      <w:pPr>
-        <w:tabs>
-          <w:tab w:val="left" w:pos="850"/>
-        </w:tabs>
-        <w:ind w:left="850" w:leftChars="0" w:hanging="453" w:firstLineChars="0"/>
-      </w:pPr>
-      <w:rPr>
-        <w:rFonts w:hint="default"/>
-      </w:rPr>
-    </w:lvl>
-    <w:lvl w:ilvl="2" w:tentative="1">
-      <w:start w:val="1"/>
-      <w:numFmt w:val="decimal"/>
-      <w:lvlText w:val="%1.%2.%3."/>
-      <w:lvlJc w:val="left"/>
-      <w:pPr>
-        <w:tabs>
-          <w:tab w:val="left" w:pos="1508"/>
-        </w:tabs>
-        <w:ind w:left="1508" w:leftChars="0" w:hanging="708" w:firstLineChars="0"/>
-      </w:pPr>
-      <w:rPr>
-        <w:rFonts w:hint="default"/>
-      </w:rPr>
-    </w:lvl>
-    <w:lvl w:ilvl="3" w:tentative="1">
-      <w:start w:val="1"/>
-      <w:numFmt w:val="decimal"/>
-      <w:lvlText w:val="%1.%2.%3.%4."/>
-      <w:lvlJc w:val="left"/>
-      <w:pPr>
-        <w:tabs>
-          <w:tab w:val="left" w:pos="2053"/>
-        </w:tabs>
-        <w:ind w:left="2053" w:leftChars="0" w:hanging="853" w:firstLineChars="0"/>
-      </w:pPr>
-      <w:rPr>
-        <w:rFonts w:hint="default"/>
-      </w:rPr>
-    </w:lvl>
-    <w:lvl w:ilvl="4" w:tentative="1">
-      <w:start w:val="1"/>
-      <w:numFmt w:val="decimal"/>
-      <w:lvlText w:val="%1.%2.%3.%4.%5."/>
-      <w:lvlJc w:val="left"/>
-      <w:pPr>
-        <w:tabs>
-          <w:tab w:val="left" w:pos="2495"/>
-        </w:tabs>
-        <w:ind w:left="2495" w:leftChars="0" w:hanging="895" w:firstLineChars="0"/>
-      </w:pPr>
-      <w:rPr>
-        <w:rFonts w:hint="default"/>
-      </w:rPr>
-    </w:lvl>
-    <w:lvl w:ilvl="5" w:tentative="1">
-      <w:start w:val="1"/>
-      <w:numFmt w:val="decimal"/>
-      <w:lvlText w:val="%1.%2.%3.%4.%5.%6."/>
-      <w:lvlJc w:val="left"/>
-      <w:pPr>
-        <w:tabs>
-          <w:tab w:val="left" w:pos="3136"/>
-        </w:tabs>
-        <w:ind w:left="3136" w:leftChars="0" w:hanging="1136" w:firstLineChars="0"/>
-      </w:pPr>
-      <w:rPr>
-        <w:rFonts w:hint="default"/>
-      </w:rPr>
-    </w:lvl>
-    <w:lvl w:ilvl="6" w:tentative="1">
-      <w:start w:val="1"/>
-      <w:numFmt w:val="decimal"/>
-      <w:lvlText w:val="%1.%2.%3.%4.%5.%6.%7."/>
-      <w:lvlJc w:val="left"/>
-      <w:pPr>
-        <w:tabs>
-          <w:tab w:val="left" w:pos="3673"/>
-        </w:tabs>
-        <w:ind w:left="3673" w:leftChars="0" w:hanging="1273" w:firstLineChars="0"/>
-      </w:pPr>
-      <w:rPr>
-        <w:rFonts w:hint="default"/>
-      </w:rPr>
-    </w:lvl>
-    <w:lvl w:ilvl="7" w:tentative="1">
-      <w:start w:val="1"/>
-      <w:numFmt w:val="decimal"/>
-      <w:lvlText w:val="%1.%2.%3.%4.%5.%6.%7.%8."/>
-      <w:lvlJc w:val="left"/>
-      <w:pPr>
-        <w:tabs>
-          <w:tab w:val="left" w:pos="4218"/>
-        </w:tabs>
-        <w:ind w:left="4218" w:leftChars="0" w:hanging="1418" w:firstLineChars="0"/>
-      </w:pPr>
-      <w:rPr>
-        <w:rFonts w:hint="default"/>
-      </w:rPr>
-    </w:lvl>
-    <w:lvl w:ilvl="8" w:tentative="1">
-      <w:start w:val="1"/>
-      <w:numFmt w:val="decimal"/>
-      <w:lvlText w:val="%1.%2.%3.%4.%5.%6.%7.%8.%9."/>
-      <w:lvlJc w:val="left"/>
-      <w:pPr>
-        <w:tabs>
-          <w:tab w:val="left" w:pos="4648"/>
-        </w:tabs>
-        <w:ind w:left="4648" w:leftChars="0" w:hanging="1448" w:firstLineChars="0"/>
-      </w:pPr>
-      <w:rPr>
-        <w:rFonts w:hint="default"/>
+      <w:lvlText w:val="%1.%2.%3.%4.%5.%6.%7.%8.%9"/>
+      <w:lvlJc w:val="left"/>
+      <w:pPr>
+        <w:ind w:left="5102" w:hanging="1700"/>
+      </w:pPr>
+      <w:rPr>
+        <w:rFonts w:hint="eastAsia"/>
       </w:rPr>
     </w:lvl>
   </w:abstractNum>
@@ -6262,7 +6443,7 @@
     <w:abstractNumId w:val="1451552942"/>
   </w:num>
   <w:num w:numId="13">
-    <w:abstractNumId w:val="1451356216"/>
+    <w:abstractNumId w:val="1452238797"/>
   </w:num>
   <w:num w:numId="14">
     <w:abstractNumId w:val="1451356158"/>

--- a/通信开发文档.docx
+++ b/通信开发文档.docx
@@ -145,10 +145,10 @@
           <w:rFonts w:hAnsi="Times New Roman"/>
         </w:rPr>
       </w:pPr>
-      <w:bookmarkStart w:id="0" w:name="_Toc30274"/>
-      <w:bookmarkStart w:id="1" w:name="_Toc395012010"/>
-      <w:bookmarkStart w:id="2" w:name="_Toc278274953"/>
-      <w:bookmarkStart w:id="3" w:name="_Toc6850"/>
+      <w:bookmarkStart w:id="0" w:name="_Toc278274953"/>
+      <w:bookmarkStart w:id="1" w:name="_Toc6850"/>
+      <w:bookmarkStart w:id="2" w:name="_Toc395012010"/>
+      <w:bookmarkStart w:id="3" w:name="_Toc30274"/>
       <w:r>
         <w:t>版本说明：</w:t>
       </w:r>
@@ -2719,26 +2719,6 @@
         </w:rPr>
         <w:t>结果处理完成消息通知。</w:t>
       </w:r>
-      <w:bookmarkStart w:id="4" w:name="_GoBack"/>
-      <w:bookmarkEnd w:id="4"/>
-    </w:p>
-    <w:p>
-      <w:pPr>
-        <w:pStyle w:val="27"/>
-        <w:widowControl w:val="0"/>
-        <w:numPr>
-          <w:ilvl w:val="0"/>
-          <w:numId w:val="0"/>
-        </w:numPr>
-        <w:tabs>
-          <w:tab w:val="clear" w:pos="425"/>
-        </w:tabs>
-        <w:jc w:val="both"/>
-        <w:rPr>
-          <w:rFonts w:hint="eastAsia"/>
-          <w:lang w:val="en-US" w:eastAsia="zh-CN"/>
-        </w:rPr>
-      </w:pPr>
     </w:p>
     <w:p>
       <w:pPr>
@@ -2856,6 +2836,8 @@
         </w:rPr>
         <w:t>序列图</w:t>
       </w:r>
+      <w:bookmarkStart w:id="4" w:name="_GoBack"/>
+      <w:bookmarkEnd w:id="4"/>
     </w:p>
     <w:p>
       <w:pPr>
@@ -2877,8 +2859,8 @@
       <w:r>
         <w:drawing>
           <wp:inline distT="0" distB="0" distL="114300" distR="114300">
-            <wp:extent cx="6184900" cy="4663440"/>
-            <wp:effectExtent l="0" t="0" r="6350" b="3810"/>
+            <wp:extent cx="6175375" cy="3881755"/>
+            <wp:effectExtent l="0" t="0" r="15875" b="4445"/>
             <wp:docPr id="4" name="图片 4"/>
             <wp:cNvGraphicFramePr>
               <a:graphicFrameLocks xmlns:a="http://schemas.openxmlformats.org/drawingml/2006/main" noChangeAspect="1"/>
@@ -2902,7 +2884,7 @@
                   <pic:spPr>
                     <a:xfrm>
                       <a:off x="0" y="0"/>
-                      <a:ext cx="6184900" cy="4663440"/>
+                      <a:ext cx="6175375" cy="3881755"/>
                     </a:xfrm>
                     <a:prstGeom prst="rect">
                       <a:avLst/>
@@ -3318,105 +3300,20 @@
           <w:tab w:val="left" w:pos="425"/>
         </w:tabs>
         <w:ind w:left="1265" w:leftChars="0" w:hanging="425" w:firstLineChars="0"/>
+      </w:pPr>
+      <w:r>
         <w:rPr>
           <w:rFonts w:hint="eastAsia"/>
           <w:color w:val="000000" w:themeColor="text1"/>
-          <w:lang w:val="en-US"/>
+          <w:lang w:val="en-US" w:eastAsia="zh-CN"/>
           <w14:textFill>
             <w14:solidFill>
               <w14:schemeClr w14:val="tx1"/>
             </w14:solidFill>
           </w14:textFill>
         </w:rPr>
-      </w:pPr>
-      <w:r>
-        <w:rPr>
-          <w:rFonts w:hint="eastAsia"/>
-          <w:color w:val="000000" w:themeColor="text1"/>
-          <w:lang w:val="en-US" w:eastAsia="zh-CN"/>
-          <w14:textFill>
-            <w14:solidFill>
-              <w14:schemeClr w14:val="tx1"/>
-            </w14:solidFill>
-          </w14:textFill>
-        </w:rPr>
         <w:t>缓存当前正在请求的接口及数据。</w:t>
       </w:r>
-    </w:p>
-    <w:p>
-      <w:pPr>
-        <w:pStyle w:val="27"/>
-        <w:numPr>
-          <w:ilvl w:val="0"/>
-          <w:numId w:val="14"/>
-        </w:numPr>
-        <w:tabs>
-          <w:tab w:val="left" w:pos="425"/>
-        </w:tabs>
-        <w:ind w:left="1265" w:leftChars="0" w:hanging="425" w:firstLineChars="0"/>
-        <w:rPr>
-          <w:rFonts w:hint="eastAsia"/>
-          <w:color w:val="000000" w:themeColor="text1"/>
-          <w:lang w:val="en-US"/>
-          <w14:textFill>
-            <w14:solidFill>
-              <w14:schemeClr w14:val="tx1"/>
-            </w14:solidFill>
-          </w14:textFill>
-        </w:rPr>
-      </w:pPr>
-      <w:r>
-        <w:rPr>
-          <w:rFonts w:hint="eastAsia"/>
-          <w:color w:val="000000" w:themeColor="text1"/>
-          <w:lang w:val="en-US" w:eastAsia="zh-CN"/>
-          <w14:textFill>
-            <w14:solidFill>
-              <w14:schemeClr w14:val="tx1"/>
-            </w14:solidFill>
-          </w14:textFill>
-        </w:rPr>
-        <w:t>以下为可访问及修改的公开属性及方法：</w:t>
-      </w:r>
-    </w:p>
-    <w:p>
-      <w:pPr>
-        <w:pStyle w:val="27"/>
-        <w:numPr>
-          <w:ilvl w:val="0"/>
-          <w:numId w:val="0"/>
-        </w:numPr>
-        <w:tabs>
-          <w:tab w:val="clear" w:pos="425"/>
-        </w:tabs>
-        <w:ind w:left="840" w:leftChars="0" w:firstLine="420" w:firstLineChars="0"/>
-      </w:pPr>
-    </w:p>
-    <w:p>
-      <w:pPr>
-        <w:pStyle w:val="27"/>
-        <w:numPr>
-          <w:ilvl w:val="0"/>
-          <w:numId w:val="0"/>
-        </w:numPr>
-        <w:tabs>
-          <w:tab w:val="clear" w:pos="425"/>
-        </w:tabs>
-        <w:ind w:left="840" w:leftChars="0" w:firstLine="420" w:firstLineChars="0"/>
-      </w:pPr>
-    </w:p>
-    <w:p>
-      <w:pPr>
-        <w:pStyle w:val="27"/>
-        <w:numPr>
-          <w:ilvl w:val="0"/>
-          <w:numId w:val="0"/>
-        </w:numPr>
-        <w:tabs>
-          <w:tab w:val="clear" w:pos="425"/>
-        </w:tabs>
-        <w:ind w:left="840" w:leftChars="0" w:firstLine="420" w:firstLineChars="0"/>
-      </w:pPr>
     </w:p>
     <w:p>
       <w:pPr>
@@ -3711,7 +3608,7 @@
             </w14:solidFill>
           </w14:textFill>
         </w:rPr>
-        <w:t>管理以上3个类之间的消息传递。</w:t>
+        <w:t>管理类之间的消息传递。</w:t>
       </w:r>
     </w:p>
     <w:p>
@@ -3834,7 +3731,7 @@
           <w:rFonts w:hint="eastAsia" w:ascii="宋体 (正文)" w:hAnsi="宋体 (正文)" w:eastAsia="宋体 (正文)" w:cs="宋体 (正文)"/>
           <w:lang w:eastAsia="zh-CN"/>
         </w:rPr>
-        <w:t>数据类</w:t>
+        <w:t>参数类</w:t>
       </w:r>
       <w:r>
         <w:rPr>
@@ -3858,6 +3755,442 @@
           <w:lang w:val="en-US" w:eastAsia="zh-CN"/>
         </w:rPr>
         <w:t>请求参数的数据结构。</w:t>
+      </w:r>
+    </w:p>
+    <w:p>
+      <w:pPr>
+        <w:pStyle w:val="3"/>
+        <w:keepNext/>
+        <w:keepLines/>
+        <w:pageBreakBefore w:val="0"/>
+        <w:widowControl w:val="0"/>
+        <w:numPr>
+          <w:ilvl w:val="1"/>
+          <w:numId w:val="13"/>
+        </w:numPr>
+        <w:tabs>
+          <w:tab w:val="left" w:pos="850"/>
+        </w:tabs>
+        <w:kinsoku/>
+        <w:wordWrap/>
+        <w:overflowPunct/>
+        <w:topLinePunct w:val="0"/>
+        <w:autoSpaceDE/>
+        <w:autoSpaceDN/>
+        <w:bidi w:val="0"/>
+        <w:adjustRightInd/>
+        <w:snapToGrid/>
+        <w:spacing w:before="260" w:after="260" w:line="416" w:lineRule="auto"/>
+        <w:ind w:left="992" w:leftChars="0" w:right="0" w:rightChars="0" w:hanging="567" w:firstLineChars="0"/>
+        <w:jc w:val="both"/>
+        <w:textAlignment w:val="auto"/>
+        <w:outlineLvl w:val="1"/>
+      </w:pPr>
+      <w:r>
+        <w:rPr>
+          <w:rFonts w:hint="eastAsia" w:ascii="宋体 (正文)" w:hAnsi="宋体 (正文)" w:eastAsia="宋体 (正文)" w:cs="宋体 (正文)"/>
+          <w:lang w:val="en-US" w:eastAsia="zh-CN"/>
+        </w:rPr>
+        <w:t>Json解析</w:t>
+      </w:r>
+      <w:r>
+        <w:rPr>
+          <w:rFonts w:hint="eastAsia" w:ascii="宋体 (正文)" w:hAnsi="宋体 (正文)" w:eastAsia="宋体 (正文)" w:cs="宋体 (正文)"/>
+          <w:lang w:eastAsia="zh-CN"/>
+        </w:rPr>
+        <w:t>类</w:t>
+      </w:r>
+      <w:r>
+        <w:rPr>
+          <w:rFonts w:hint="eastAsia" w:ascii="宋体 (正文)" w:hAnsi="宋体 (正文)" w:eastAsia="宋体 (正文)" w:cs="宋体 (正文)"/>
+          <w:lang w:val="en-US" w:eastAsia="zh-CN"/>
+        </w:rPr>
+        <w:t xml:space="preserve"> (JsonDataManager.cs)</w:t>
+      </w:r>
+    </w:p>
+    <w:p>
+      <w:pPr>
+        <w:ind w:leftChars="300"/>
+        <w:rPr>
+          <w:rFonts w:hint="eastAsia" w:ascii="宋体 (正文)" w:hAnsi="宋体 (正文)" w:eastAsia="宋体 (正文)" w:cs="宋体 (正文)"/>
+          <w:lang w:val="en-US" w:eastAsia="zh-CN"/>
+        </w:rPr>
+      </w:pPr>
+      <w:r>
+        <w:rPr>
+          <w:rFonts w:hint="eastAsia" w:ascii="宋体 (正文)" w:hAnsi="宋体 (正文)" w:eastAsia="宋体 (正文)" w:cs="宋体 (正文)"/>
+          <w:lang w:val="en-US" w:eastAsia="zh-CN"/>
+        </w:rPr>
+        <w:t>根据后端返回的数据进行Json解析转换。</w:t>
+      </w:r>
+    </w:p>
+    <w:p>
+      <w:pPr>
+        <w:pStyle w:val="27"/>
+        <w:numPr>
+          <w:ilvl w:val="0"/>
+          <w:numId w:val="18"/>
+        </w:numPr>
+        <w:tabs>
+          <w:tab w:val="left" w:pos="425"/>
+        </w:tabs>
+        <w:ind w:left="1265" w:leftChars="0" w:hanging="425" w:firstLineChars="0"/>
+        <w:rPr>
+          <w:rFonts w:hint="eastAsia" w:ascii="宋体 (正文)" w:hAnsi="宋体 (正文)" w:eastAsia="宋体 (正文)" w:cs="宋体 (正文)"/>
+          <w:lang w:val="en-US" w:eastAsia="zh-CN"/>
+        </w:rPr>
+      </w:pPr>
+      <w:r>
+        <w:rPr>
+          <w:rFonts w:hint="eastAsia"/>
+          <w:color w:val="000000" w:themeColor="text1"/>
+          <w:lang w:val="en-US" w:eastAsia="zh-CN"/>
+          <w14:textFill>
+            <w14:solidFill>
+              <w14:schemeClr w14:val="tx1"/>
+            </w14:solidFill>
+          </w14:textFill>
+        </w:rPr>
+        <w:t>处理返回的结果。</w:t>
+      </w:r>
+    </w:p>
+    <w:p>
+      <w:pPr>
+        <w:pStyle w:val="27"/>
+        <w:numPr>
+          <w:ilvl w:val="0"/>
+          <w:numId w:val="18"/>
+        </w:numPr>
+        <w:tabs>
+          <w:tab w:val="left" w:pos="425"/>
+        </w:tabs>
+        <w:ind w:left="1265" w:leftChars="0" w:hanging="425" w:firstLineChars="0"/>
+        <w:rPr>
+          <w:rFonts w:hint="eastAsia" w:ascii="宋体 (正文)" w:hAnsi="宋体 (正文)" w:eastAsia="宋体 (正文)" w:cs="宋体 (正文)"/>
+          <w:lang w:val="en-US" w:eastAsia="zh-CN"/>
+        </w:rPr>
+      </w:pPr>
+      <w:r>
+        <w:rPr>
+          <w:rFonts w:hint="eastAsia"/>
+          <w:color w:val="000000" w:themeColor="text1"/>
+          <w:lang w:val="en-US" w:eastAsia="zh-CN"/>
+          <w14:textFill>
+            <w14:solidFill>
+              <w14:schemeClr w14:val="tx1"/>
+            </w14:solidFill>
+          </w14:textFill>
+        </w:rPr>
+        <w:t>Json转换数据。</w:t>
+      </w:r>
+    </w:p>
+    <w:p>
+      <w:pPr>
+        <w:pStyle w:val="27"/>
+        <w:numPr>
+          <w:ilvl w:val="0"/>
+          <w:numId w:val="18"/>
+        </w:numPr>
+        <w:tabs>
+          <w:tab w:val="left" w:pos="425"/>
+        </w:tabs>
+        <w:ind w:left="1265" w:leftChars="0" w:hanging="425" w:firstLineChars="0"/>
+        <w:rPr>
+          <w:rFonts w:hint="eastAsia" w:ascii="宋体 (正文)" w:hAnsi="宋体 (正文)" w:eastAsia="宋体 (正文)" w:cs="宋体 (正文)"/>
+          <w:lang w:val="en-US" w:eastAsia="zh-CN"/>
+        </w:rPr>
+      </w:pPr>
+      <w:r>
+        <w:rPr>
+          <w:rFonts w:hint="eastAsia"/>
+          <w:color w:val="000000" w:themeColor="text1"/>
+          <w:lang w:val="en-US" w:eastAsia="zh-CN"/>
+          <w14:textFill>
+            <w14:solidFill>
+              <w14:schemeClr w14:val="tx1"/>
+            </w14:solidFill>
+          </w14:textFill>
+        </w:rPr>
+        <w:t>表结构数据的处理。</w:t>
+      </w:r>
+    </w:p>
+    <w:p>
+      <w:pPr>
+        <w:pStyle w:val="3"/>
+        <w:keepNext/>
+        <w:keepLines/>
+        <w:pageBreakBefore w:val="0"/>
+        <w:widowControl w:val="0"/>
+        <w:numPr>
+          <w:ilvl w:val="1"/>
+          <w:numId w:val="13"/>
+        </w:numPr>
+        <w:tabs>
+          <w:tab w:val="left" w:pos="850"/>
+        </w:tabs>
+        <w:kinsoku/>
+        <w:wordWrap/>
+        <w:overflowPunct/>
+        <w:topLinePunct w:val="0"/>
+        <w:autoSpaceDE/>
+        <w:autoSpaceDN/>
+        <w:bidi w:val="0"/>
+        <w:adjustRightInd/>
+        <w:snapToGrid/>
+        <w:spacing w:before="260" w:after="260" w:line="416" w:lineRule="auto"/>
+        <w:ind w:left="992" w:leftChars="0" w:right="0" w:rightChars="0" w:hanging="567" w:firstLineChars="0"/>
+        <w:jc w:val="both"/>
+        <w:textAlignment w:val="auto"/>
+        <w:outlineLvl w:val="1"/>
+      </w:pPr>
+      <w:r>
+        <w:rPr>
+          <w:rFonts w:hint="eastAsia" w:ascii="宋体 (正文)" w:hAnsi="宋体 (正文)" w:eastAsia="宋体 (正文)" w:cs="宋体 (正文)"/>
+          <w:lang w:val="en-US" w:eastAsia="zh-CN"/>
+        </w:rPr>
+        <w:t>数据解析</w:t>
+      </w:r>
+      <w:r>
+        <w:rPr>
+          <w:rFonts w:hint="eastAsia" w:ascii="宋体 (正文)" w:hAnsi="宋体 (正文)" w:eastAsia="宋体 (正文)" w:cs="宋体 (正文)"/>
+          <w:lang w:eastAsia="zh-CN"/>
+        </w:rPr>
+        <w:t>类</w:t>
+      </w:r>
+      <w:r>
+        <w:rPr>
+          <w:rFonts w:hint="eastAsia" w:ascii="宋体 (正文)" w:hAnsi="宋体 (正文)" w:eastAsia="宋体 (正文)" w:cs="宋体 (正文)"/>
+          <w:lang w:val="en-US" w:eastAsia="zh-CN"/>
+        </w:rPr>
+        <w:t xml:space="preserve"> (NetworkDataParser.cs)</w:t>
+      </w:r>
+    </w:p>
+    <w:p>
+      <w:pPr>
+        <w:ind w:leftChars="300"/>
+        <w:rPr>
+          <w:rFonts w:hint="eastAsia" w:ascii="宋体 (正文)" w:hAnsi="宋体 (正文)" w:eastAsia="宋体 (正文)" w:cs="宋体 (正文)"/>
+          <w:lang w:val="en-US" w:eastAsia="zh-CN"/>
+        </w:rPr>
+      </w:pPr>
+      <w:r>
+        <w:rPr>
+          <w:rFonts w:hint="eastAsia" w:ascii="宋体 (正文)" w:hAnsi="宋体 (正文)" w:eastAsia="宋体 (正文)" w:cs="宋体 (正文)"/>
+          <w:lang w:val="en-US" w:eastAsia="zh-CN"/>
+        </w:rPr>
+        <w:t>根据后端返回的数据进行分类转换。</w:t>
+      </w:r>
+    </w:p>
+    <w:p>
+      <w:pPr>
+        <w:pStyle w:val="27"/>
+        <w:numPr>
+          <w:ilvl w:val="0"/>
+          <w:numId w:val="18"/>
+        </w:numPr>
+        <w:tabs>
+          <w:tab w:val="left" w:pos="425"/>
+        </w:tabs>
+        <w:ind w:left="1265" w:leftChars="0" w:hanging="425" w:firstLineChars="0"/>
+        <w:rPr>
+          <w:rFonts w:hint="eastAsia" w:ascii="宋体 (正文)" w:hAnsi="宋体 (正文)" w:eastAsia="宋体 (正文)" w:cs="宋体 (正文)"/>
+          <w:lang w:val="en-US" w:eastAsia="zh-CN"/>
+        </w:rPr>
+      </w:pPr>
+      <w:r>
+        <w:rPr>
+          <w:rFonts w:hint="eastAsia"/>
+          <w:color w:val="000000" w:themeColor="text1"/>
+          <w:lang w:val="en-US" w:eastAsia="zh-CN"/>
+          <w14:textFill>
+            <w14:solidFill>
+              <w14:schemeClr w14:val="tx1"/>
+            </w14:solidFill>
+          </w14:textFill>
+        </w:rPr>
+        <w:t>分类处理返回的结果。</w:t>
+      </w:r>
+    </w:p>
+    <w:p>
+      <w:pPr>
+        <w:pStyle w:val="27"/>
+        <w:numPr>
+          <w:ilvl w:val="0"/>
+          <w:numId w:val="18"/>
+        </w:numPr>
+        <w:tabs>
+          <w:tab w:val="left" w:pos="425"/>
+        </w:tabs>
+        <w:ind w:left="1265" w:leftChars="0" w:hanging="425" w:firstLineChars="0"/>
+        <w:rPr>
+          <w:rFonts w:hint="eastAsia" w:ascii="宋体 (正文)" w:hAnsi="宋体 (正文)" w:eastAsia="宋体 (正文)" w:cs="宋体 (正文)"/>
+          <w:lang w:val="en-US" w:eastAsia="zh-CN"/>
+        </w:rPr>
+      </w:pPr>
+      <w:r>
+        <w:rPr>
+          <w:rFonts w:hint="eastAsia"/>
+          <w:color w:val="000000" w:themeColor="text1"/>
+          <w:lang w:val="en-US" w:eastAsia="zh-CN"/>
+          <w14:textFill>
+            <w14:solidFill>
+              <w14:schemeClr w14:val="tx1"/>
+            </w14:solidFill>
+          </w14:textFill>
+        </w:rPr>
+        <w:t>管理服务器时间。</w:t>
+      </w:r>
+    </w:p>
+    <w:p>
+      <w:pPr>
+        <w:pStyle w:val="3"/>
+        <w:keepNext/>
+        <w:keepLines/>
+        <w:pageBreakBefore w:val="0"/>
+        <w:widowControl w:val="0"/>
+        <w:numPr>
+          <w:ilvl w:val="1"/>
+          <w:numId w:val="13"/>
+        </w:numPr>
+        <w:tabs>
+          <w:tab w:val="left" w:pos="850"/>
+        </w:tabs>
+        <w:kinsoku/>
+        <w:wordWrap/>
+        <w:overflowPunct/>
+        <w:topLinePunct w:val="0"/>
+        <w:autoSpaceDE/>
+        <w:autoSpaceDN/>
+        <w:bidi w:val="0"/>
+        <w:adjustRightInd/>
+        <w:snapToGrid/>
+        <w:spacing w:before="260" w:after="260" w:line="416" w:lineRule="auto"/>
+        <w:ind w:left="992" w:leftChars="0" w:right="0" w:rightChars="0" w:hanging="567" w:firstLineChars="0"/>
+        <w:jc w:val="both"/>
+        <w:textAlignment w:val="auto"/>
+        <w:outlineLvl w:val="1"/>
+      </w:pPr>
+      <w:r>
+        <w:rPr>
+          <w:rFonts w:hint="eastAsia" w:ascii="宋体 (正文)" w:hAnsi="宋体 (正文)" w:eastAsia="宋体 (正文)" w:cs="宋体 (正文)"/>
+          <w:lang w:eastAsia="zh-CN"/>
+        </w:rPr>
+        <w:t>表格数据类</w:t>
+      </w:r>
+      <w:r>
+        <w:rPr>
+          <w:rFonts w:hint="eastAsia" w:ascii="宋体 (正文)" w:hAnsi="宋体 (正文)" w:eastAsia="宋体 (正文)" w:cs="宋体 (正文)"/>
+          <w:lang w:val="en-US" w:eastAsia="zh-CN"/>
+        </w:rPr>
+        <w:t xml:space="preserve"> (TableDataManager.cs)</w:t>
+      </w:r>
+    </w:p>
+    <w:p>
+      <w:pPr>
+        <w:ind w:leftChars="300"/>
+        <w:rPr>
+          <w:rFonts w:hint="eastAsia" w:ascii="宋体 (正文)" w:hAnsi="宋体 (正文)" w:eastAsia="宋体 (正文)" w:cs="宋体 (正文)"/>
+          <w:lang w:val="en-US" w:eastAsia="zh-CN"/>
+        </w:rPr>
+      </w:pPr>
+      <w:r>
+        <w:rPr>
+          <w:rFonts w:hint="eastAsia" w:ascii="宋体 (正文)" w:hAnsi="宋体 (正文)" w:eastAsia="宋体 (正文)" w:cs="宋体 (正文)"/>
+          <w:lang w:val="en-US" w:eastAsia="zh-CN"/>
+        </w:rPr>
+        <w:t>管理表格结构体。</w:t>
+      </w:r>
+    </w:p>
+    <w:p>
+      <w:pPr>
+        <w:pStyle w:val="27"/>
+        <w:numPr>
+          <w:ilvl w:val="0"/>
+          <w:numId w:val="19"/>
+        </w:numPr>
+        <w:tabs>
+          <w:tab w:val="left" w:pos="425"/>
+        </w:tabs>
+        <w:ind w:left="1265" w:leftChars="0" w:hanging="425" w:firstLineChars="0"/>
+        <w:rPr>
+          <w:rFonts w:hint="eastAsia"/>
+          <w:color w:val="000000" w:themeColor="text1"/>
+          <w:lang w:val="en-US"/>
+          <w14:textFill>
+            <w14:solidFill>
+              <w14:schemeClr w14:val="tx1"/>
+            </w14:solidFill>
+          </w14:textFill>
+        </w:rPr>
+      </w:pPr>
+      <w:r>
+        <w:rPr>
+          <w:rFonts w:hint="eastAsia"/>
+          <w:color w:val="000000" w:themeColor="text1"/>
+          <w:lang w:val="en-US" w:eastAsia="zh-CN"/>
+          <w14:textFill>
+            <w14:solidFill>
+              <w14:schemeClr w14:val="tx1"/>
+            </w14:solidFill>
+          </w14:textFill>
+        </w:rPr>
+        <w:t>缓存表格对应的类结构体。</w:t>
+      </w:r>
+    </w:p>
+    <w:p>
+      <w:pPr>
+        <w:pStyle w:val="27"/>
+        <w:numPr>
+          <w:ilvl w:val="0"/>
+          <w:numId w:val="19"/>
+        </w:numPr>
+        <w:tabs>
+          <w:tab w:val="left" w:pos="425"/>
+        </w:tabs>
+        <w:ind w:left="1265" w:leftChars="0" w:hanging="425" w:firstLineChars="0"/>
+      </w:pPr>
+      <w:r>
+        <w:rPr>
+          <w:rFonts w:hint="eastAsia"/>
+          <w:color w:val="000000" w:themeColor="text1"/>
+          <w:lang w:val="en-US" w:eastAsia="zh-CN"/>
+          <w14:textFill>
+            <w14:solidFill>
+              <w14:schemeClr w14:val="tx1"/>
+            </w14:solidFill>
+          </w14:textFill>
+        </w:rPr>
+        <w:t>获取对应的表结构类。</w:t>
+      </w:r>
+    </w:p>
+    <w:p>
+      <w:pPr>
+        <w:pStyle w:val="27"/>
+        <w:numPr>
+          <w:ilvl w:val="0"/>
+          <w:numId w:val="19"/>
+        </w:numPr>
+        <w:tabs>
+          <w:tab w:val="left" w:pos="425"/>
+        </w:tabs>
+        <w:ind w:left="1265" w:leftChars="0" w:hanging="425" w:firstLineChars="0"/>
+        <w:rPr>
+          <w:rFonts w:hint="eastAsia" w:ascii="宋体 (正文)" w:hAnsi="宋体 (正文)" w:eastAsia="宋体 (正文)" w:cs="宋体 (正文)"/>
+          <w:lang w:val="en-US" w:eastAsia="zh-CN"/>
+        </w:rPr>
+      </w:pPr>
+      <w:r>
+        <w:rPr>
+          <w:rFonts w:hint="eastAsia"/>
+          <w:color w:val="000000" w:themeColor="text1"/>
+          <w:lang w:val="en-US" w:eastAsia="zh-CN"/>
+          <w14:textFill>
+            <w14:solidFill>
+              <w14:schemeClr w14:val="tx1"/>
+            </w14:solidFill>
+          </w14:textFill>
+        </w:rPr>
+        <w:t>管理当前Post的数据请求返回结构。</w:t>
       </w:r>
     </w:p>
     <w:p>
@@ -4301,6 +4634,146 @@
       </w:rPr>
     </w:lvl>
   </w:abstractNum>
+  <w:abstractNum w:abstractNumId="1452243538">
+    <w:nsid w:val="568F7A52"/>
+    <w:multiLevelType w:val="multilevel"/>
+    <w:tmpl w:val="568F7A52"/>
+    <w:lvl w:ilvl="0" w:tentative="1">
+      <w:start w:val="1"/>
+      <w:numFmt w:val="decimal"/>
+      <w:lvlText w:val="%1."/>
+      <w:lvlJc w:val="left"/>
+      <w:pPr>
+        <w:tabs>
+          <w:tab w:val="left" w:pos="425"/>
+        </w:tabs>
+        <w:ind w:left="425" w:leftChars="0" w:hanging="425" w:firstLineChars="0"/>
+      </w:pPr>
+      <w:rPr>
+        <w:rFonts w:hint="default"/>
+      </w:rPr>
+    </w:lvl>
+    <w:lvl w:ilvl="1" w:tentative="1">
+      <w:start w:val="1"/>
+      <w:numFmt w:val="decimal"/>
+      <w:lvlText w:val="%1.%2."/>
+      <w:lvlJc w:val="left"/>
+      <w:pPr>
+        <w:tabs>
+          <w:tab w:val="left" w:pos="850"/>
+        </w:tabs>
+        <w:ind w:left="850" w:leftChars="0" w:hanging="453" w:firstLineChars="0"/>
+      </w:pPr>
+      <w:rPr>
+        <w:rFonts w:hint="default"/>
+      </w:rPr>
+    </w:lvl>
+    <w:lvl w:ilvl="2" w:tentative="1">
+      <w:start w:val="1"/>
+      <w:numFmt w:val="decimal"/>
+      <w:lvlText w:val="%1.%2.%3."/>
+      <w:lvlJc w:val="left"/>
+      <w:pPr>
+        <w:tabs>
+          <w:tab w:val="left" w:pos="1508"/>
+        </w:tabs>
+        <w:ind w:left="1508" w:leftChars="0" w:hanging="708" w:firstLineChars="0"/>
+      </w:pPr>
+      <w:rPr>
+        <w:rFonts w:hint="default"/>
+      </w:rPr>
+    </w:lvl>
+    <w:lvl w:ilvl="3" w:tentative="1">
+      <w:start w:val="1"/>
+      <w:numFmt w:val="decimal"/>
+      <w:lvlText w:val="%1.%2.%3.%4."/>
+      <w:lvlJc w:val="left"/>
+      <w:pPr>
+        <w:tabs>
+          <w:tab w:val="left" w:pos="2053"/>
+        </w:tabs>
+        <w:ind w:left="2053" w:leftChars="0" w:hanging="853" w:firstLineChars="0"/>
+      </w:pPr>
+      <w:rPr>
+        <w:rFonts w:hint="default"/>
+      </w:rPr>
+    </w:lvl>
+    <w:lvl w:ilvl="4" w:tentative="1">
+      <w:start w:val="1"/>
+      <w:numFmt w:val="decimal"/>
+      <w:lvlText w:val="%1.%2.%3.%4.%5."/>
+      <w:lvlJc w:val="left"/>
+      <w:pPr>
+        <w:tabs>
+          <w:tab w:val="left" w:pos="2495"/>
+        </w:tabs>
+        <w:ind w:left="2495" w:leftChars="0" w:hanging="895" w:firstLineChars="0"/>
+      </w:pPr>
+      <w:rPr>
+        <w:rFonts w:hint="default"/>
+      </w:rPr>
+    </w:lvl>
+    <w:lvl w:ilvl="5" w:tentative="1">
+      <w:start w:val="1"/>
+      <w:numFmt w:val="decimal"/>
+      <w:lvlText w:val="%1.%2.%3.%4.%5.%6."/>
+      <w:lvlJc w:val="left"/>
+      <w:pPr>
+        <w:tabs>
+          <w:tab w:val="left" w:pos="3136"/>
+        </w:tabs>
+        <w:ind w:left="3136" w:leftChars="0" w:hanging="1136" w:firstLineChars="0"/>
+      </w:pPr>
+      <w:rPr>
+        <w:rFonts w:hint="default"/>
+      </w:rPr>
+    </w:lvl>
+    <w:lvl w:ilvl="6" w:tentative="1">
+      <w:start w:val="1"/>
+      <w:numFmt w:val="decimal"/>
+      <w:lvlText w:val="%1.%2.%3.%4.%5.%6.%7."/>
+      <w:lvlJc w:val="left"/>
+      <w:pPr>
+        <w:tabs>
+          <w:tab w:val="left" w:pos="3673"/>
+        </w:tabs>
+        <w:ind w:left="3673" w:leftChars="0" w:hanging="1273" w:firstLineChars="0"/>
+      </w:pPr>
+      <w:rPr>
+        <w:rFonts w:hint="default"/>
+      </w:rPr>
+    </w:lvl>
+    <w:lvl w:ilvl="7" w:tentative="1">
+      <w:start w:val="1"/>
+      <w:numFmt w:val="decimal"/>
+      <w:lvlText w:val="%1.%2.%3.%4.%5.%6.%7.%8."/>
+      <w:lvlJc w:val="left"/>
+      <w:pPr>
+        <w:tabs>
+          <w:tab w:val="left" w:pos="4218"/>
+        </w:tabs>
+        <w:ind w:left="4218" w:leftChars="0" w:hanging="1418" w:firstLineChars="0"/>
+      </w:pPr>
+      <w:rPr>
+        <w:rFonts w:hint="default"/>
+      </w:rPr>
+    </w:lvl>
+    <w:lvl w:ilvl="8" w:tentative="1">
+      <w:start w:val="1"/>
+      <w:numFmt w:val="decimal"/>
+      <w:lvlText w:val="%1.%2.%3.%4.%5.%6.%7.%8.%9."/>
+      <w:lvlJc w:val="left"/>
+      <w:pPr>
+        <w:tabs>
+          <w:tab w:val="left" w:pos="4648"/>
+        </w:tabs>
+        <w:ind w:left="4648" w:leftChars="0" w:hanging="1448" w:firstLineChars="0"/>
+      </w:pPr>
+      <w:rPr>
+        <w:rFonts w:hint="default"/>
+      </w:rPr>
+    </w:lvl>
+  </w:abstractNum>
   <w:abstractNum w:abstractNumId="1451298262">
     <w:nsid w:val="56810DD6"/>
     <w:multiLevelType w:val="multilevel"/>
@@ -5114,6 +5587,119 @@
       </w:rPr>
     </w:lvl>
   </w:abstractNum>
+  <w:abstractNum w:abstractNumId="1452238797">
+    <w:nsid w:val="568F67CD"/>
+    <w:multiLevelType w:val="multilevel"/>
+    <w:tmpl w:val="568F67CD"/>
+    <w:lvl w:ilvl="0" w:tentative="1">
+      <w:start w:val="6"/>
+      <w:numFmt w:val="decimal"/>
+      <w:lvlText w:val="%1"/>
+      <w:lvlJc w:val="left"/>
+      <w:pPr>
+        <w:ind w:left="425" w:hanging="425"/>
+      </w:pPr>
+      <w:rPr>
+        <w:rFonts w:hint="default" w:ascii="宋体" w:hAnsi="宋体" w:eastAsia="宋体" w:cs="宋体"/>
+      </w:rPr>
+    </w:lvl>
+    <w:lvl w:ilvl="1" w:tentative="1">
+      <w:start w:val="1"/>
+      <w:numFmt w:val="decimal"/>
+      <w:lvlText w:val="%1.%2"/>
+      <w:lvlJc w:val="left"/>
+      <w:pPr>
+        <w:ind w:left="992" w:hanging="567"/>
+      </w:pPr>
+      <w:rPr>
+        <w:rFonts w:hint="default" w:ascii="宋体" w:hAnsi="宋体" w:eastAsia="宋体" w:cs="宋体"/>
+      </w:rPr>
+    </w:lvl>
+    <w:lvl w:ilvl="2" w:tentative="1">
+      <w:start w:val="1"/>
+      <w:numFmt w:val="decimal"/>
+      <w:lvlText w:val="%1.%2.%3"/>
+      <w:lvlJc w:val="left"/>
+      <w:pPr>
+        <w:ind w:left="1418" w:hanging="567"/>
+      </w:pPr>
+      <w:rPr>
+        <w:rFonts w:hint="default" w:ascii="宋体" w:hAnsi="宋体" w:eastAsia="宋体" w:cs="宋体"/>
+      </w:rPr>
+    </w:lvl>
+    <w:lvl w:ilvl="3" w:tentative="1">
+      <w:start w:val="1"/>
+      <w:numFmt w:val="decimal"/>
+      <w:lvlText w:val="%1.%2.%3.%4"/>
+      <w:lvlJc w:val="left"/>
+      <w:pPr>
+        <w:ind w:left="1984" w:hanging="708"/>
+      </w:pPr>
+      <w:rPr>
+        <w:rFonts w:hint="default" w:ascii="宋体" w:hAnsi="宋体" w:eastAsia="宋体" w:cs="宋体"/>
+      </w:rPr>
+    </w:lvl>
+    <w:lvl w:ilvl="4" w:tentative="1">
+      <w:start w:val="1"/>
+      <w:numFmt w:val="decimal"/>
+      <w:lvlText w:val="%1.%2.%3.%4.%5"/>
+      <w:lvlJc w:val="left"/>
+      <w:pPr>
+        <w:ind w:left="2551" w:hanging="850"/>
+      </w:pPr>
+      <w:rPr>
+        <w:rFonts w:hint="eastAsia"/>
+      </w:rPr>
+    </w:lvl>
+    <w:lvl w:ilvl="5" w:tentative="1">
+      <w:start w:val="1"/>
+      <w:numFmt w:val="decimal"/>
+      <w:lvlText w:val="%1.%2.%3.%4.%5.%6"/>
+      <w:lvlJc w:val="left"/>
+      <w:pPr>
+        <w:ind w:left="3260" w:hanging="1134"/>
+      </w:pPr>
+      <w:rPr>
+        <w:rFonts w:hint="eastAsia"/>
+      </w:rPr>
+    </w:lvl>
+    <w:lvl w:ilvl="6" w:tentative="1">
+      <w:start w:val="1"/>
+      <w:numFmt w:val="decimal"/>
+      <w:lvlText w:val="%1.%2.%3.%4.%5.%6.%7"/>
+      <w:lvlJc w:val="left"/>
+      <w:pPr>
+        <w:ind w:left="3827" w:hanging="1276"/>
+      </w:pPr>
+      <w:rPr>
+        <w:rFonts w:hint="eastAsia"/>
+      </w:rPr>
+    </w:lvl>
+    <w:lvl w:ilvl="7" w:tentative="1">
+      <w:start w:val="1"/>
+      <w:numFmt w:val="decimal"/>
+      <w:lvlText w:val="%1.%2.%3.%4.%5.%6.%7.%8"/>
+      <w:lvlJc w:val="left"/>
+      <w:pPr>
+        <w:ind w:left="4394" w:hanging="1418"/>
+      </w:pPr>
+      <w:rPr>
+        <w:rFonts w:hint="eastAsia"/>
+      </w:rPr>
+    </w:lvl>
+    <w:lvl w:ilvl="8" w:tentative="1">
+      <w:start w:val="1"/>
+      <w:numFmt w:val="decimal"/>
+      <w:lvlText w:val="%1.%2.%3.%4.%5.%6.%7.%8.%9"/>
+      <w:lvlJc w:val="left"/>
+      <w:pPr>
+        <w:ind w:left="5102" w:hanging="1700"/>
+      </w:pPr>
+      <w:rPr>
+        <w:rFonts w:hint="eastAsia"/>
+      </w:rPr>
+    </w:lvl>
+  </w:abstractNum>
   <w:abstractNum w:abstractNumId="1451356158">
     <w:nsid w:val="5681EFFE"/>
     <w:multiLevelType w:val="multilevel"/>
@@ -5674,6 +6260,146 @@
       </w:rPr>
     </w:lvl>
   </w:abstractNum>
+  <w:abstractNum w:abstractNumId="1451296743">
+    <w:nsid w:val="568107E7"/>
+    <w:multiLevelType w:val="multilevel"/>
+    <w:tmpl w:val="568107E7"/>
+    <w:lvl w:ilvl="0" w:tentative="1">
+      <w:start w:val="1"/>
+      <w:numFmt w:val="decimal"/>
+      <w:lvlText w:val="%1."/>
+      <w:lvlJc w:val="left"/>
+      <w:pPr>
+        <w:tabs>
+          <w:tab w:val="left" w:pos="425"/>
+        </w:tabs>
+        <w:ind w:left="425" w:leftChars="0" w:hanging="425" w:firstLineChars="0"/>
+      </w:pPr>
+      <w:rPr>
+        <w:rFonts w:hint="default"/>
+      </w:rPr>
+    </w:lvl>
+    <w:lvl w:ilvl="1" w:tentative="1">
+      <w:start w:val="1"/>
+      <w:numFmt w:val="decimal"/>
+      <w:lvlText w:val="%1.%2."/>
+      <w:lvlJc w:val="left"/>
+      <w:pPr>
+        <w:tabs>
+          <w:tab w:val="left" w:pos="850"/>
+        </w:tabs>
+        <w:ind w:left="850" w:leftChars="0" w:hanging="453" w:firstLineChars="0"/>
+      </w:pPr>
+      <w:rPr>
+        <w:rFonts w:hint="default"/>
+      </w:rPr>
+    </w:lvl>
+    <w:lvl w:ilvl="2" w:tentative="1">
+      <w:start w:val="1"/>
+      <w:numFmt w:val="decimal"/>
+      <w:lvlText w:val="%1.%2.%3."/>
+      <w:lvlJc w:val="left"/>
+      <w:pPr>
+        <w:tabs>
+          <w:tab w:val="left" w:pos="1508"/>
+        </w:tabs>
+        <w:ind w:left="1508" w:leftChars="0" w:hanging="708" w:firstLineChars="0"/>
+      </w:pPr>
+      <w:rPr>
+        <w:rFonts w:hint="default"/>
+      </w:rPr>
+    </w:lvl>
+    <w:lvl w:ilvl="3" w:tentative="1">
+      <w:start w:val="1"/>
+      <w:numFmt w:val="decimal"/>
+      <w:lvlText w:val="%1.%2.%3.%4."/>
+      <w:lvlJc w:val="left"/>
+      <w:pPr>
+        <w:tabs>
+          <w:tab w:val="left" w:pos="2053"/>
+        </w:tabs>
+        <w:ind w:left="2053" w:leftChars="0" w:hanging="853" w:firstLineChars="0"/>
+      </w:pPr>
+      <w:rPr>
+        <w:rFonts w:hint="default"/>
+      </w:rPr>
+    </w:lvl>
+    <w:lvl w:ilvl="4" w:tentative="1">
+      <w:start w:val="1"/>
+      <w:numFmt w:val="decimal"/>
+      <w:lvlText w:val="%1.%2.%3.%4.%5."/>
+      <w:lvlJc w:val="left"/>
+      <w:pPr>
+        <w:tabs>
+          <w:tab w:val="left" w:pos="2495"/>
+        </w:tabs>
+        <w:ind w:left="2495" w:leftChars="0" w:hanging="895" w:firstLineChars="0"/>
+      </w:pPr>
+      <w:rPr>
+        <w:rFonts w:hint="default"/>
+      </w:rPr>
+    </w:lvl>
+    <w:lvl w:ilvl="5" w:tentative="1">
+      <w:start w:val="1"/>
+      <w:numFmt w:val="decimal"/>
+      <w:lvlText w:val="%1.%2.%3.%4.%5.%6."/>
+      <w:lvlJc w:val="left"/>
+      <w:pPr>
+        <w:tabs>
+          <w:tab w:val="left" w:pos="3136"/>
+        </w:tabs>
+        <w:ind w:left="3136" w:leftChars="0" w:hanging="1136" w:firstLineChars="0"/>
+      </w:pPr>
+      <w:rPr>
+        <w:rFonts w:hint="default"/>
+      </w:rPr>
+    </w:lvl>
+    <w:lvl w:ilvl="6" w:tentative="1">
+      <w:start w:val="1"/>
+      <w:numFmt w:val="decimal"/>
+      <w:lvlText w:val="%1.%2.%3.%4.%5.%6.%7."/>
+      <w:lvlJc w:val="left"/>
+      <w:pPr>
+        <w:tabs>
+          <w:tab w:val="left" w:pos="3673"/>
+        </w:tabs>
+        <w:ind w:left="3673" w:leftChars="0" w:hanging="1273" w:firstLineChars="0"/>
+      </w:pPr>
+      <w:rPr>
+        <w:rFonts w:hint="default"/>
+      </w:rPr>
+    </w:lvl>
+    <w:lvl w:ilvl="7" w:tentative="1">
+      <w:start w:val="1"/>
+      <w:numFmt w:val="decimal"/>
+      <w:lvlText w:val="%1.%2.%3.%4.%5.%6.%7.%8."/>
+      <w:lvlJc w:val="left"/>
+      <w:pPr>
+        <w:tabs>
+          <w:tab w:val="left" w:pos="4218"/>
+        </w:tabs>
+        <w:ind w:left="4218" w:leftChars="0" w:hanging="1418" w:firstLineChars="0"/>
+      </w:pPr>
+      <w:rPr>
+        <w:rFonts w:hint="default"/>
+      </w:rPr>
+    </w:lvl>
+    <w:lvl w:ilvl="8" w:tentative="1">
+      <w:start w:val="1"/>
+      <w:numFmt w:val="decimal"/>
+      <w:lvlText w:val="%1.%2.%3.%4.%5.%6.%7.%8.%9."/>
+      <w:lvlJc w:val="left"/>
+      <w:pPr>
+        <w:tabs>
+          <w:tab w:val="left" w:pos="4648"/>
+        </w:tabs>
+        <w:ind w:left="4648" w:leftChars="0" w:hanging="1448" w:firstLineChars="0"/>
+      </w:pPr>
+      <w:rPr>
+        <w:rFonts w:hint="default"/>
+      </w:rPr>
+    </w:lvl>
+  </w:abstractNum>
   <w:abstractNum w:abstractNumId="1450838769">
     <w:nsid w:val="567A0AF1"/>
     <w:multiLevelType w:val="multilevel"/>
@@ -6013,146 +6739,6 @@
       </w:pPr>
     </w:lvl>
   </w:abstractNum>
-  <w:abstractNum w:abstractNumId="1451296743">
-    <w:nsid w:val="568107E7"/>
-    <w:multiLevelType w:val="multilevel"/>
-    <w:tmpl w:val="568107E7"/>
-    <w:lvl w:ilvl="0" w:tentative="1">
-      <w:start w:val="1"/>
-      <w:numFmt w:val="decimal"/>
-      <w:lvlText w:val="%1."/>
-      <w:lvlJc w:val="left"/>
-      <w:pPr>
-        <w:tabs>
-          <w:tab w:val="left" w:pos="425"/>
-        </w:tabs>
-        <w:ind w:left="425" w:leftChars="0" w:hanging="425" w:firstLineChars="0"/>
-      </w:pPr>
-      <w:rPr>
-        <w:rFonts w:hint="default"/>
-      </w:rPr>
-    </w:lvl>
-    <w:lvl w:ilvl="1" w:tentative="1">
-      <w:start w:val="1"/>
-      <w:numFmt w:val="decimal"/>
-      <w:lvlText w:val="%1.%2."/>
-      <w:lvlJc w:val="left"/>
-      <w:pPr>
-        <w:tabs>
-          <w:tab w:val="left" w:pos="850"/>
-        </w:tabs>
-        <w:ind w:left="850" w:leftChars="0" w:hanging="453" w:firstLineChars="0"/>
-      </w:pPr>
-      <w:rPr>
-        <w:rFonts w:hint="default"/>
-      </w:rPr>
-    </w:lvl>
-    <w:lvl w:ilvl="2" w:tentative="1">
-      <w:start w:val="1"/>
-      <w:numFmt w:val="decimal"/>
-      <w:lvlText w:val="%1.%2.%3."/>
-      <w:lvlJc w:val="left"/>
-      <w:pPr>
-        <w:tabs>
-          <w:tab w:val="left" w:pos="1508"/>
-        </w:tabs>
-        <w:ind w:left="1508" w:leftChars="0" w:hanging="708" w:firstLineChars="0"/>
-      </w:pPr>
-      <w:rPr>
-        <w:rFonts w:hint="default"/>
-      </w:rPr>
-    </w:lvl>
-    <w:lvl w:ilvl="3" w:tentative="1">
-      <w:start w:val="1"/>
-      <w:numFmt w:val="decimal"/>
-      <w:lvlText w:val="%1.%2.%3.%4."/>
-      <w:lvlJc w:val="left"/>
-      <w:pPr>
-        <w:tabs>
-          <w:tab w:val="left" w:pos="2053"/>
-        </w:tabs>
-        <w:ind w:left="2053" w:leftChars="0" w:hanging="853" w:firstLineChars="0"/>
-      </w:pPr>
-      <w:rPr>
-        <w:rFonts w:hint="default"/>
-      </w:rPr>
-    </w:lvl>
-    <w:lvl w:ilvl="4" w:tentative="1">
-      <w:start w:val="1"/>
-      <w:numFmt w:val="decimal"/>
-      <w:lvlText w:val="%1.%2.%3.%4.%5."/>
-      <w:lvlJc w:val="left"/>
-      <w:pPr>
-        <w:tabs>
-          <w:tab w:val="left" w:pos="2495"/>
-        </w:tabs>
-        <w:ind w:left="2495" w:leftChars="0" w:hanging="895" w:firstLineChars="0"/>
-      </w:pPr>
-      <w:rPr>
-        <w:rFonts w:hint="default"/>
-      </w:rPr>
-    </w:lvl>
-    <w:lvl w:ilvl="5" w:tentative="1">
-      <w:start w:val="1"/>
-      <w:numFmt w:val="decimal"/>
-      <w:lvlText w:val="%1.%2.%3.%4.%5.%6."/>
-      <w:lvlJc w:val="left"/>
-      <w:pPr>
-        <w:tabs>
-          <w:tab w:val="left" w:pos="3136"/>
-        </w:tabs>
-        <w:ind w:left="3136" w:leftChars="0" w:hanging="1136" w:firstLineChars="0"/>
-      </w:pPr>
-      <w:rPr>
-        <w:rFonts w:hint="default"/>
-      </w:rPr>
-    </w:lvl>
-    <w:lvl w:ilvl="6" w:tentative="1">
-      <w:start w:val="1"/>
-      <w:numFmt w:val="decimal"/>
-      <w:lvlText w:val="%1.%2.%3.%4.%5.%6.%7."/>
-      <w:lvlJc w:val="left"/>
-      <w:pPr>
-        <w:tabs>
-          <w:tab w:val="left" w:pos="3673"/>
-        </w:tabs>
-        <w:ind w:left="3673" w:leftChars="0" w:hanging="1273" w:firstLineChars="0"/>
-      </w:pPr>
-      <w:rPr>
-        <w:rFonts w:hint="default"/>
-      </w:rPr>
-    </w:lvl>
-    <w:lvl w:ilvl="7" w:tentative="1">
-      <w:start w:val="1"/>
-      <w:numFmt w:val="decimal"/>
-      <w:lvlText w:val="%1.%2.%3.%4.%5.%6.%7.%8."/>
-      <w:lvlJc w:val="left"/>
-      <w:pPr>
-        <w:tabs>
-          <w:tab w:val="left" w:pos="4218"/>
-        </w:tabs>
-        <w:ind w:left="4218" w:leftChars="0" w:hanging="1418" w:firstLineChars="0"/>
-      </w:pPr>
-      <w:rPr>
-        <w:rFonts w:hint="default"/>
-      </w:rPr>
-    </w:lvl>
-    <w:lvl w:ilvl="8" w:tentative="1">
-      <w:start w:val="1"/>
-      <w:numFmt w:val="decimal"/>
-      <w:lvlText w:val="%1.%2.%3.%4.%5.%6.%7.%8.%9."/>
-      <w:lvlJc w:val="left"/>
-      <w:pPr>
-        <w:tabs>
-          <w:tab w:val="left" w:pos="4648"/>
-        </w:tabs>
-        <w:ind w:left="4648" w:leftChars="0" w:hanging="1448" w:firstLineChars="0"/>
-      </w:pPr>
-      <w:rPr>
-        <w:rFonts w:hint="default"/>
-      </w:rPr>
-    </w:lvl>
-  </w:abstractNum>
   <w:abstractNum w:abstractNumId="1450839563">
     <w:nsid w:val="567A0E0B"/>
     <w:multiLevelType w:val="multilevel"/>
@@ -6293,116 +6879,143 @@
       </w:rPr>
     </w:lvl>
   </w:abstractNum>
-  <w:abstractNum w:abstractNumId="1452238797">
-    <w:nsid w:val="568F67CD"/>
+  <w:abstractNum w:abstractNumId="1452243946">
+    <w:nsid w:val="568F7BEA"/>
     <w:multiLevelType w:val="multilevel"/>
-    <w:tmpl w:val="568F67CD"/>
+    <w:tmpl w:val="568F7BEA"/>
     <w:lvl w:ilvl="0" w:tentative="1">
-      <w:start w:val="6"/>
-      <w:numFmt w:val="decimal"/>
-      <w:lvlText w:val="%1"/>
-      <w:lvlJc w:val="left"/>
-      <w:pPr>
-        <w:ind w:left="425" w:hanging="425"/>
-      </w:pPr>
-      <w:rPr>
-        <w:rFonts w:hint="default" w:ascii="宋体" w:hAnsi="宋体" w:eastAsia="宋体" w:cs="宋体"/>
+      <w:start w:val="1"/>
+      <w:numFmt w:val="decimal"/>
+      <w:lvlText w:val="%1."/>
+      <w:lvlJc w:val="left"/>
+      <w:pPr>
+        <w:tabs>
+          <w:tab w:val="left" w:pos="425"/>
+        </w:tabs>
+        <w:ind w:left="425" w:leftChars="0" w:hanging="425" w:firstLineChars="0"/>
+      </w:pPr>
+      <w:rPr>
+        <w:rFonts w:hint="default"/>
       </w:rPr>
     </w:lvl>
     <w:lvl w:ilvl="1" w:tentative="1">
       <w:start w:val="1"/>
       <w:numFmt w:val="decimal"/>
-      <w:lvlText w:val="%1.%2"/>
-      <w:lvlJc w:val="left"/>
-      <w:pPr>
-        <w:ind w:left="992" w:hanging="567"/>
-      </w:pPr>
-      <w:rPr>
-        <w:rFonts w:hint="default" w:ascii="宋体" w:hAnsi="宋体" w:eastAsia="宋体" w:cs="宋体"/>
+      <w:lvlText w:val="%1.%2."/>
+      <w:lvlJc w:val="left"/>
+      <w:pPr>
+        <w:tabs>
+          <w:tab w:val="left" w:pos="850"/>
+        </w:tabs>
+        <w:ind w:left="850" w:leftChars="0" w:hanging="453" w:firstLineChars="0"/>
+      </w:pPr>
+      <w:rPr>
+        <w:rFonts w:hint="default"/>
       </w:rPr>
     </w:lvl>
     <w:lvl w:ilvl="2" w:tentative="1">
       <w:start w:val="1"/>
       <w:numFmt w:val="decimal"/>
-      <w:lvlText w:val="%1.%2.%3"/>
-      <w:lvlJc w:val="left"/>
-      <w:pPr>
-        <w:ind w:left="1418" w:hanging="567"/>
-      </w:pPr>
-      <w:rPr>
-        <w:rFonts w:hint="default" w:ascii="宋体" w:hAnsi="宋体" w:eastAsia="宋体" w:cs="宋体"/>
+      <w:lvlText w:val="%1.%2.%3."/>
+      <w:lvlJc w:val="left"/>
+      <w:pPr>
+        <w:tabs>
+          <w:tab w:val="left" w:pos="1508"/>
+        </w:tabs>
+        <w:ind w:left="1508" w:leftChars="0" w:hanging="708" w:firstLineChars="0"/>
+      </w:pPr>
+      <w:rPr>
+        <w:rFonts w:hint="default"/>
       </w:rPr>
     </w:lvl>
     <w:lvl w:ilvl="3" w:tentative="1">
       <w:start w:val="1"/>
       <w:numFmt w:val="decimal"/>
-      <w:lvlText w:val="%1.%2.%3.%4"/>
-      <w:lvlJc w:val="left"/>
-      <w:pPr>
-        <w:ind w:left="1984" w:hanging="708"/>
-      </w:pPr>
-      <w:rPr>
-        <w:rFonts w:hint="default" w:ascii="宋体" w:hAnsi="宋体" w:eastAsia="宋体" w:cs="宋体"/>
+      <w:lvlText w:val="%1.%2.%3.%4."/>
+      <w:lvlJc w:val="left"/>
+      <w:pPr>
+        <w:tabs>
+          <w:tab w:val="left" w:pos="2053"/>
+        </w:tabs>
+        <w:ind w:left="2053" w:leftChars="0" w:hanging="853" w:firstLineChars="0"/>
+      </w:pPr>
+      <w:rPr>
+        <w:rFonts w:hint="default"/>
       </w:rPr>
     </w:lvl>
     <w:lvl w:ilvl="4" w:tentative="1">
       <w:start w:val="1"/>
       <w:numFmt w:val="decimal"/>
-      <w:lvlText w:val="%1.%2.%3.%4.%5"/>
-      <w:lvlJc w:val="left"/>
-      <w:pPr>
-        <w:ind w:left="2551" w:hanging="850"/>
-      </w:pPr>
-      <w:rPr>
-        <w:rFonts w:hint="eastAsia"/>
+      <w:lvlText w:val="%1.%2.%3.%4.%5."/>
+      <w:lvlJc w:val="left"/>
+      <w:pPr>
+        <w:tabs>
+          <w:tab w:val="left" w:pos="2495"/>
+        </w:tabs>
+        <w:ind w:left="2495" w:leftChars="0" w:hanging="895" w:firstLineChars="0"/>
+      </w:pPr>
+      <w:rPr>
+        <w:rFonts w:hint="default"/>
       </w:rPr>
     </w:lvl>
     <w:lvl w:ilvl="5" w:tentative="1">
       <w:start w:val="1"/>
       <w:numFmt w:val="decimal"/>
-      <w:lvlText w:val="%1.%2.%3.%4.%5.%6"/>
-      <w:lvlJc w:val="left"/>
-      <w:pPr>
-        <w:ind w:left="3260" w:hanging="1134"/>
-      </w:pPr>
-      <w:rPr>
-        <w:rFonts w:hint="eastAsia"/>
+      <w:lvlText w:val="%1.%2.%3.%4.%5.%6."/>
+      <w:lvlJc w:val="left"/>
+      <w:pPr>
+        <w:tabs>
+          <w:tab w:val="left" w:pos="3136"/>
+        </w:tabs>
+        <w:ind w:left="3136" w:leftChars="0" w:hanging="1136" w:firstLineChars="0"/>
+      </w:pPr>
+      <w:rPr>
+        <w:rFonts w:hint="default"/>
       </w:rPr>
     </w:lvl>
     <w:lvl w:ilvl="6" w:tentative="1">
       <w:start w:val="1"/>
       <w:numFmt w:val="decimal"/>
-      <w:lvlText w:val="%1.%2.%3.%4.%5.%6.%7"/>
-      <w:lvlJc w:val="left"/>
-      <w:pPr>
-        <w:ind w:left="3827" w:hanging="1276"/>
-      </w:pPr>
-      <w:rPr>
-        <w:rFonts w:hint="eastAsia"/>
+      <w:lvlText w:val="%1.%2.%3.%4.%5.%6.%7."/>
+      <w:lvlJc w:val="left"/>
+      <w:pPr>
+        <w:tabs>
+          <w:tab w:val="left" w:pos="3673"/>
+        </w:tabs>
+        <w:ind w:left="3673" w:leftChars="0" w:hanging="1273" w:firstLineChars="0"/>
+      </w:pPr>
+      <w:rPr>
+        <w:rFonts w:hint="default"/>
       </w:rPr>
     </w:lvl>
     <w:lvl w:ilvl="7" w:tentative="1">
       <w:start w:val="1"/>
       <w:numFmt w:val="decimal"/>
-      <w:lvlText w:val="%1.%2.%3.%4.%5.%6.%7.%8"/>
-      <w:lvlJc w:val="left"/>
-      <w:pPr>
-        <w:ind w:left="4394" w:hanging="1418"/>
-      </w:pPr>
-      <w:rPr>
-        <w:rFonts w:hint="eastAsia"/>
+      <w:lvlText w:val="%1.%2.%3.%4.%5.%6.%7.%8."/>
+      <w:lvlJc w:val="left"/>
+      <w:pPr>
+        <w:tabs>
+          <w:tab w:val="left" w:pos="4218"/>
+        </w:tabs>
+        <w:ind w:left="4218" w:leftChars="0" w:hanging="1418" w:firstLineChars="0"/>
+      </w:pPr>
+      <w:rPr>
+        <w:rFonts w:hint="default"/>
       </w:rPr>
     </w:lvl>
     <w:lvl w:ilvl="8" w:tentative="1">
       <w:start w:val="1"/>
       <w:numFmt w:val="decimal"/>
-      <w:lvlText w:val="%1.%2.%3.%4.%5.%6.%7.%8.%9"/>
-      <w:lvlJc w:val="left"/>
-      <w:pPr>
-        <w:ind w:left="5102" w:hanging="1700"/>
-      </w:pPr>
-      <w:rPr>
-        <w:rFonts w:hint="eastAsia"/>
+      <w:lvlText w:val="%1.%2.%3.%4.%5.%6.%7.%8.%9."/>
+      <w:lvlJc w:val="left"/>
+      <w:pPr>
+        <w:tabs>
+          <w:tab w:val="left" w:pos="4648"/>
+        </w:tabs>
+        <w:ind w:left="4648" w:leftChars="0" w:hanging="1448" w:firstLineChars="0"/>
+      </w:pPr>
+      <w:rPr>
+        <w:rFonts w:hint="default"/>
       </w:rPr>
     </w:lvl>
   </w:abstractNum>
@@ -6456,6 +7069,12 @@
   </w:num>
   <w:num w:numId="17">
     <w:abstractNumId w:val="1451377367"/>
+  </w:num>
+  <w:num w:numId="18">
+    <w:abstractNumId w:val="1452243538"/>
+  </w:num>
+  <w:num w:numId="19">
+    <w:abstractNumId w:val="1452243946"/>
   </w:num>
 </w:numbering>
 </file>

--- a/通信开发文档.docx
+++ b/通信开发文档.docx
@@ -147,8 +147,8 @@
       </w:pPr>
       <w:bookmarkStart w:id="0" w:name="_Toc278274953"/>
       <w:bookmarkStart w:id="1" w:name="_Toc6850"/>
-      <w:bookmarkStart w:id="2" w:name="_Toc395012010"/>
-      <w:bookmarkStart w:id="3" w:name="_Toc30274"/>
+      <w:bookmarkStart w:id="2" w:name="_Toc30274"/>
+      <w:bookmarkStart w:id="3" w:name="_Toc395012010"/>
       <w:r>
         <w:t>版本说明：</w:t>
       </w:r>
@@ -2774,9 +2774,9 @@
       <w:r>
         <w:drawing>
           <wp:inline distT="0" distB="0" distL="114300" distR="114300">
-            <wp:extent cx="6184265" cy="3360420"/>
-            <wp:effectExtent l="0" t="0" r="6985" b="11430"/>
-            <wp:docPr id="1" name="图片 1"/>
+            <wp:extent cx="6182360" cy="2298065"/>
+            <wp:effectExtent l="0" t="0" r="8890" b="6985"/>
+            <wp:docPr id="2" name="图片 2"/>
             <wp:cNvGraphicFramePr>
               <a:graphicFrameLocks xmlns:a="http://schemas.openxmlformats.org/drawingml/2006/main" noChangeAspect="1"/>
             </wp:cNvGraphicFramePr>
@@ -2784,7 +2784,7 @@
               <a:graphicData uri="http://schemas.openxmlformats.org/drawingml/2006/picture">
                 <pic:pic xmlns:pic="http://schemas.openxmlformats.org/drawingml/2006/picture">
                   <pic:nvPicPr>
-                    <pic:cNvPr id="1" name="图片 1"/>
+                    <pic:cNvPr id="2" name="图片 2"/>
                     <pic:cNvPicPr>
                       <a:picLocks noChangeAspect="1"/>
                     </pic:cNvPicPr>
@@ -2799,7 +2799,7 @@
                   <pic:spPr>
                     <a:xfrm>
                       <a:off x="0" y="0"/>
-                      <a:ext cx="6184265" cy="3360420"/>
+                      <a:ext cx="6182360" cy="2298065"/>
                     </a:xfrm>
                     <a:prstGeom prst="rect">
                       <a:avLst/>
@@ -2836,8 +2836,6 @@
         </w:rPr>
         <w:t>序列图</w:t>
       </w:r>
-      <w:bookmarkStart w:id="4" w:name="_GoBack"/>
-      <w:bookmarkEnd w:id="4"/>
     </w:p>
     <w:p>
       <w:pPr>
@@ -2901,6 +2899,8 @@
           </wp:inline>
         </w:drawing>
       </w:r>
+      <w:bookmarkStart w:id="4" w:name="_GoBack"/>
+      <w:bookmarkEnd w:id="4"/>
     </w:p>
     <w:p>
       <w:pPr>
@@ -4494,286 +4494,6 @@
 
 <file path=word/numbering.xml><?xml version="1.0" encoding="utf-8"?>
 <w:numbering xmlns:wpc="http://schemas.microsoft.com/office/word/2010/wordprocessingCanvas" xmlns:mc="http://schemas.openxmlformats.org/markup-compatibility/2006" xmlns:o="urn:schemas-microsoft-com:office:office" xmlns:r="http://schemas.openxmlformats.org/officeDocument/2006/relationships" xmlns:m="http://schemas.openxmlformats.org/officeDocument/2006/math" xmlns:v="urn:schemas-microsoft-com:vml" xmlns:wp14="http://schemas.microsoft.com/office/word/2010/wordprocessingDrawing" xmlns:wp="http://schemas.openxmlformats.org/drawingml/2006/wordprocessingDrawing" xmlns:w10="urn:schemas-microsoft-com:office:word" xmlns:w="http://schemas.openxmlformats.org/wordprocessingml/2006/main" xmlns:w14="http://schemas.microsoft.com/office/word/2010/wordml" xmlns:wpg="http://schemas.microsoft.com/office/word/2010/wordprocessingGroup" xmlns:wpi="http://schemas.microsoft.com/office/word/2010/wordprocessingInk" xmlns:wne="http://schemas.microsoft.com/office/word/2006/wordml" xmlns:wps="http://schemas.microsoft.com/office/word/2010/wordprocessingShape" mc:Ignorable="w14 wp14">
-  <w:abstractNum w:abstractNumId="1451296407">
-    <w:nsid w:val="56810697"/>
-    <w:multiLevelType w:val="multilevel"/>
-    <w:tmpl w:val="56810697"/>
-    <w:lvl w:ilvl="0" w:tentative="1">
-      <w:start w:val="1"/>
-      <w:numFmt w:val="decimal"/>
-      <w:lvlText w:val="%1."/>
-      <w:lvlJc w:val="left"/>
-      <w:pPr>
-        <w:tabs>
-          <w:tab w:val="left" w:pos="425"/>
-        </w:tabs>
-        <w:ind w:left="425" w:leftChars="0" w:hanging="425" w:firstLineChars="0"/>
-      </w:pPr>
-      <w:rPr>
-        <w:rFonts w:hint="default" w:ascii="宋体" w:hAnsi="宋体" w:eastAsia="宋体" w:cs="宋体"/>
-      </w:rPr>
-    </w:lvl>
-    <w:lvl w:ilvl="1" w:tentative="1">
-      <w:start w:val="1"/>
-      <w:numFmt w:val="decimal"/>
-      <w:lvlText w:val="%1.%2."/>
-      <w:lvlJc w:val="left"/>
-      <w:pPr>
-        <w:tabs>
-          <w:tab w:val="left" w:pos="850"/>
-        </w:tabs>
-        <w:ind w:left="850" w:leftChars="0" w:hanging="453" w:firstLineChars="0"/>
-      </w:pPr>
-      <w:rPr>
-        <w:rFonts w:hint="default"/>
-      </w:rPr>
-    </w:lvl>
-    <w:lvl w:ilvl="2" w:tentative="1">
-      <w:start w:val="1"/>
-      <w:numFmt w:val="decimal"/>
-      <w:lvlText w:val="%1.%2.%3."/>
-      <w:lvlJc w:val="left"/>
-      <w:pPr>
-        <w:tabs>
-          <w:tab w:val="left" w:pos="1508"/>
-        </w:tabs>
-        <w:ind w:left="1508" w:leftChars="0" w:hanging="708" w:firstLineChars="0"/>
-      </w:pPr>
-      <w:rPr>
-        <w:rFonts w:hint="default"/>
-      </w:rPr>
-    </w:lvl>
-    <w:lvl w:ilvl="3" w:tentative="1">
-      <w:start w:val="1"/>
-      <w:numFmt w:val="decimal"/>
-      <w:lvlText w:val="%1.%2.%3.%4."/>
-      <w:lvlJc w:val="left"/>
-      <w:pPr>
-        <w:tabs>
-          <w:tab w:val="left" w:pos="2053"/>
-        </w:tabs>
-        <w:ind w:left="2053" w:leftChars="0" w:hanging="853" w:firstLineChars="0"/>
-      </w:pPr>
-      <w:rPr>
-        <w:rFonts w:hint="default"/>
-      </w:rPr>
-    </w:lvl>
-    <w:lvl w:ilvl="4" w:tentative="1">
-      <w:start w:val="1"/>
-      <w:numFmt w:val="decimal"/>
-      <w:lvlText w:val="%1.%2.%3.%4.%5."/>
-      <w:lvlJc w:val="left"/>
-      <w:pPr>
-        <w:tabs>
-          <w:tab w:val="left" w:pos="2495"/>
-        </w:tabs>
-        <w:ind w:left="2495" w:leftChars="0" w:hanging="895" w:firstLineChars="0"/>
-      </w:pPr>
-      <w:rPr>
-        <w:rFonts w:hint="default"/>
-      </w:rPr>
-    </w:lvl>
-    <w:lvl w:ilvl="5" w:tentative="1">
-      <w:start w:val="1"/>
-      <w:numFmt w:val="decimal"/>
-      <w:lvlText w:val="%1.%2.%3.%4.%5.%6."/>
-      <w:lvlJc w:val="left"/>
-      <w:pPr>
-        <w:tabs>
-          <w:tab w:val="left" w:pos="3136"/>
-        </w:tabs>
-        <w:ind w:left="3136" w:leftChars="0" w:hanging="1136" w:firstLineChars="0"/>
-      </w:pPr>
-      <w:rPr>
-        <w:rFonts w:hint="default"/>
-      </w:rPr>
-    </w:lvl>
-    <w:lvl w:ilvl="6" w:tentative="1">
-      <w:start w:val="1"/>
-      <w:numFmt w:val="decimal"/>
-      <w:lvlText w:val="%1.%2.%3.%4.%5.%6.%7."/>
-      <w:lvlJc w:val="left"/>
-      <w:pPr>
-        <w:tabs>
-          <w:tab w:val="left" w:pos="3673"/>
-        </w:tabs>
-        <w:ind w:left="3673" w:leftChars="0" w:hanging="1273" w:firstLineChars="0"/>
-      </w:pPr>
-      <w:rPr>
-        <w:rFonts w:hint="default"/>
-      </w:rPr>
-    </w:lvl>
-    <w:lvl w:ilvl="7" w:tentative="1">
-      <w:start w:val="1"/>
-      <w:numFmt w:val="decimal"/>
-      <w:lvlText w:val="%1.%2.%3.%4.%5.%6.%7.%8."/>
-      <w:lvlJc w:val="left"/>
-      <w:pPr>
-        <w:tabs>
-          <w:tab w:val="left" w:pos="4218"/>
-        </w:tabs>
-        <w:ind w:left="4218" w:leftChars="0" w:hanging="1418" w:firstLineChars="0"/>
-      </w:pPr>
-      <w:rPr>
-        <w:rFonts w:hint="default"/>
-      </w:rPr>
-    </w:lvl>
-    <w:lvl w:ilvl="8" w:tentative="1">
-      <w:start w:val="1"/>
-      <w:numFmt w:val="decimal"/>
-      <w:lvlText w:val="%1.%2.%3.%4.%5.%6.%7.%8.%9."/>
-      <w:lvlJc w:val="left"/>
-      <w:pPr>
-        <w:tabs>
-          <w:tab w:val="left" w:pos="4648"/>
-        </w:tabs>
-        <w:ind w:left="4648" w:leftChars="0" w:hanging="1448" w:firstLineChars="0"/>
-      </w:pPr>
-      <w:rPr>
-        <w:rFonts w:hint="default"/>
-      </w:rPr>
-    </w:lvl>
-  </w:abstractNum>
-  <w:abstractNum w:abstractNumId="1452243538">
-    <w:nsid w:val="568F7A52"/>
-    <w:multiLevelType w:val="multilevel"/>
-    <w:tmpl w:val="568F7A52"/>
-    <w:lvl w:ilvl="0" w:tentative="1">
-      <w:start w:val="1"/>
-      <w:numFmt w:val="decimal"/>
-      <w:lvlText w:val="%1."/>
-      <w:lvlJc w:val="left"/>
-      <w:pPr>
-        <w:tabs>
-          <w:tab w:val="left" w:pos="425"/>
-        </w:tabs>
-        <w:ind w:left="425" w:leftChars="0" w:hanging="425" w:firstLineChars="0"/>
-      </w:pPr>
-      <w:rPr>
-        <w:rFonts w:hint="default"/>
-      </w:rPr>
-    </w:lvl>
-    <w:lvl w:ilvl="1" w:tentative="1">
-      <w:start w:val="1"/>
-      <w:numFmt w:val="decimal"/>
-      <w:lvlText w:val="%1.%2."/>
-      <w:lvlJc w:val="left"/>
-      <w:pPr>
-        <w:tabs>
-          <w:tab w:val="left" w:pos="850"/>
-        </w:tabs>
-        <w:ind w:left="850" w:leftChars="0" w:hanging="453" w:firstLineChars="0"/>
-      </w:pPr>
-      <w:rPr>
-        <w:rFonts w:hint="default"/>
-      </w:rPr>
-    </w:lvl>
-    <w:lvl w:ilvl="2" w:tentative="1">
-      <w:start w:val="1"/>
-      <w:numFmt w:val="decimal"/>
-      <w:lvlText w:val="%1.%2.%3."/>
-      <w:lvlJc w:val="left"/>
-      <w:pPr>
-        <w:tabs>
-          <w:tab w:val="left" w:pos="1508"/>
-        </w:tabs>
-        <w:ind w:left="1508" w:leftChars="0" w:hanging="708" w:firstLineChars="0"/>
-      </w:pPr>
-      <w:rPr>
-        <w:rFonts w:hint="default"/>
-      </w:rPr>
-    </w:lvl>
-    <w:lvl w:ilvl="3" w:tentative="1">
-      <w:start w:val="1"/>
-      <w:numFmt w:val="decimal"/>
-      <w:lvlText w:val="%1.%2.%3.%4."/>
-      <w:lvlJc w:val="left"/>
-      <w:pPr>
-        <w:tabs>
-          <w:tab w:val="left" w:pos="2053"/>
-        </w:tabs>
-        <w:ind w:left="2053" w:leftChars="0" w:hanging="853" w:firstLineChars="0"/>
-      </w:pPr>
-      <w:rPr>
-        <w:rFonts w:hint="default"/>
-      </w:rPr>
-    </w:lvl>
-    <w:lvl w:ilvl="4" w:tentative="1">
-      <w:start w:val="1"/>
-      <w:numFmt w:val="decimal"/>
-      <w:lvlText w:val="%1.%2.%3.%4.%5."/>
-      <w:lvlJc w:val="left"/>
-      <w:pPr>
-        <w:tabs>
-          <w:tab w:val="left" w:pos="2495"/>
-        </w:tabs>
-        <w:ind w:left="2495" w:leftChars="0" w:hanging="895" w:firstLineChars="0"/>
-      </w:pPr>
-      <w:rPr>
-        <w:rFonts w:hint="default"/>
-      </w:rPr>
-    </w:lvl>
-    <w:lvl w:ilvl="5" w:tentative="1">
-      <w:start w:val="1"/>
-      <w:numFmt w:val="decimal"/>
-      <w:lvlText w:val="%1.%2.%3.%4.%5.%6."/>
-      <w:lvlJc w:val="left"/>
-      <w:pPr>
-        <w:tabs>
-          <w:tab w:val="left" w:pos="3136"/>
-        </w:tabs>
-        <w:ind w:left="3136" w:leftChars="0" w:hanging="1136" w:firstLineChars="0"/>
-      </w:pPr>
-      <w:rPr>
-        <w:rFonts w:hint="default"/>
-      </w:rPr>
-    </w:lvl>
-    <w:lvl w:ilvl="6" w:tentative="1">
-      <w:start w:val="1"/>
-      <w:numFmt w:val="decimal"/>
-      <w:lvlText w:val="%1.%2.%3.%4.%5.%6.%7."/>
-      <w:lvlJc w:val="left"/>
-      <w:pPr>
-        <w:tabs>
-          <w:tab w:val="left" w:pos="3673"/>
-        </w:tabs>
-        <w:ind w:left="3673" w:leftChars="0" w:hanging="1273" w:firstLineChars="0"/>
-      </w:pPr>
-      <w:rPr>
-        <w:rFonts w:hint="default"/>
-      </w:rPr>
-    </w:lvl>
-    <w:lvl w:ilvl="7" w:tentative="1">
-      <w:start w:val="1"/>
-      <w:numFmt w:val="decimal"/>
-      <w:lvlText w:val="%1.%2.%3.%4.%5.%6.%7.%8."/>
-      <w:lvlJc w:val="left"/>
-      <w:pPr>
-        <w:tabs>
-          <w:tab w:val="left" w:pos="4218"/>
-        </w:tabs>
-        <w:ind w:left="4218" w:leftChars="0" w:hanging="1418" w:firstLineChars="0"/>
-      </w:pPr>
-      <w:rPr>
-        <w:rFonts w:hint="default"/>
-      </w:rPr>
-    </w:lvl>
-    <w:lvl w:ilvl="8" w:tentative="1">
-      <w:start w:val="1"/>
-      <w:numFmt w:val="decimal"/>
-      <w:lvlText w:val="%1.%2.%3.%4.%5.%6.%7.%8.%9."/>
-      <w:lvlJc w:val="left"/>
-      <w:pPr>
-        <w:tabs>
-          <w:tab w:val="left" w:pos="4648"/>
-        </w:tabs>
-        <w:ind w:left="4648" w:leftChars="0" w:hanging="1448" w:firstLineChars="0"/>
-      </w:pPr>
-      <w:rPr>
-        <w:rFonts w:hint="default"/>
-      </w:rPr>
-    </w:lvl>
-  </w:abstractNum>
   <w:abstractNum w:abstractNumId="1451298262">
     <w:nsid w:val="56810DD6"/>
     <w:multiLevelType w:val="multilevel"/>
@@ -6260,6 +5980,286 @@
       </w:rPr>
     </w:lvl>
   </w:abstractNum>
+  <w:abstractNum w:abstractNumId="1452243538">
+    <w:nsid w:val="568F7A52"/>
+    <w:multiLevelType w:val="multilevel"/>
+    <w:tmpl w:val="568F7A52"/>
+    <w:lvl w:ilvl="0" w:tentative="1">
+      <w:start w:val="1"/>
+      <w:numFmt w:val="decimal"/>
+      <w:lvlText w:val="%1."/>
+      <w:lvlJc w:val="left"/>
+      <w:pPr>
+        <w:tabs>
+          <w:tab w:val="left" w:pos="425"/>
+        </w:tabs>
+        <w:ind w:left="425" w:leftChars="0" w:hanging="425" w:firstLineChars="0"/>
+      </w:pPr>
+      <w:rPr>
+        <w:rFonts w:hint="default"/>
+      </w:rPr>
+    </w:lvl>
+    <w:lvl w:ilvl="1" w:tentative="1">
+      <w:start w:val="1"/>
+      <w:numFmt w:val="decimal"/>
+      <w:lvlText w:val="%1.%2."/>
+      <w:lvlJc w:val="left"/>
+      <w:pPr>
+        <w:tabs>
+          <w:tab w:val="left" w:pos="850"/>
+        </w:tabs>
+        <w:ind w:left="850" w:leftChars="0" w:hanging="453" w:firstLineChars="0"/>
+      </w:pPr>
+      <w:rPr>
+        <w:rFonts w:hint="default"/>
+      </w:rPr>
+    </w:lvl>
+    <w:lvl w:ilvl="2" w:tentative="1">
+      <w:start w:val="1"/>
+      <w:numFmt w:val="decimal"/>
+      <w:lvlText w:val="%1.%2.%3."/>
+      <w:lvlJc w:val="left"/>
+      <w:pPr>
+        <w:tabs>
+          <w:tab w:val="left" w:pos="1508"/>
+        </w:tabs>
+        <w:ind w:left="1508" w:leftChars="0" w:hanging="708" w:firstLineChars="0"/>
+      </w:pPr>
+      <w:rPr>
+        <w:rFonts w:hint="default"/>
+      </w:rPr>
+    </w:lvl>
+    <w:lvl w:ilvl="3" w:tentative="1">
+      <w:start w:val="1"/>
+      <w:numFmt w:val="decimal"/>
+      <w:lvlText w:val="%1.%2.%3.%4."/>
+      <w:lvlJc w:val="left"/>
+      <w:pPr>
+        <w:tabs>
+          <w:tab w:val="left" w:pos="2053"/>
+        </w:tabs>
+        <w:ind w:left="2053" w:leftChars="0" w:hanging="853" w:firstLineChars="0"/>
+      </w:pPr>
+      <w:rPr>
+        <w:rFonts w:hint="default"/>
+      </w:rPr>
+    </w:lvl>
+    <w:lvl w:ilvl="4" w:tentative="1">
+      <w:start w:val="1"/>
+      <w:numFmt w:val="decimal"/>
+      <w:lvlText w:val="%1.%2.%3.%4.%5."/>
+      <w:lvlJc w:val="left"/>
+      <w:pPr>
+        <w:tabs>
+          <w:tab w:val="left" w:pos="2495"/>
+        </w:tabs>
+        <w:ind w:left="2495" w:leftChars="0" w:hanging="895" w:firstLineChars="0"/>
+      </w:pPr>
+      <w:rPr>
+        <w:rFonts w:hint="default"/>
+      </w:rPr>
+    </w:lvl>
+    <w:lvl w:ilvl="5" w:tentative="1">
+      <w:start w:val="1"/>
+      <w:numFmt w:val="decimal"/>
+      <w:lvlText w:val="%1.%2.%3.%4.%5.%6."/>
+      <w:lvlJc w:val="left"/>
+      <w:pPr>
+        <w:tabs>
+          <w:tab w:val="left" w:pos="3136"/>
+        </w:tabs>
+        <w:ind w:left="3136" w:leftChars="0" w:hanging="1136" w:firstLineChars="0"/>
+      </w:pPr>
+      <w:rPr>
+        <w:rFonts w:hint="default"/>
+      </w:rPr>
+    </w:lvl>
+    <w:lvl w:ilvl="6" w:tentative="1">
+      <w:start w:val="1"/>
+      <w:numFmt w:val="decimal"/>
+      <w:lvlText w:val="%1.%2.%3.%4.%5.%6.%7."/>
+      <w:lvlJc w:val="left"/>
+      <w:pPr>
+        <w:tabs>
+          <w:tab w:val="left" w:pos="3673"/>
+        </w:tabs>
+        <w:ind w:left="3673" w:leftChars="0" w:hanging="1273" w:firstLineChars="0"/>
+      </w:pPr>
+      <w:rPr>
+        <w:rFonts w:hint="default"/>
+      </w:rPr>
+    </w:lvl>
+    <w:lvl w:ilvl="7" w:tentative="1">
+      <w:start w:val="1"/>
+      <w:numFmt w:val="decimal"/>
+      <w:lvlText w:val="%1.%2.%3.%4.%5.%6.%7.%8."/>
+      <w:lvlJc w:val="left"/>
+      <w:pPr>
+        <w:tabs>
+          <w:tab w:val="left" w:pos="4218"/>
+        </w:tabs>
+        <w:ind w:left="4218" w:leftChars="0" w:hanging="1418" w:firstLineChars="0"/>
+      </w:pPr>
+      <w:rPr>
+        <w:rFonts w:hint="default"/>
+      </w:rPr>
+    </w:lvl>
+    <w:lvl w:ilvl="8" w:tentative="1">
+      <w:start w:val="1"/>
+      <w:numFmt w:val="decimal"/>
+      <w:lvlText w:val="%1.%2.%3.%4.%5.%6.%7.%8.%9."/>
+      <w:lvlJc w:val="left"/>
+      <w:pPr>
+        <w:tabs>
+          <w:tab w:val="left" w:pos="4648"/>
+        </w:tabs>
+        <w:ind w:left="4648" w:leftChars="0" w:hanging="1448" w:firstLineChars="0"/>
+      </w:pPr>
+      <w:rPr>
+        <w:rFonts w:hint="default"/>
+      </w:rPr>
+    </w:lvl>
+  </w:abstractNum>
+  <w:abstractNum w:abstractNumId="1452243946">
+    <w:nsid w:val="568F7BEA"/>
+    <w:multiLevelType w:val="multilevel"/>
+    <w:tmpl w:val="568F7BEA"/>
+    <w:lvl w:ilvl="0" w:tentative="1">
+      <w:start w:val="1"/>
+      <w:numFmt w:val="decimal"/>
+      <w:lvlText w:val="%1."/>
+      <w:lvlJc w:val="left"/>
+      <w:pPr>
+        <w:tabs>
+          <w:tab w:val="left" w:pos="425"/>
+        </w:tabs>
+        <w:ind w:left="425" w:leftChars="0" w:hanging="425" w:firstLineChars="0"/>
+      </w:pPr>
+      <w:rPr>
+        <w:rFonts w:hint="default"/>
+      </w:rPr>
+    </w:lvl>
+    <w:lvl w:ilvl="1" w:tentative="1">
+      <w:start w:val="1"/>
+      <w:numFmt w:val="decimal"/>
+      <w:lvlText w:val="%1.%2."/>
+      <w:lvlJc w:val="left"/>
+      <w:pPr>
+        <w:tabs>
+          <w:tab w:val="left" w:pos="850"/>
+        </w:tabs>
+        <w:ind w:left="850" w:leftChars="0" w:hanging="453" w:firstLineChars="0"/>
+      </w:pPr>
+      <w:rPr>
+        <w:rFonts w:hint="default"/>
+      </w:rPr>
+    </w:lvl>
+    <w:lvl w:ilvl="2" w:tentative="1">
+      <w:start w:val="1"/>
+      <w:numFmt w:val="decimal"/>
+      <w:lvlText w:val="%1.%2.%3."/>
+      <w:lvlJc w:val="left"/>
+      <w:pPr>
+        <w:tabs>
+          <w:tab w:val="left" w:pos="1508"/>
+        </w:tabs>
+        <w:ind w:left="1508" w:leftChars="0" w:hanging="708" w:firstLineChars="0"/>
+      </w:pPr>
+      <w:rPr>
+        <w:rFonts w:hint="default"/>
+      </w:rPr>
+    </w:lvl>
+    <w:lvl w:ilvl="3" w:tentative="1">
+      <w:start w:val="1"/>
+      <w:numFmt w:val="decimal"/>
+      <w:lvlText w:val="%1.%2.%3.%4."/>
+      <w:lvlJc w:val="left"/>
+      <w:pPr>
+        <w:tabs>
+          <w:tab w:val="left" w:pos="2053"/>
+        </w:tabs>
+        <w:ind w:left="2053" w:leftChars="0" w:hanging="853" w:firstLineChars="0"/>
+      </w:pPr>
+      <w:rPr>
+        <w:rFonts w:hint="default"/>
+      </w:rPr>
+    </w:lvl>
+    <w:lvl w:ilvl="4" w:tentative="1">
+      <w:start w:val="1"/>
+      <w:numFmt w:val="decimal"/>
+      <w:lvlText w:val="%1.%2.%3.%4.%5."/>
+      <w:lvlJc w:val="left"/>
+      <w:pPr>
+        <w:tabs>
+          <w:tab w:val="left" w:pos="2495"/>
+        </w:tabs>
+        <w:ind w:left="2495" w:leftChars="0" w:hanging="895" w:firstLineChars="0"/>
+      </w:pPr>
+      <w:rPr>
+        <w:rFonts w:hint="default"/>
+      </w:rPr>
+    </w:lvl>
+    <w:lvl w:ilvl="5" w:tentative="1">
+      <w:start w:val="1"/>
+      <w:numFmt w:val="decimal"/>
+      <w:lvlText w:val="%1.%2.%3.%4.%5.%6."/>
+      <w:lvlJc w:val="left"/>
+      <w:pPr>
+        <w:tabs>
+          <w:tab w:val="left" w:pos="3136"/>
+        </w:tabs>
+        <w:ind w:left="3136" w:leftChars="0" w:hanging="1136" w:firstLineChars="0"/>
+      </w:pPr>
+      <w:rPr>
+        <w:rFonts w:hint="default"/>
+      </w:rPr>
+    </w:lvl>
+    <w:lvl w:ilvl="6" w:tentative="1">
+      <w:start w:val="1"/>
+      <w:numFmt w:val="decimal"/>
+      <w:lvlText w:val="%1.%2.%3.%4.%5.%6.%7."/>
+      <w:lvlJc w:val="left"/>
+      <w:pPr>
+        <w:tabs>
+          <w:tab w:val="left" w:pos="3673"/>
+        </w:tabs>
+        <w:ind w:left="3673" w:leftChars="0" w:hanging="1273" w:firstLineChars="0"/>
+      </w:pPr>
+      <w:rPr>
+        <w:rFonts w:hint="default"/>
+      </w:rPr>
+    </w:lvl>
+    <w:lvl w:ilvl="7" w:tentative="1">
+      <w:start w:val="1"/>
+      <w:numFmt w:val="decimal"/>
+      <w:lvlText w:val="%1.%2.%3.%4.%5.%6.%7.%8."/>
+      <w:lvlJc w:val="left"/>
+      <w:pPr>
+        <w:tabs>
+          <w:tab w:val="left" w:pos="4218"/>
+        </w:tabs>
+        <w:ind w:left="4218" w:leftChars="0" w:hanging="1418" w:firstLineChars="0"/>
+      </w:pPr>
+      <w:rPr>
+        <w:rFonts w:hint="default"/>
+      </w:rPr>
+    </w:lvl>
+    <w:lvl w:ilvl="8" w:tentative="1">
+      <w:start w:val="1"/>
+      <w:numFmt w:val="decimal"/>
+      <w:lvlText w:val="%1.%2.%3.%4.%5.%6.%7.%8.%9."/>
+      <w:lvlJc w:val="left"/>
+      <w:pPr>
+        <w:tabs>
+          <w:tab w:val="left" w:pos="4648"/>
+        </w:tabs>
+        <w:ind w:left="4648" w:leftChars="0" w:hanging="1448" w:firstLineChars="0"/>
+      </w:pPr>
+      <w:rPr>
+        <w:rFonts w:hint="default"/>
+      </w:rPr>
+    </w:lvl>
+  </w:abstractNum>
   <w:abstractNum w:abstractNumId="1451296743">
     <w:nsid w:val="568107E7"/>
     <w:multiLevelType w:val="multilevel"/>
@@ -6879,10 +6879,10 @@
       </w:rPr>
     </w:lvl>
   </w:abstractNum>
-  <w:abstractNum w:abstractNumId="1452243946">
-    <w:nsid w:val="568F7BEA"/>
+  <w:abstractNum w:abstractNumId="1451296407">
+    <w:nsid w:val="56810697"/>
     <w:multiLevelType w:val="multilevel"/>
-    <w:tmpl w:val="568F7BEA"/>
+    <w:tmpl w:val="56810697"/>
     <w:lvl w:ilvl="0" w:tentative="1">
       <w:start w:val="1"/>
       <w:numFmt w:val="decimal"/>
@@ -6895,7 +6895,7 @@
         <w:ind w:left="425" w:leftChars="0" w:hanging="425" w:firstLineChars="0"/>
       </w:pPr>
       <w:rPr>
-        <w:rFonts w:hint="default"/>
+        <w:rFonts w:hint="default" w:ascii="宋体" w:hAnsi="宋体" w:eastAsia="宋体" w:cs="宋体"/>
       </w:rPr>
     </w:lvl>
     <w:lvl w:ilvl="1" w:tentative="1">

--- a/通信开发文档.docx
+++ b/通信开发文档.docx
@@ -145,9 +145,9 @@
           <w:rFonts w:hAnsi="Times New Roman"/>
         </w:rPr>
       </w:pPr>
-      <w:bookmarkStart w:id="0" w:name="_Toc278274953"/>
-      <w:bookmarkStart w:id="1" w:name="_Toc6850"/>
-      <w:bookmarkStart w:id="2" w:name="_Toc30274"/>
+      <w:bookmarkStart w:id="0" w:name="_Toc30274"/>
+      <w:bookmarkStart w:id="1" w:name="_Toc278274953"/>
+      <w:bookmarkStart w:id="2" w:name="_Toc6850"/>
       <w:bookmarkStart w:id="3" w:name="_Toc395012010"/>
       <w:r>
         <w:t>版本说明：</w:t>
@@ -2774,9 +2774,9 @@
       <w:r>
         <w:drawing>
           <wp:inline distT="0" distB="0" distL="114300" distR="114300">
-            <wp:extent cx="6182360" cy="2298065"/>
-            <wp:effectExtent l="0" t="0" r="8890" b="6985"/>
-            <wp:docPr id="2" name="图片 2"/>
+            <wp:extent cx="6177915" cy="2295525"/>
+            <wp:effectExtent l="0" t="0" r="13335" b="9525"/>
+            <wp:docPr id="1" name="图片 1"/>
             <wp:cNvGraphicFramePr>
               <a:graphicFrameLocks xmlns:a="http://schemas.openxmlformats.org/drawingml/2006/main" noChangeAspect="1"/>
             </wp:cNvGraphicFramePr>
@@ -2784,14 +2784,13 @@
               <a:graphicData uri="http://schemas.openxmlformats.org/drawingml/2006/picture">
                 <pic:pic xmlns:pic="http://schemas.openxmlformats.org/drawingml/2006/picture">
                   <pic:nvPicPr>
-                    <pic:cNvPr id="2" name="图片 2"/>
+                    <pic:cNvPr id="1" name="图片 1"/>
                     <pic:cNvPicPr>
                       <a:picLocks noChangeAspect="1"/>
                     </pic:cNvPicPr>
                   </pic:nvPicPr>
                   <pic:blipFill>
                     <a:blip r:embed="rId6"/>
-                    <a:srcRect/>
                     <a:stretch>
                       <a:fillRect/>
                     </a:stretch>
@@ -2799,7 +2798,7 @@
                   <pic:spPr>
                     <a:xfrm>
                       <a:off x="0" y="0"/>
-                      <a:ext cx="6182360" cy="2298065"/>
+                      <a:ext cx="6177915" cy="2295525"/>
                     </a:xfrm>
                     <a:prstGeom prst="rect">
                       <a:avLst/>
@@ -2857,9 +2856,9 @@
       <w:r>
         <w:drawing>
           <wp:inline distT="0" distB="0" distL="114300" distR="114300">
-            <wp:extent cx="6175375" cy="3881755"/>
-            <wp:effectExtent l="0" t="0" r="15875" b="4445"/>
-            <wp:docPr id="4" name="图片 4"/>
+            <wp:extent cx="6174105" cy="3502660"/>
+            <wp:effectExtent l="0" t="0" r="17145" b="2540"/>
+            <wp:docPr id="2" name="图片 2"/>
             <wp:cNvGraphicFramePr>
               <a:graphicFrameLocks xmlns:a="http://schemas.openxmlformats.org/drawingml/2006/main" noChangeAspect="1"/>
             </wp:cNvGraphicFramePr>
@@ -2867,14 +2866,13 @@
               <a:graphicData uri="http://schemas.openxmlformats.org/drawingml/2006/picture">
                 <pic:pic xmlns:pic="http://schemas.openxmlformats.org/drawingml/2006/picture">
                   <pic:nvPicPr>
-                    <pic:cNvPr id="4" name="图片 4"/>
+                    <pic:cNvPr id="2" name="图片 2"/>
                     <pic:cNvPicPr>
                       <a:picLocks noChangeAspect="1"/>
                     </pic:cNvPicPr>
                   </pic:nvPicPr>
                   <pic:blipFill>
                     <a:blip r:embed="rId7"/>
-                    <a:srcRect/>
                     <a:stretch>
                       <a:fillRect/>
                     </a:stretch>
@@ -2882,7 +2880,7 @@
                   <pic:spPr>
                     <a:xfrm>
                       <a:off x="0" y="0"/>
-                      <a:ext cx="6175375" cy="3881755"/>
+                      <a:ext cx="6174105" cy="3502660"/>
                     </a:xfrm>
                     <a:prstGeom prst="rect">
                       <a:avLst/>
@@ -2899,8 +2897,6 @@
           </wp:inline>
         </w:drawing>
       </w:r>
-      <w:bookmarkStart w:id="4" w:name="_GoBack"/>
-      <w:bookmarkEnd w:id="4"/>
     </w:p>
     <w:p>
       <w:pPr>
@@ -4195,6 +4191,156 @@
     </w:p>
     <w:p>
       <w:pPr>
+        <w:pStyle w:val="27"/>
+        <w:numPr>
+          <w:ilvl w:val="0"/>
+          <w:numId w:val="19"/>
+        </w:numPr>
+        <w:tabs>
+          <w:tab w:val="left" w:pos="425"/>
+        </w:tabs>
+        <w:ind w:left="1265" w:leftChars="0" w:hanging="425" w:firstLineChars="0"/>
+        <w:rPr>
+          <w:rFonts w:hint="eastAsia" w:ascii="宋体 (正文)" w:hAnsi="宋体 (正文)" w:eastAsia="宋体 (正文)" w:cs="宋体 (正文)"/>
+          <w:lang w:val="en-US" w:eastAsia="zh-CN"/>
+        </w:rPr>
+      </w:pPr>
+      <w:r>
+        <w:rPr>
+          <w:rFonts w:hint="eastAsia" w:eastAsia="宋体 (正文)"/>
+          <w:color w:val="000000" w:themeColor="text1"/>
+          <w:lang w:val="en-US" w:eastAsia="zh-CN"/>
+          <w14:textFill>
+            <w14:solidFill>
+              <w14:schemeClr w14:val="tx1"/>
+            </w14:solidFill>
+          </w14:textFill>
+        </w:rPr>
+        <w:t>消息通知变更数据委托。</w:t>
+      </w:r>
+    </w:p>
+    <w:p>
+      <w:pPr>
+        <w:pStyle w:val="27"/>
+        <w:numPr>
+          <w:ilvl w:val="0"/>
+          <w:numId w:val="19"/>
+        </w:numPr>
+        <w:tabs>
+          <w:tab w:val="left" w:pos="425"/>
+        </w:tabs>
+        <w:ind w:left="1265" w:leftChars="0" w:hanging="425" w:firstLineChars="0"/>
+        <w:rPr>
+          <w:rFonts w:hint="eastAsia" w:ascii="宋体 (正文)" w:hAnsi="宋体 (正文)" w:eastAsia="宋体 (正文)" w:cs="宋体 (正文)"/>
+          <w:lang w:val="en-US" w:eastAsia="zh-CN"/>
+        </w:rPr>
+      </w:pPr>
+      <w:r>
+        <w:rPr>
+          <w:rFonts w:hint="eastAsia" w:eastAsia="宋体 (正文)"/>
+          <w:color w:val="000000" w:themeColor="text1"/>
+          <w:lang w:val="en-US" w:eastAsia="zh-CN"/>
+          <w14:textFill>
+            <w14:solidFill>
+              <w14:schemeClr w14:val="tx1"/>
+            </w14:solidFill>
+          </w14:textFill>
+        </w:rPr>
+        <w:t>管理所有表格数据存取。</w:t>
+      </w:r>
+    </w:p>
+    <w:p>
+      <w:pPr>
+        <w:pStyle w:val="3"/>
+        <w:keepNext/>
+        <w:keepLines/>
+        <w:pageBreakBefore w:val="0"/>
+        <w:widowControl w:val="0"/>
+        <w:numPr>
+          <w:ilvl w:val="1"/>
+          <w:numId w:val="13"/>
+        </w:numPr>
+        <w:tabs>
+          <w:tab w:val="left" w:pos="850"/>
+        </w:tabs>
+        <w:kinsoku/>
+        <w:wordWrap/>
+        <w:overflowPunct/>
+        <w:topLinePunct w:val="0"/>
+        <w:autoSpaceDE/>
+        <w:autoSpaceDN/>
+        <w:bidi w:val="0"/>
+        <w:adjustRightInd/>
+        <w:snapToGrid/>
+        <w:spacing w:before="260" w:after="260" w:line="416" w:lineRule="auto"/>
+        <w:ind w:left="992" w:leftChars="0" w:right="0" w:rightChars="0" w:hanging="567" w:firstLineChars="0"/>
+        <w:jc w:val="both"/>
+        <w:textAlignment w:val="auto"/>
+        <w:outlineLvl w:val="1"/>
+      </w:pPr>
+      <w:r>
+        <w:rPr>
+          <w:rFonts w:hint="eastAsia" w:ascii="宋体 (正文)" w:hAnsi="宋体 (正文)" w:eastAsia="宋体 (正文)" w:cs="宋体 (正文)"/>
+          <w:lang w:eastAsia="zh-CN"/>
+        </w:rPr>
+        <w:t>结构体类</w:t>
+      </w:r>
+      <w:r>
+        <w:rPr>
+          <w:rFonts w:hint="eastAsia" w:ascii="宋体 (正文)" w:hAnsi="宋体 (正文)" w:eastAsia="宋体 (正文)" w:cs="宋体 (正文)"/>
+          <w:lang w:val="en-US" w:eastAsia="zh-CN"/>
+        </w:rPr>
+        <w:t xml:space="preserve"> (AbsTableDataStruct.cs)</w:t>
+      </w:r>
+    </w:p>
+    <w:p>
+      <w:pPr>
+        <w:ind w:leftChars="300"/>
+        <w:rPr>
+          <w:rFonts w:hint="eastAsia" w:ascii="宋体 (正文)" w:hAnsi="宋体 (正文)" w:eastAsia="宋体 (正文)" w:cs="宋体 (正文)"/>
+          <w:lang w:val="en-US" w:eastAsia="zh-CN"/>
+        </w:rPr>
+      </w:pPr>
+      <w:r>
+        <w:rPr>
+          <w:rFonts w:hint="eastAsia" w:ascii="宋体 (正文)" w:hAnsi="宋体 (正文)" w:eastAsia="宋体 (正文)" w:cs="宋体 (正文)"/>
+          <w:lang w:val="en-US" w:eastAsia="zh-CN"/>
+        </w:rPr>
+        <w:t>管理表格结构体。</w:t>
+      </w:r>
+    </w:p>
+    <w:p>
+      <w:pPr>
+        <w:pStyle w:val="27"/>
+        <w:numPr>
+          <w:ilvl w:val="0"/>
+          <w:numId w:val="20"/>
+        </w:numPr>
+        <w:tabs>
+          <w:tab w:val="left" w:pos="425"/>
+        </w:tabs>
+        <w:ind w:left="1265" w:leftChars="0" w:hanging="425" w:firstLineChars="0"/>
+        <w:rPr>
+          <w:rFonts w:hint="eastAsia" w:ascii="宋体 (正文)" w:hAnsi="宋体 (正文)" w:eastAsia="宋体 (正文)" w:cs="宋体 (正文)"/>
+          <w:lang w:val="en-US" w:eastAsia="zh-CN"/>
+        </w:rPr>
+      </w:pPr>
+      <w:r>
+        <w:rPr>
+          <w:rFonts w:hint="eastAsia"/>
+          <w:color w:val="000000" w:themeColor="text1"/>
+          <w:lang w:val="en-US" w:eastAsia="zh-CN"/>
+          <w14:textFill>
+            <w14:solidFill>
+              <w14:schemeClr w14:val="tx1"/>
+            </w14:solidFill>
+          </w14:textFill>
+        </w:rPr>
+        <w:t>管理对应的数据表格。</w:t>
+      </w:r>
+    </w:p>
+    <w:p>
+      <w:pPr>
         <w:pStyle w:val="2"/>
         <w:numPr>
           <w:ilvl w:val="0"/>
@@ -4232,10 +4378,6 @@
     <w:p>
       <w:pPr>
         <w:ind w:firstLine="420" w:firstLineChars="0"/>
-        <w:rPr>
-          <w:rFonts w:hint="eastAsia"/>
-          <w:lang w:val="en-US"/>
-        </w:rPr>
       </w:pPr>
       <w:r>
         <w:drawing>
@@ -4282,6 +4424,44 @@
           </wp:inline>
         </w:drawing>
       </w:r>
+    </w:p>
+    <w:p>
+      <w:pPr>
+        <w:pStyle w:val="2"/>
+        <w:numPr>
+          <w:ilvl w:val="0"/>
+          <w:numId w:val="1"/>
+        </w:numPr>
+        <w:rPr>
+          <w:rFonts w:hint="eastAsia"/>
+          <w:lang w:val="en-US"/>
+        </w:rPr>
+      </w:pPr>
+      <w:r>
+        <w:rPr>
+          <w:rFonts w:hint="eastAsia"/>
+          <w:lang w:val="en-US" w:eastAsia="zh-CN"/>
+        </w:rPr>
+        <w:t>备注</w:t>
+      </w:r>
+    </w:p>
+    <w:p>
+      <w:pPr>
+        <w:rPr>
+          <w:rFonts w:hint="eastAsia"/>
+          <w:lang w:val="en-US"/>
+        </w:rPr>
+      </w:pPr>
+      <w:r>
+        <w:rPr>
+          <w:rFonts w:hint="eastAsia"/>
+          <w:color w:val="FF0000"/>
+          <w:lang w:val="en-US" w:eastAsia="zh-CN"/>
+        </w:rPr>
+        <w:t>Testing目录文件夹下的文件可以删除</w:t>
+      </w:r>
+      <w:bookmarkStart w:id="4" w:name="_GoBack"/>
+      <w:bookmarkEnd w:id="4"/>
     </w:p>
     <w:sectPr>
       <w:headerReference r:id="rId3" w:type="default"/>
@@ -4494,6 +4674,765 @@
 
 <file path=word/numbering.xml><?xml version="1.0" encoding="utf-8"?>
 <w:numbering xmlns:wpc="http://schemas.microsoft.com/office/word/2010/wordprocessingCanvas" xmlns:mc="http://schemas.openxmlformats.org/markup-compatibility/2006" xmlns:o="urn:schemas-microsoft-com:office:office" xmlns:r="http://schemas.openxmlformats.org/officeDocument/2006/relationships" xmlns:m="http://schemas.openxmlformats.org/officeDocument/2006/math" xmlns:v="urn:schemas-microsoft-com:vml" xmlns:wp14="http://schemas.microsoft.com/office/word/2010/wordprocessingDrawing" xmlns:wp="http://schemas.openxmlformats.org/drawingml/2006/wordprocessingDrawing" xmlns:w10="urn:schemas-microsoft-com:office:word" xmlns:w="http://schemas.openxmlformats.org/wordprocessingml/2006/main" xmlns:w14="http://schemas.microsoft.com/office/word/2010/wordml" xmlns:wpg="http://schemas.microsoft.com/office/word/2010/wordprocessingGroup" xmlns:wpi="http://schemas.microsoft.com/office/word/2010/wordprocessingInk" xmlns:wne="http://schemas.microsoft.com/office/word/2006/wordml" xmlns:wps="http://schemas.microsoft.com/office/word/2010/wordprocessingShape" mc:Ignorable="w14 wp14">
+  <w:abstractNum w:abstractNumId="1451296743">
+    <w:nsid w:val="568107E7"/>
+    <w:multiLevelType w:val="multilevel"/>
+    <w:tmpl w:val="568107E7"/>
+    <w:lvl w:ilvl="0" w:tentative="1">
+      <w:start w:val="1"/>
+      <w:numFmt w:val="decimal"/>
+      <w:lvlText w:val="%1."/>
+      <w:lvlJc w:val="left"/>
+      <w:pPr>
+        <w:tabs>
+          <w:tab w:val="left" w:pos="425"/>
+        </w:tabs>
+        <w:ind w:left="425" w:leftChars="0" w:hanging="425" w:firstLineChars="0"/>
+      </w:pPr>
+      <w:rPr>
+        <w:rFonts w:hint="default"/>
+      </w:rPr>
+    </w:lvl>
+    <w:lvl w:ilvl="1" w:tentative="1">
+      <w:start w:val="1"/>
+      <w:numFmt w:val="decimal"/>
+      <w:lvlText w:val="%1.%2."/>
+      <w:lvlJc w:val="left"/>
+      <w:pPr>
+        <w:tabs>
+          <w:tab w:val="left" w:pos="850"/>
+        </w:tabs>
+        <w:ind w:left="850" w:leftChars="0" w:hanging="453" w:firstLineChars="0"/>
+      </w:pPr>
+      <w:rPr>
+        <w:rFonts w:hint="default"/>
+      </w:rPr>
+    </w:lvl>
+    <w:lvl w:ilvl="2" w:tentative="1">
+      <w:start w:val="1"/>
+      <w:numFmt w:val="decimal"/>
+      <w:lvlText w:val="%1.%2.%3."/>
+      <w:lvlJc w:val="left"/>
+      <w:pPr>
+        <w:tabs>
+          <w:tab w:val="left" w:pos="1508"/>
+        </w:tabs>
+        <w:ind w:left="1508" w:leftChars="0" w:hanging="708" w:firstLineChars="0"/>
+      </w:pPr>
+      <w:rPr>
+        <w:rFonts w:hint="default"/>
+      </w:rPr>
+    </w:lvl>
+    <w:lvl w:ilvl="3" w:tentative="1">
+      <w:start w:val="1"/>
+      <w:numFmt w:val="decimal"/>
+      <w:lvlText w:val="%1.%2.%3.%4."/>
+      <w:lvlJc w:val="left"/>
+      <w:pPr>
+        <w:tabs>
+          <w:tab w:val="left" w:pos="2053"/>
+        </w:tabs>
+        <w:ind w:left="2053" w:leftChars="0" w:hanging="853" w:firstLineChars="0"/>
+      </w:pPr>
+      <w:rPr>
+        <w:rFonts w:hint="default"/>
+      </w:rPr>
+    </w:lvl>
+    <w:lvl w:ilvl="4" w:tentative="1">
+      <w:start w:val="1"/>
+      <w:numFmt w:val="decimal"/>
+      <w:lvlText w:val="%1.%2.%3.%4.%5."/>
+      <w:lvlJc w:val="left"/>
+      <w:pPr>
+        <w:tabs>
+          <w:tab w:val="left" w:pos="2495"/>
+        </w:tabs>
+        <w:ind w:left="2495" w:leftChars="0" w:hanging="895" w:firstLineChars="0"/>
+      </w:pPr>
+      <w:rPr>
+        <w:rFonts w:hint="default"/>
+      </w:rPr>
+    </w:lvl>
+    <w:lvl w:ilvl="5" w:tentative="1">
+      <w:start w:val="1"/>
+      <w:numFmt w:val="decimal"/>
+      <w:lvlText w:val="%1.%2.%3.%4.%5.%6."/>
+      <w:lvlJc w:val="left"/>
+      <w:pPr>
+        <w:tabs>
+          <w:tab w:val="left" w:pos="3136"/>
+        </w:tabs>
+        <w:ind w:left="3136" w:leftChars="0" w:hanging="1136" w:firstLineChars="0"/>
+      </w:pPr>
+      <w:rPr>
+        <w:rFonts w:hint="default"/>
+      </w:rPr>
+    </w:lvl>
+    <w:lvl w:ilvl="6" w:tentative="1">
+      <w:start w:val="1"/>
+      <w:numFmt w:val="decimal"/>
+      <w:lvlText w:val="%1.%2.%3.%4.%5.%6.%7."/>
+      <w:lvlJc w:val="left"/>
+      <w:pPr>
+        <w:tabs>
+          <w:tab w:val="left" w:pos="3673"/>
+        </w:tabs>
+        <w:ind w:left="3673" w:leftChars="0" w:hanging="1273" w:firstLineChars="0"/>
+      </w:pPr>
+      <w:rPr>
+        <w:rFonts w:hint="default"/>
+      </w:rPr>
+    </w:lvl>
+    <w:lvl w:ilvl="7" w:tentative="1">
+      <w:start w:val="1"/>
+      <w:numFmt w:val="decimal"/>
+      <w:lvlText w:val="%1.%2.%3.%4.%5.%6.%7.%8."/>
+      <w:lvlJc w:val="left"/>
+      <w:pPr>
+        <w:tabs>
+          <w:tab w:val="left" w:pos="4218"/>
+        </w:tabs>
+        <w:ind w:left="4218" w:leftChars="0" w:hanging="1418" w:firstLineChars="0"/>
+      </w:pPr>
+      <w:rPr>
+        <w:rFonts w:hint="default"/>
+      </w:rPr>
+    </w:lvl>
+    <w:lvl w:ilvl="8" w:tentative="1">
+      <w:start w:val="1"/>
+      <w:numFmt w:val="decimal"/>
+      <w:lvlText w:val="%1.%2.%3.%4.%5.%6.%7.%8.%9."/>
+      <w:lvlJc w:val="left"/>
+      <w:pPr>
+        <w:tabs>
+          <w:tab w:val="left" w:pos="4648"/>
+        </w:tabs>
+        <w:ind w:left="4648" w:leftChars="0" w:hanging="1448" w:firstLineChars="0"/>
+      </w:pPr>
+      <w:rPr>
+        <w:rFonts w:hint="default"/>
+      </w:rPr>
+    </w:lvl>
+  </w:abstractNum>
+  <w:abstractNum w:abstractNumId="1450838769">
+    <w:nsid w:val="567A0AF1"/>
+    <w:multiLevelType w:val="multilevel"/>
+    <w:tmpl w:val="567A0AF1"/>
+    <w:lvl w:ilvl="0" w:tentative="1">
+      <w:start w:val="1"/>
+      <w:numFmt w:val="decimal"/>
+      <w:lvlText w:val="%1."/>
+      <w:lvlJc w:val="left"/>
+      <w:pPr>
+        <w:tabs>
+          <w:tab w:val="left" w:pos="425"/>
+        </w:tabs>
+        <w:ind w:left="425" w:leftChars="0" w:hanging="425" w:firstLineChars="0"/>
+      </w:pPr>
+      <w:rPr>
+        <w:rFonts w:hint="default"/>
+      </w:rPr>
+    </w:lvl>
+    <w:lvl w:ilvl="1" w:tentative="1">
+      <w:start w:val="1"/>
+      <w:numFmt w:val="decimal"/>
+      <w:lvlText w:val="%1.%2."/>
+      <w:lvlJc w:val="left"/>
+      <w:pPr>
+        <w:tabs>
+          <w:tab w:val="left" w:pos="850"/>
+        </w:tabs>
+        <w:ind w:left="850" w:leftChars="0" w:hanging="453" w:firstLineChars="0"/>
+      </w:pPr>
+      <w:rPr>
+        <w:rFonts w:hint="default"/>
+      </w:rPr>
+    </w:lvl>
+    <w:lvl w:ilvl="2" w:tentative="1">
+      <w:start w:val="1"/>
+      <w:numFmt w:val="decimal"/>
+      <w:lvlText w:val="%1.%2.%3."/>
+      <w:lvlJc w:val="left"/>
+      <w:pPr>
+        <w:tabs>
+          <w:tab w:val="left" w:pos="1508"/>
+        </w:tabs>
+        <w:ind w:left="1508" w:leftChars="0" w:hanging="708" w:firstLineChars="0"/>
+      </w:pPr>
+      <w:rPr>
+        <w:rFonts w:hint="default"/>
+      </w:rPr>
+    </w:lvl>
+    <w:lvl w:ilvl="3" w:tentative="1">
+      <w:start w:val="1"/>
+      <w:numFmt w:val="decimal"/>
+      <w:lvlText w:val="%1.%2.%3.%4."/>
+      <w:lvlJc w:val="left"/>
+      <w:pPr>
+        <w:tabs>
+          <w:tab w:val="left" w:pos="2053"/>
+        </w:tabs>
+        <w:ind w:left="2053" w:leftChars="0" w:hanging="853" w:firstLineChars="0"/>
+      </w:pPr>
+      <w:rPr>
+        <w:rFonts w:hint="default"/>
+      </w:rPr>
+    </w:lvl>
+    <w:lvl w:ilvl="4" w:tentative="1">
+      <w:start w:val="1"/>
+      <w:numFmt w:val="decimal"/>
+      <w:lvlText w:val="%1.%2.%3.%4.%5."/>
+      <w:lvlJc w:val="left"/>
+      <w:pPr>
+        <w:tabs>
+          <w:tab w:val="left" w:pos="2495"/>
+        </w:tabs>
+        <w:ind w:left="2495" w:leftChars="0" w:hanging="895" w:firstLineChars="0"/>
+      </w:pPr>
+      <w:rPr>
+        <w:rFonts w:hint="default"/>
+      </w:rPr>
+    </w:lvl>
+    <w:lvl w:ilvl="5" w:tentative="1">
+      <w:start w:val="1"/>
+      <w:numFmt w:val="decimal"/>
+      <w:lvlText w:val="%1.%2.%3.%4.%5.%6."/>
+      <w:lvlJc w:val="left"/>
+      <w:pPr>
+        <w:tabs>
+          <w:tab w:val="left" w:pos="3136"/>
+        </w:tabs>
+        <w:ind w:left="3136" w:leftChars="0" w:hanging="1136" w:firstLineChars="0"/>
+      </w:pPr>
+      <w:rPr>
+        <w:rFonts w:hint="default"/>
+      </w:rPr>
+    </w:lvl>
+    <w:lvl w:ilvl="6" w:tentative="1">
+      <w:start w:val="1"/>
+      <w:numFmt w:val="decimal"/>
+      <w:lvlText w:val="%1.%2.%3.%4.%5.%6.%7."/>
+      <w:lvlJc w:val="left"/>
+      <w:pPr>
+        <w:tabs>
+          <w:tab w:val="left" w:pos="3673"/>
+        </w:tabs>
+        <w:ind w:left="3673" w:leftChars="0" w:hanging="1273" w:firstLineChars="0"/>
+      </w:pPr>
+      <w:rPr>
+        <w:rFonts w:hint="default"/>
+      </w:rPr>
+    </w:lvl>
+    <w:lvl w:ilvl="7" w:tentative="1">
+      <w:start w:val="1"/>
+      <w:numFmt w:val="decimal"/>
+      <w:lvlText w:val="%1.%2.%3.%4.%5.%6.%7.%8."/>
+      <w:lvlJc w:val="left"/>
+      <w:pPr>
+        <w:tabs>
+          <w:tab w:val="left" w:pos="4218"/>
+        </w:tabs>
+        <w:ind w:left="4218" w:leftChars="0" w:hanging="1418" w:firstLineChars="0"/>
+      </w:pPr>
+      <w:rPr>
+        <w:rFonts w:hint="default"/>
+      </w:rPr>
+    </w:lvl>
+    <w:lvl w:ilvl="8" w:tentative="1">
+      <w:start w:val="1"/>
+      <w:numFmt w:val="decimal"/>
+      <w:lvlText w:val="%1.%2.%3.%4.%5.%6.%7.%8.%9."/>
+      <w:lvlJc w:val="left"/>
+      <w:pPr>
+        <w:tabs>
+          <w:tab w:val="left" w:pos="4648"/>
+        </w:tabs>
+        <w:ind w:left="4648" w:leftChars="0" w:hanging="1448" w:firstLineChars="0"/>
+      </w:pPr>
+      <w:rPr>
+        <w:rFonts w:hint="default"/>
+      </w:rPr>
+    </w:lvl>
+  </w:abstractNum>
+  <w:abstractNum w:abstractNumId="1451298478">
+    <w:nsid w:val="56810EAE"/>
+    <w:multiLevelType w:val="multilevel"/>
+    <w:tmpl w:val="56810EAE"/>
+    <w:lvl w:ilvl="0" w:tentative="1">
+      <w:start w:val="1"/>
+      <w:numFmt w:val="decimal"/>
+      <w:lvlText w:val="%1"/>
+      <w:lvlJc w:val="left"/>
+      <w:pPr>
+        <w:ind w:left="425" w:hanging="425"/>
+      </w:pPr>
+      <w:rPr>
+        <w:rFonts w:hint="default" w:ascii="宋体" w:hAnsi="宋体" w:eastAsia="宋体" w:cs="宋体"/>
+      </w:rPr>
+    </w:lvl>
+    <w:lvl w:ilvl="1" w:tentative="1">
+      <w:start w:val="1"/>
+      <w:numFmt w:val="decimal"/>
+      <w:lvlText w:val="%1.%2"/>
+      <w:lvlJc w:val="left"/>
+      <w:pPr>
+        <w:ind w:left="992" w:hanging="567"/>
+      </w:pPr>
+      <w:rPr>
+        <w:rFonts w:hint="default" w:ascii="宋体" w:hAnsi="宋体" w:eastAsia="宋体" w:cs="宋体"/>
+      </w:rPr>
+    </w:lvl>
+    <w:lvl w:ilvl="2" w:tentative="1">
+      <w:start w:val="1"/>
+      <w:numFmt w:val="decimal"/>
+      <w:lvlText w:val="%1.%2.%3"/>
+      <w:lvlJc w:val="left"/>
+      <w:pPr>
+        <w:ind w:left="1418" w:hanging="567"/>
+      </w:pPr>
+      <w:rPr>
+        <w:rFonts w:hint="eastAsia"/>
+      </w:rPr>
+    </w:lvl>
+    <w:lvl w:ilvl="3" w:tentative="1">
+      <w:start w:val="1"/>
+      <w:numFmt w:val="decimal"/>
+      <w:lvlText w:val="%1.%2.%3.%4"/>
+      <w:lvlJc w:val="left"/>
+      <w:pPr>
+        <w:ind w:left="1984" w:hanging="708"/>
+      </w:pPr>
+      <w:rPr>
+        <w:rFonts w:hint="default" w:ascii="宋体" w:hAnsi="宋体" w:eastAsia="宋体" w:cs="宋体"/>
+      </w:rPr>
+    </w:lvl>
+    <w:lvl w:ilvl="4" w:tentative="1">
+      <w:start w:val="1"/>
+      <w:numFmt w:val="decimal"/>
+      <w:lvlText w:val="%1.%2.%3.%4.%5"/>
+      <w:lvlJc w:val="left"/>
+      <w:pPr>
+        <w:ind w:left="2551" w:hanging="850"/>
+      </w:pPr>
+      <w:rPr>
+        <w:rFonts w:hint="eastAsia"/>
+      </w:rPr>
+    </w:lvl>
+    <w:lvl w:ilvl="5" w:tentative="1">
+      <w:start w:val="1"/>
+      <w:numFmt w:val="decimal"/>
+      <w:lvlText w:val="%1.%2.%3.%4.%5.%6"/>
+      <w:lvlJc w:val="left"/>
+      <w:pPr>
+        <w:ind w:left="3260" w:hanging="1134"/>
+      </w:pPr>
+      <w:rPr>
+        <w:rFonts w:hint="eastAsia"/>
+      </w:rPr>
+    </w:lvl>
+    <w:lvl w:ilvl="6" w:tentative="1">
+      <w:start w:val="1"/>
+      <w:numFmt w:val="decimal"/>
+      <w:lvlText w:val="%1.%2.%3.%4.%5.%6.%7"/>
+      <w:lvlJc w:val="left"/>
+      <w:pPr>
+        <w:ind w:left="3827" w:hanging="1276"/>
+      </w:pPr>
+      <w:rPr>
+        <w:rFonts w:hint="eastAsia"/>
+      </w:rPr>
+    </w:lvl>
+    <w:lvl w:ilvl="7" w:tentative="1">
+      <w:start w:val="1"/>
+      <w:numFmt w:val="decimal"/>
+      <w:lvlText w:val="%1.%2.%3.%4.%5.%6.%7.%8"/>
+      <w:lvlJc w:val="left"/>
+      <w:pPr>
+        <w:ind w:left="4394" w:hanging="1418"/>
+      </w:pPr>
+      <w:rPr>
+        <w:rFonts w:hint="eastAsia"/>
+      </w:rPr>
+    </w:lvl>
+    <w:lvl w:ilvl="8" w:tentative="1">
+      <w:start w:val="1"/>
+      <w:numFmt w:val="decimal"/>
+      <w:lvlText w:val="%1.%2.%3.%4.%5.%6.%7.%8.%9"/>
+      <w:lvlJc w:val="left"/>
+      <w:pPr>
+        <w:ind w:left="5102" w:hanging="1700"/>
+      </w:pPr>
+      <w:rPr>
+        <w:rFonts w:hint="eastAsia"/>
+      </w:rPr>
+    </w:lvl>
+  </w:abstractNum>
+  <w:abstractNum w:abstractNumId="1398821722">
+    <w:nsid w:val="5360535A"/>
+    <w:multiLevelType w:val="multilevel"/>
+    <w:tmpl w:val="5360535A"/>
+    <w:lvl w:ilvl="0" w:tentative="1">
+      <w:start w:val="1"/>
+      <w:numFmt w:val="decimal"/>
+      <w:lvlText w:val="%1."/>
+      <w:lvlJc w:val="left"/>
+      <w:pPr>
+        <w:ind w:left="420" w:hanging="420"/>
+      </w:pPr>
+    </w:lvl>
+    <w:lvl w:ilvl="1" w:tentative="1">
+      <w:start w:val="1"/>
+      <w:numFmt w:val="lowerLetter"/>
+      <w:lvlText w:val="%2)"/>
+      <w:lvlJc w:val="left"/>
+      <w:pPr>
+        <w:ind w:left="840" w:hanging="420"/>
+      </w:pPr>
+    </w:lvl>
+    <w:lvl w:ilvl="2" w:tentative="1">
+      <w:start w:val="1"/>
+      <w:numFmt w:val="lowerRoman"/>
+      <w:lvlText w:val="%3."/>
+      <w:lvlJc w:val="right"/>
+      <w:pPr>
+        <w:ind w:left="1260" w:hanging="420"/>
+      </w:pPr>
+    </w:lvl>
+    <w:lvl w:ilvl="3" w:tentative="1">
+      <w:start w:val="1"/>
+      <w:numFmt w:val="decimal"/>
+      <w:lvlText w:val="%4."/>
+      <w:lvlJc w:val="left"/>
+      <w:pPr>
+        <w:ind w:left="1680" w:hanging="420"/>
+      </w:pPr>
+    </w:lvl>
+    <w:lvl w:ilvl="4" w:tentative="1">
+      <w:start w:val="1"/>
+      <w:numFmt w:val="lowerLetter"/>
+      <w:lvlText w:val="%5)"/>
+      <w:lvlJc w:val="left"/>
+      <w:pPr>
+        <w:ind w:left="2100" w:hanging="420"/>
+      </w:pPr>
+    </w:lvl>
+    <w:lvl w:ilvl="5" w:tentative="1">
+      <w:start w:val="1"/>
+      <w:numFmt w:val="lowerRoman"/>
+      <w:lvlText w:val="%6."/>
+      <w:lvlJc w:val="right"/>
+      <w:pPr>
+        <w:ind w:left="2520" w:hanging="420"/>
+      </w:pPr>
+    </w:lvl>
+    <w:lvl w:ilvl="6" w:tentative="1">
+      <w:start w:val="1"/>
+      <w:numFmt w:val="decimal"/>
+      <w:lvlText w:val="%7."/>
+      <w:lvlJc w:val="left"/>
+      <w:pPr>
+        <w:ind w:left="2940" w:hanging="420"/>
+      </w:pPr>
+    </w:lvl>
+    <w:lvl w:ilvl="7" w:tentative="1">
+      <w:start w:val="1"/>
+      <w:numFmt w:val="lowerLetter"/>
+      <w:lvlText w:val="%8)"/>
+      <w:lvlJc w:val="left"/>
+      <w:pPr>
+        <w:ind w:left="3360" w:hanging="420"/>
+      </w:pPr>
+    </w:lvl>
+    <w:lvl w:ilvl="8" w:tentative="1">
+      <w:start w:val="1"/>
+      <w:numFmt w:val="lowerRoman"/>
+      <w:lvlText w:val="%9."/>
+      <w:lvlJc w:val="right"/>
+      <w:pPr>
+        <w:ind w:left="3780" w:hanging="420"/>
+      </w:pPr>
+    </w:lvl>
+  </w:abstractNum>
+  <w:abstractNum w:abstractNumId="1450839563">
+    <w:nsid w:val="567A0E0B"/>
+    <w:multiLevelType w:val="multilevel"/>
+    <w:tmpl w:val="567A0E0B"/>
+    <w:lvl w:ilvl="0" w:tentative="1">
+      <w:start w:val="1"/>
+      <w:numFmt w:val="decimal"/>
+      <w:lvlText w:val="%1."/>
+      <w:lvlJc w:val="left"/>
+      <w:pPr>
+        <w:tabs>
+          <w:tab w:val="left" w:pos="425"/>
+        </w:tabs>
+        <w:ind w:left="425" w:leftChars="0" w:hanging="425" w:firstLineChars="0"/>
+      </w:pPr>
+      <w:rPr>
+        <w:rFonts w:hint="default" w:ascii="宋体" w:hAnsi="宋体" w:eastAsia="宋体" w:cs="宋体"/>
+      </w:rPr>
+    </w:lvl>
+    <w:lvl w:ilvl="1" w:tentative="1">
+      <w:start w:val="1"/>
+      <w:numFmt w:val="decimal"/>
+      <w:lvlText w:val="%1.%2."/>
+      <w:lvlJc w:val="left"/>
+      <w:pPr>
+        <w:tabs>
+          <w:tab w:val="left" w:pos="850"/>
+        </w:tabs>
+        <w:ind w:left="850" w:leftChars="0" w:hanging="453" w:firstLineChars="0"/>
+      </w:pPr>
+      <w:rPr>
+        <w:rFonts w:hint="default"/>
+      </w:rPr>
+    </w:lvl>
+    <w:lvl w:ilvl="2" w:tentative="1">
+      <w:start w:val="1"/>
+      <w:numFmt w:val="decimal"/>
+      <w:lvlText w:val="%1.%2.%3."/>
+      <w:lvlJc w:val="left"/>
+      <w:pPr>
+        <w:tabs>
+          <w:tab w:val="left" w:pos="1508"/>
+        </w:tabs>
+        <w:ind w:left="1508" w:leftChars="0" w:hanging="708" w:firstLineChars="0"/>
+      </w:pPr>
+      <w:rPr>
+        <w:rFonts w:hint="default"/>
+      </w:rPr>
+    </w:lvl>
+    <w:lvl w:ilvl="3" w:tentative="1">
+      <w:start w:val="1"/>
+      <w:numFmt w:val="decimal"/>
+      <w:lvlText w:val="%1.%2.%3.%4."/>
+      <w:lvlJc w:val="left"/>
+      <w:pPr>
+        <w:tabs>
+          <w:tab w:val="left" w:pos="2053"/>
+        </w:tabs>
+        <w:ind w:left="2053" w:leftChars="0" w:hanging="853" w:firstLineChars="0"/>
+      </w:pPr>
+      <w:rPr>
+        <w:rFonts w:hint="default"/>
+      </w:rPr>
+    </w:lvl>
+    <w:lvl w:ilvl="4" w:tentative="1">
+      <w:start w:val="1"/>
+      <w:numFmt w:val="decimal"/>
+      <w:lvlText w:val="%1.%2.%3.%4.%5."/>
+      <w:lvlJc w:val="left"/>
+      <w:pPr>
+        <w:tabs>
+          <w:tab w:val="left" w:pos="2495"/>
+        </w:tabs>
+        <w:ind w:left="2495" w:leftChars="0" w:hanging="895" w:firstLineChars="0"/>
+      </w:pPr>
+      <w:rPr>
+        <w:rFonts w:hint="default"/>
+      </w:rPr>
+    </w:lvl>
+    <w:lvl w:ilvl="5" w:tentative="1">
+      <w:start w:val="1"/>
+      <w:numFmt w:val="decimal"/>
+      <w:lvlText w:val="%1.%2.%3.%4.%5.%6."/>
+      <w:lvlJc w:val="left"/>
+      <w:pPr>
+        <w:tabs>
+          <w:tab w:val="left" w:pos="3136"/>
+        </w:tabs>
+        <w:ind w:left="3136" w:leftChars="0" w:hanging="1136" w:firstLineChars="0"/>
+      </w:pPr>
+      <w:rPr>
+        <w:rFonts w:hint="default"/>
+      </w:rPr>
+    </w:lvl>
+    <w:lvl w:ilvl="6" w:tentative="1">
+      <w:start w:val="1"/>
+      <w:numFmt w:val="decimal"/>
+      <w:lvlText w:val="%1.%2.%3.%4.%5.%6.%7."/>
+      <w:lvlJc w:val="left"/>
+      <w:pPr>
+        <w:tabs>
+          <w:tab w:val="left" w:pos="3673"/>
+        </w:tabs>
+        <w:ind w:left="3673" w:leftChars="0" w:hanging="1273" w:firstLineChars="0"/>
+      </w:pPr>
+      <w:rPr>
+        <w:rFonts w:hint="default"/>
+      </w:rPr>
+    </w:lvl>
+    <w:lvl w:ilvl="7" w:tentative="1">
+      <w:start w:val="1"/>
+      <w:numFmt w:val="decimal"/>
+      <w:lvlText w:val="%1.%2.%3.%4.%5.%6.%7.%8."/>
+      <w:lvlJc w:val="left"/>
+      <w:pPr>
+        <w:tabs>
+          <w:tab w:val="left" w:pos="4218"/>
+        </w:tabs>
+        <w:ind w:left="4218" w:leftChars="0" w:hanging="1418" w:firstLineChars="0"/>
+      </w:pPr>
+      <w:rPr>
+        <w:rFonts w:hint="default"/>
+      </w:rPr>
+    </w:lvl>
+    <w:lvl w:ilvl="8" w:tentative="1">
+      <w:start w:val="1"/>
+      <w:numFmt w:val="decimal"/>
+      <w:lvlText w:val="%1.%2.%3.%4.%5.%6.%7.%8.%9."/>
+      <w:lvlJc w:val="left"/>
+      <w:pPr>
+        <w:tabs>
+          <w:tab w:val="left" w:pos="4648"/>
+        </w:tabs>
+        <w:ind w:left="4648" w:leftChars="0" w:hanging="1448" w:firstLineChars="0"/>
+      </w:pPr>
+      <w:rPr>
+        <w:rFonts w:hint="default"/>
+      </w:rPr>
+    </w:lvl>
+  </w:abstractNum>
+  <w:abstractNum w:abstractNumId="1451296407">
+    <w:nsid w:val="56810697"/>
+    <w:multiLevelType w:val="multilevel"/>
+    <w:tmpl w:val="56810697"/>
+    <w:lvl w:ilvl="0" w:tentative="1">
+      <w:start w:val="1"/>
+      <w:numFmt w:val="decimal"/>
+      <w:lvlText w:val="%1."/>
+      <w:lvlJc w:val="left"/>
+      <w:pPr>
+        <w:tabs>
+          <w:tab w:val="left" w:pos="425"/>
+        </w:tabs>
+        <w:ind w:left="425" w:leftChars="0" w:hanging="425" w:firstLineChars="0"/>
+      </w:pPr>
+      <w:rPr>
+        <w:rFonts w:hint="default" w:ascii="宋体" w:hAnsi="宋体" w:eastAsia="宋体" w:cs="宋体"/>
+      </w:rPr>
+    </w:lvl>
+    <w:lvl w:ilvl="1" w:tentative="1">
+      <w:start w:val="1"/>
+      <w:numFmt w:val="decimal"/>
+      <w:lvlText w:val="%1.%2."/>
+      <w:lvlJc w:val="left"/>
+      <w:pPr>
+        <w:tabs>
+          <w:tab w:val="left" w:pos="850"/>
+        </w:tabs>
+        <w:ind w:left="850" w:leftChars="0" w:hanging="453" w:firstLineChars="0"/>
+      </w:pPr>
+      <w:rPr>
+        <w:rFonts w:hint="default"/>
+      </w:rPr>
+    </w:lvl>
+    <w:lvl w:ilvl="2" w:tentative="1">
+      <w:start w:val="1"/>
+      <w:numFmt w:val="decimal"/>
+      <w:lvlText w:val="%1.%2.%3."/>
+      <w:lvlJc w:val="left"/>
+      <w:pPr>
+        <w:tabs>
+          <w:tab w:val="left" w:pos="1508"/>
+        </w:tabs>
+        <w:ind w:left="1508" w:leftChars="0" w:hanging="708" w:firstLineChars="0"/>
+      </w:pPr>
+      <w:rPr>
+        <w:rFonts w:hint="default"/>
+      </w:rPr>
+    </w:lvl>
+    <w:lvl w:ilvl="3" w:tentative="1">
+      <w:start w:val="1"/>
+      <w:numFmt w:val="decimal"/>
+      <w:lvlText w:val="%1.%2.%3.%4."/>
+      <w:lvlJc w:val="left"/>
+      <w:pPr>
+        <w:tabs>
+          <w:tab w:val="left" w:pos="2053"/>
+        </w:tabs>
+        <w:ind w:left="2053" w:leftChars="0" w:hanging="853" w:firstLineChars="0"/>
+      </w:pPr>
+      <w:rPr>
+        <w:rFonts w:hint="default"/>
+      </w:rPr>
+    </w:lvl>
+    <w:lvl w:ilvl="4" w:tentative="1">
+      <w:start w:val="1"/>
+      <w:numFmt w:val="decimal"/>
+      <w:lvlText w:val="%1.%2.%3.%4.%5."/>
+      <w:lvlJc w:val="left"/>
+      <w:pPr>
+        <w:tabs>
+          <w:tab w:val="left" w:pos="2495"/>
+        </w:tabs>
+        <w:ind w:left="2495" w:leftChars="0" w:hanging="895" w:firstLineChars="0"/>
+      </w:pPr>
+      <w:rPr>
+        <w:rFonts w:hint="default"/>
+      </w:rPr>
+    </w:lvl>
+    <w:lvl w:ilvl="5" w:tentative="1">
+      <w:start w:val="1"/>
+      <w:numFmt w:val="decimal"/>
+      <w:lvlText w:val="%1.%2.%3.%4.%5.%6."/>
+      <w:lvlJc w:val="left"/>
+      <w:pPr>
+        <w:tabs>
+          <w:tab w:val="left" w:pos="3136"/>
+        </w:tabs>
+        <w:ind w:left="3136" w:leftChars="0" w:hanging="1136" w:firstLineChars="0"/>
+      </w:pPr>
+      <w:rPr>
+        <w:rFonts w:hint="default"/>
+      </w:rPr>
+    </w:lvl>
+    <w:lvl w:ilvl="6" w:tentative="1">
+      <w:start w:val="1"/>
+      <w:numFmt w:val="decimal"/>
+      <w:lvlText w:val="%1.%2.%3.%4.%5.%6.%7."/>
+      <w:lvlJc w:val="left"/>
+      <w:pPr>
+        <w:tabs>
+          <w:tab w:val="left" w:pos="3673"/>
+        </w:tabs>
+        <w:ind w:left="3673" w:leftChars="0" w:hanging="1273" w:firstLineChars="0"/>
+      </w:pPr>
+      <w:rPr>
+        <w:rFonts w:hint="default"/>
+      </w:rPr>
+    </w:lvl>
+    <w:lvl w:ilvl="7" w:tentative="1">
+      <w:start w:val="1"/>
+      <w:numFmt w:val="decimal"/>
+      <w:lvlText w:val="%1.%2.%3.%4.%5.%6.%7.%8."/>
+      <w:lvlJc w:val="left"/>
+      <w:pPr>
+        <w:tabs>
+          <w:tab w:val="left" w:pos="4218"/>
+        </w:tabs>
+        <w:ind w:left="4218" w:leftChars="0" w:hanging="1418" w:firstLineChars="0"/>
+      </w:pPr>
+      <w:rPr>
+        <w:rFonts w:hint="default"/>
+      </w:rPr>
+    </w:lvl>
+    <w:lvl w:ilvl="8" w:tentative="1">
+      <w:start w:val="1"/>
+      <w:numFmt w:val="decimal"/>
+      <w:lvlText w:val="%1.%2.%3.%4.%5.%6.%7.%8.%9."/>
+      <w:lvlJc w:val="left"/>
+      <w:pPr>
+        <w:tabs>
+          <w:tab w:val="left" w:pos="4648"/>
+        </w:tabs>
+        <w:ind w:left="4648" w:leftChars="0" w:hanging="1448" w:firstLineChars="0"/>
+      </w:pPr>
+      <w:rPr>
+        <w:rFonts w:hint="default"/>
+      </w:rPr>
+    </w:lvl>
+  </w:abstractNum>
   <w:abstractNum w:abstractNumId="1451298262">
     <w:nsid w:val="56810DD6"/>
     <w:multiLevelType w:val="multilevel"/>
@@ -6260,10 +7199,10 @@
       </w:rPr>
     </w:lvl>
   </w:abstractNum>
-  <w:abstractNum w:abstractNumId="1451296743">
-    <w:nsid w:val="568107E7"/>
+  <w:abstractNum w:abstractNumId="1455503925">
+    <w:nsid w:val="56C13A35"/>
     <w:multiLevelType w:val="multilevel"/>
-    <w:tmpl w:val="568107E7"/>
+    <w:tmpl w:val="56C13A35"/>
     <w:lvl w:ilvl="0" w:tentative="1">
       <w:start w:val="1"/>
       <w:numFmt w:val="decimal"/>
@@ -6277,625 +7216,6 @@
       </w:pPr>
       <w:rPr>
         <w:rFonts w:hint="default"/>
-      </w:rPr>
-    </w:lvl>
-    <w:lvl w:ilvl="1" w:tentative="1">
-      <w:start w:val="1"/>
-      <w:numFmt w:val="decimal"/>
-      <w:lvlText w:val="%1.%2."/>
-      <w:lvlJc w:val="left"/>
-      <w:pPr>
-        <w:tabs>
-          <w:tab w:val="left" w:pos="850"/>
-        </w:tabs>
-        <w:ind w:left="850" w:leftChars="0" w:hanging="453" w:firstLineChars="0"/>
-      </w:pPr>
-      <w:rPr>
-        <w:rFonts w:hint="default"/>
-      </w:rPr>
-    </w:lvl>
-    <w:lvl w:ilvl="2" w:tentative="1">
-      <w:start w:val="1"/>
-      <w:numFmt w:val="decimal"/>
-      <w:lvlText w:val="%1.%2.%3."/>
-      <w:lvlJc w:val="left"/>
-      <w:pPr>
-        <w:tabs>
-          <w:tab w:val="left" w:pos="1508"/>
-        </w:tabs>
-        <w:ind w:left="1508" w:leftChars="0" w:hanging="708" w:firstLineChars="0"/>
-      </w:pPr>
-      <w:rPr>
-        <w:rFonts w:hint="default"/>
-      </w:rPr>
-    </w:lvl>
-    <w:lvl w:ilvl="3" w:tentative="1">
-      <w:start w:val="1"/>
-      <w:numFmt w:val="decimal"/>
-      <w:lvlText w:val="%1.%2.%3.%4."/>
-      <w:lvlJc w:val="left"/>
-      <w:pPr>
-        <w:tabs>
-          <w:tab w:val="left" w:pos="2053"/>
-        </w:tabs>
-        <w:ind w:left="2053" w:leftChars="0" w:hanging="853" w:firstLineChars="0"/>
-      </w:pPr>
-      <w:rPr>
-        <w:rFonts w:hint="default"/>
-      </w:rPr>
-    </w:lvl>
-    <w:lvl w:ilvl="4" w:tentative="1">
-      <w:start w:val="1"/>
-      <w:numFmt w:val="decimal"/>
-      <w:lvlText w:val="%1.%2.%3.%4.%5."/>
-      <w:lvlJc w:val="left"/>
-      <w:pPr>
-        <w:tabs>
-          <w:tab w:val="left" w:pos="2495"/>
-        </w:tabs>
-        <w:ind w:left="2495" w:leftChars="0" w:hanging="895" w:firstLineChars="0"/>
-      </w:pPr>
-      <w:rPr>
-        <w:rFonts w:hint="default"/>
-      </w:rPr>
-    </w:lvl>
-    <w:lvl w:ilvl="5" w:tentative="1">
-      <w:start w:val="1"/>
-      <w:numFmt w:val="decimal"/>
-      <w:lvlText w:val="%1.%2.%3.%4.%5.%6."/>
-      <w:lvlJc w:val="left"/>
-      <w:pPr>
-        <w:tabs>
-          <w:tab w:val="left" w:pos="3136"/>
-        </w:tabs>
-        <w:ind w:left="3136" w:leftChars="0" w:hanging="1136" w:firstLineChars="0"/>
-      </w:pPr>
-      <w:rPr>
-        <w:rFonts w:hint="default"/>
-      </w:rPr>
-    </w:lvl>
-    <w:lvl w:ilvl="6" w:tentative="1">
-      <w:start w:val="1"/>
-      <w:numFmt w:val="decimal"/>
-      <w:lvlText w:val="%1.%2.%3.%4.%5.%6.%7."/>
-      <w:lvlJc w:val="left"/>
-      <w:pPr>
-        <w:tabs>
-          <w:tab w:val="left" w:pos="3673"/>
-        </w:tabs>
-        <w:ind w:left="3673" w:leftChars="0" w:hanging="1273" w:firstLineChars="0"/>
-      </w:pPr>
-      <w:rPr>
-        <w:rFonts w:hint="default"/>
-      </w:rPr>
-    </w:lvl>
-    <w:lvl w:ilvl="7" w:tentative="1">
-      <w:start w:val="1"/>
-      <w:numFmt w:val="decimal"/>
-      <w:lvlText w:val="%1.%2.%3.%4.%5.%6.%7.%8."/>
-      <w:lvlJc w:val="left"/>
-      <w:pPr>
-        <w:tabs>
-          <w:tab w:val="left" w:pos="4218"/>
-        </w:tabs>
-        <w:ind w:left="4218" w:leftChars="0" w:hanging="1418" w:firstLineChars="0"/>
-      </w:pPr>
-      <w:rPr>
-        <w:rFonts w:hint="default"/>
-      </w:rPr>
-    </w:lvl>
-    <w:lvl w:ilvl="8" w:tentative="1">
-      <w:start w:val="1"/>
-      <w:numFmt w:val="decimal"/>
-      <w:lvlText w:val="%1.%2.%3.%4.%5.%6.%7.%8.%9."/>
-      <w:lvlJc w:val="left"/>
-      <w:pPr>
-        <w:tabs>
-          <w:tab w:val="left" w:pos="4648"/>
-        </w:tabs>
-        <w:ind w:left="4648" w:leftChars="0" w:hanging="1448" w:firstLineChars="0"/>
-      </w:pPr>
-      <w:rPr>
-        <w:rFonts w:hint="default"/>
-      </w:rPr>
-    </w:lvl>
-  </w:abstractNum>
-  <w:abstractNum w:abstractNumId="1450838769">
-    <w:nsid w:val="567A0AF1"/>
-    <w:multiLevelType w:val="multilevel"/>
-    <w:tmpl w:val="567A0AF1"/>
-    <w:lvl w:ilvl="0" w:tentative="1">
-      <w:start w:val="1"/>
-      <w:numFmt w:val="decimal"/>
-      <w:lvlText w:val="%1."/>
-      <w:lvlJc w:val="left"/>
-      <w:pPr>
-        <w:tabs>
-          <w:tab w:val="left" w:pos="425"/>
-        </w:tabs>
-        <w:ind w:left="425" w:leftChars="0" w:hanging="425" w:firstLineChars="0"/>
-      </w:pPr>
-      <w:rPr>
-        <w:rFonts w:hint="default"/>
-      </w:rPr>
-    </w:lvl>
-    <w:lvl w:ilvl="1" w:tentative="1">
-      <w:start w:val="1"/>
-      <w:numFmt w:val="decimal"/>
-      <w:lvlText w:val="%1.%2."/>
-      <w:lvlJc w:val="left"/>
-      <w:pPr>
-        <w:tabs>
-          <w:tab w:val="left" w:pos="850"/>
-        </w:tabs>
-        <w:ind w:left="850" w:leftChars="0" w:hanging="453" w:firstLineChars="0"/>
-      </w:pPr>
-      <w:rPr>
-        <w:rFonts w:hint="default"/>
-      </w:rPr>
-    </w:lvl>
-    <w:lvl w:ilvl="2" w:tentative="1">
-      <w:start w:val="1"/>
-      <w:numFmt w:val="decimal"/>
-      <w:lvlText w:val="%1.%2.%3."/>
-      <w:lvlJc w:val="left"/>
-      <w:pPr>
-        <w:tabs>
-          <w:tab w:val="left" w:pos="1508"/>
-        </w:tabs>
-        <w:ind w:left="1508" w:leftChars="0" w:hanging="708" w:firstLineChars="0"/>
-      </w:pPr>
-      <w:rPr>
-        <w:rFonts w:hint="default"/>
-      </w:rPr>
-    </w:lvl>
-    <w:lvl w:ilvl="3" w:tentative="1">
-      <w:start w:val="1"/>
-      <w:numFmt w:val="decimal"/>
-      <w:lvlText w:val="%1.%2.%3.%4."/>
-      <w:lvlJc w:val="left"/>
-      <w:pPr>
-        <w:tabs>
-          <w:tab w:val="left" w:pos="2053"/>
-        </w:tabs>
-        <w:ind w:left="2053" w:leftChars="0" w:hanging="853" w:firstLineChars="0"/>
-      </w:pPr>
-      <w:rPr>
-        <w:rFonts w:hint="default"/>
-      </w:rPr>
-    </w:lvl>
-    <w:lvl w:ilvl="4" w:tentative="1">
-      <w:start w:val="1"/>
-      <w:numFmt w:val="decimal"/>
-      <w:lvlText w:val="%1.%2.%3.%4.%5."/>
-      <w:lvlJc w:val="left"/>
-      <w:pPr>
-        <w:tabs>
-          <w:tab w:val="left" w:pos="2495"/>
-        </w:tabs>
-        <w:ind w:left="2495" w:leftChars="0" w:hanging="895" w:firstLineChars="0"/>
-      </w:pPr>
-      <w:rPr>
-        <w:rFonts w:hint="default"/>
-      </w:rPr>
-    </w:lvl>
-    <w:lvl w:ilvl="5" w:tentative="1">
-      <w:start w:val="1"/>
-      <w:numFmt w:val="decimal"/>
-      <w:lvlText w:val="%1.%2.%3.%4.%5.%6."/>
-      <w:lvlJc w:val="left"/>
-      <w:pPr>
-        <w:tabs>
-          <w:tab w:val="left" w:pos="3136"/>
-        </w:tabs>
-        <w:ind w:left="3136" w:leftChars="0" w:hanging="1136" w:firstLineChars="0"/>
-      </w:pPr>
-      <w:rPr>
-        <w:rFonts w:hint="default"/>
-      </w:rPr>
-    </w:lvl>
-    <w:lvl w:ilvl="6" w:tentative="1">
-      <w:start w:val="1"/>
-      <w:numFmt w:val="decimal"/>
-      <w:lvlText w:val="%1.%2.%3.%4.%5.%6.%7."/>
-      <w:lvlJc w:val="left"/>
-      <w:pPr>
-        <w:tabs>
-          <w:tab w:val="left" w:pos="3673"/>
-        </w:tabs>
-        <w:ind w:left="3673" w:leftChars="0" w:hanging="1273" w:firstLineChars="0"/>
-      </w:pPr>
-      <w:rPr>
-        <w:rFonts w:hint="default"/>
-      </w:rPr>
-    </w:lvl>
-    <w:lvl w:ilvl="7" w:tentative="1">
-      <w:start w:val="1"/>
-      <w:numFmt w:val="decimal"/>
-      <w:lvlText w:val="%1.%2.%3.%4.%5.%6.%7.%8."/>
-      <w:lvlJc w:val="left"/>
-      <w:pPr>
-        <w:tabs>
-          <w:tab w:val="left" w:pos="4218"/>
-        </w:tabs>
-        <w:ind w:left="4218" w:leftChars="0" w:hanging="1418" w:firstLineChars="0"/>
-      </w:pPr>
-      <w:rPr>
-        <w:rFonts w:hint="default"/>
-      </w:rPr>
-    </w:lvl>
-    <w:lvl w:ilvl="8" w:tentative="1">
-      <w:start w:val="1"/>
-      <w:numFmt w:val="decimal"/>
-      <w:lvlText w:val="%1.%2.%3.%4.%5.%6.%7.%8.%9."/>
-      <w:lvlJc w:val="left"/>
-      <w:pPr>
-        <w:tabs>
-          <w:tab w:val="left" w:pos="4648"/>
-        </w:tabs>
-        <w:ind w:left="4648" w:leftChars="0" w:hanging="1448" w:firstLineChars="0"/>
-      </w:pPr>
-      <w:rPr>
-        <w:rFonts w:hint="default"/>
-      </w:rPr>
-    </w:lvl>
-  </w:abstractNum>
-  <w:abstractNum w:abstractNumId="1451298478">
-    <w:nsid w:val="56810EAE"/>
-    <w:multiLevelType w:val="multilevel"/>
-    <w:tmpl w:val="56810EAE"/>
-    <w:lvl w:ilvl="0" w:tentative="1">
-      <w:start w:val="1"/>
-      <w:numFmt w:val="decimal"/>
-      <w:lvlText w:val="%1"/>
-      <w:lvlJc w:val="left"/>
-      <w:pPr>
-        <w:ind w:left="425" w:hanging="425"/>
-      </w:pPr>
-      <w:rPr>
-        <w:rFonts w:hint="default" w:ascii="宋体" w:hAnsi="宋体" w:eastAsia="宋体" w:cs="宋体"/>
-      </w:rPr>
-    </w:lvl>
-    <w:lvl w:ilvl="1" w:tentative="1">
-      <w:start w:val="1"/>
-      <w:numFmt w:val="decimal"/>
-      <w:lvlText w:val="%1.%2"/>
-      <w:lvlJc w:val="left"/>
-      <w:pPr>
-        <w:ind w:left="992" w:hanging="567"/>
-      </w:pPr>
-      <w:rPr>
-        <w:rFonts w:hint="default" w:ascii="宋体" w:hAnsi="宋体" w:eastAsia="宋体" w:cs="宋体"/>
-      </w:rPr>
-    </w:lvl>
-    <w:lvl w:ilvl="2" w:tentative="1">
-      <w:start w:val="1"/>
-      <w:numFmt w:val="decimal"/>
-      <w:lvlText w:val="%1.%2.%3"/>
-      <w:lvlJc w:val="left"/>
-      <w:pPr>
-        <w:ind w:left="1418" w:hanging="567"/>
-      </w:pPr>
-      <w:rPr>
-        <w:rFonts w:hint="eastAsia"/>
-      </w:rPr>
-    </w:lvl>
-    <w:lvl w:ilvl="3" w:tentative="1">
-      <w:start w:val="1"/>
-      <w:numFmt w:val="decimal"/>
-      <w:lvlText w:val="%1.%2.%3.%4"/>
-      <w:lvlJc w:val="left"/>
-      <w:pPr>
-        <w:ind w:left="1984" w:hanging="708"/>
-      </w:pPr>
-      <w:rPr>
-        <w:rFonts w:hint="default" w:ascii="宋体" w:hAnsi="宋体" w:eastAsia="宋体" w:cs="宋体"/>
-      </w:rPr>
-    </w:lvl>
-    <w:lvl w:ilvl="4" w:tentative="1">
-      <w:start w:val="1"/>
-      <w:numFmt w:val="decimal"/>
-      <w:lvlText w:val="%1.%2.%3.%4.%5"/>
-      <w:lvlJc w:val="left"/>
-      <w:pPr>
-        <w:ind w:left="2551" w:hanging="850"/>
-      </w:pPr>
-      <w:rPr>
-        <w:rFonts w:hint="eastAsia"/>
-      </w:rPr>
-    </w:lvl>
-    <w:lvl w:ilvl="5" w:tentative="1">
-      <w:start w:val="1"/>
-      <w:numFmt w:val="decimal"/>
-      <w:lvlText w:val="%1.%2.%3.%4.%5.%6"/>
-      <w:lvlJc w:val="left"/>
-      <w:pPr>
-        <w:ind w:left="3260" w:hanging="1134"/>
-      </w:pPr>
-      <w:rPr>
-        <w:rFonts w:hint="eastAsia"/>
-      </w:rPr>
-    </w:lvl>
-    <w:lvl w:ilvl="6" w:tentative="1">
-      <w:start w:val="1"/>
-      <w:numFmt w:val="decimal"/>
-      <w:lvlText w:val="%1.%2.%3.%4.%5.%6.%7"/>
-      <w:lvlJc w:val="left"/>
-      <w:pPr>
-        <w:ind w:left="3827" w:hanging="1276"/>
-      </w:pPr>
-      <w:rPr>
-        <w:rFonts w:hint="eastAsia"/>
-      </w:rPr>
-    </w:lvl>
-    <w:lvl w:ilvl="7" w:tentative="1">
-      <w:start w:val="1"/>
-      <w:numFmt w:val="decimal"/>
-      <w:lvlText w:val="%1.%2.%3.%4.%5.%6.%7.%8"/>
-      <w:lvlJc w:val="left"/>
-      <w:pPr>
-        <w:ind w:left="4394" w:hanging="1418"/>
-      </w:pPr>
-      <w:rPr>
-        <w:rFonts w:hint="eastAsia"/>
-      </w:rPr>
-    </w:lvl>
-    <w:lvl w:ilvl="8" w:tentative="1">
-      <w:start w:val="1"/>
-      <w:numFmt w:val="decimal"/>
-      <w:lvlText w:val="%1.%2.%3.%4.%5.%6.%7.%8.%9"/>
-      <w:lvlJc w:val="left"/>
-      <w:pPr>
-        <w:ind w:left="5102" w:hanging="1700"/>
-      </w:pPr>
-      <w:rPr>
-        <w:rFonts w:hint="eastAsia"/>
-      </w:rPr>
-    </w:lvl>
-  </w:abstractNum>
-  <w:abstractNum w:abstractNumId="1398821722">
-    <w:nsid w:val="5360535A"/>
-    <w:multiLevelType w:val="multilevel"/>
-    <w:tmpl w:val="5360535A"/>
-    <w:lvl w:ilvl="0" w:tentative="1">
-      <w:start w:val="1"/>
-      <w:numFmt w:val="decimal"/>
-      <w:lvlText w:val="%1."/>
-      <w:lvlJc w:val="left"/>
-      <w:pPr>
-        <w:ind w:left="420" w:hanging="420"/>
-      </w:pPr>
-    </w:lvl>
-    <w:lvl w:ilvl="1" w:tentative="1">
-      <w:start w:val="1"/>
-      <w:numFmt w:val="lowerLetter"/>
-      <w:lvlText w:val="%2)"/>
-      <w:lvlJc w:val="left"/>
-      <w:pPr>
-        <w:ind w:left="840" w:hanging="420"/>
-      </w:pPr>
-    </w:lvl>
-    <w:lvl w:ilvl="2" w:tentative="1">
-      <w:start w:val="1"/>
-      <w:numFmt w:val="lowerRoman"/>
-      <w:lvlText w:val="%3."/>
-      <w:lvlJc w:val="right"/>
-      <w:pPr>
-        <w:ind w:left="1260" w:hanging="420"/>
-      </w:pPr>
-    </w:lvl>
-    <w:lvl w:ilvl="3" w:tentative="1">
-      <w:start w:val="1"/>
-      <w:numFmt w:val="decimal"/>
-      <w:lvlText w:val="%4."/>
-      <w:lvlJc w:val="left"/>
-      <w:pPr>
-        <w:ind w:left="1680" w:hanging="420"/>
-      </w:pPr>
-    </w:lvl>
-    <w:lvl w:ilvl="4" w:tentative="1">
-      <w:start w:val="1"/>
-      <w:numFmt w:val="lowerLetter"/>
-      <w:lvlText w:val="%5)"/>
-      <w:lvlJc w:val="left"/>
-      <w:pPr>
-        <w:ind w:left="2100" w:hanging="420"/>
-      </w:pPr>
-    </w:lvl>
-    <w:lvl w:ilvl="5" w:tentative="1">
-      <w:start w:val="1"/>
-      <w:numFmt w:val="lowerRoman"/>
-      <w:lvlText w:val="%6."/>
-      <w:lvlJc w:val="right"/>
-      <w:pPr>
-        <w:ind w:left="2520" w:hanging="420"/>
-      </w:pPr>
-    </w:lvl>
-    <w:lvl w:ilvl="6" w:tentative="1">
-      <w:start w:val="1"/>
-      <w:numFmt w:val="decimal"/>
-      <w:lvlText w:val="%7."/>
-      <w:lvlJc w:val="left"/>
-      <w:pPr>
-        <w:ind w:left="2940" w:hanging="420"/>
-      </w:pPr>
-    </w:lvl>
-    <w:lvl w:ilvl="7" w:tentative="1">
-      <w:start w:val="1"/>
-      <w:numFmt w:val="lowerLetter"/>
-      <w:lvlText w:val="%8)"/>
-      <w:lvlJc w:val="left"/>
-      <w:pPr>
-        <w:ind w:left="3360" w:hanging="420"/>
-      </w:pPr>
-    </w:lvl>
-    <w:lvl w:ilvl="8" w:tentative="1">
-      <w:start w:val="1"/>
-      <w:numFmt w:val="lowerRoman"/>
-      <w:lvlText w:val="%9."/>
-      <w:lvlJc w:val="right"/>
-      <w:pPr>
-        <w:ind w:left="3780" w:hanging="420"/>
-      </w:pPr>
-    </w:lvl>
-  </w:abstractNum>
-  <w:abstractNum w:abstractNumId="1450839563">
-    <w:nsid w:val="567A0E0B"/>
-    <w:multiLevelType w:val="multilevel"/>
-    <w:tmpl w:val="567A0E0B"/>
-    <w:lvl w:ilvl="0" w:tentative="1">
-      <w:start w:val="1"/>
-      <w:numFmt w:val="decimal"/>
-      <w:lvlText w:val="%1."/>
-      <w:lvlJc w:val="left"/>
-      <w:pPr>
-        <w:tabs>
-          <w:tab w:val="left" w:pos="425"/>
-        </w:tabs>
-        <w:ind w:left="425" w:leftChars="0" w:hanging="425" w:firstLineChars="0"/>
-      </w:pPr>
-      <w:rPr>
-        <w:rFonts w:hint="default" w:ascii="宋体" w:hAnsi="宋体" w:eastAsia="宋体" w:cs="宋体"/>
-      </w:rPr>
-    </w:lvl>
-    <w:lvl w:ilvl="1" w:tentative="1">
-      <w:start w:val="1"/>
-      <w:numFmt w:val="decimal"/>
-      <w:lvlText w:val="%1.%2."/>
-      <w:lvlJc w:val="left"/>
-      <w:pPr>
-        <w:tabs>
-          <w:tab w:val="left" w:pos="850"/>
-        </w:tabs>
-        <w:ind w:left="850" w:leftChars="0" w:hanging="453" w:firstLineChars="0"/>
-      </w:pPr>
-      <w:rPr>
-        <w:rFonts w:hint="default"/>
-      </w:rPr>
-    </w:lvl>
-    <w:lvl w:ilvl="2" w:tentative="1">
-      <w:start w:val="1"/>
-      <w:numFmt w:val="decimal"/>
-      <w:lvlText w:val="%1.%2.%3."/>
-      <w:lvlJc w:val="left"/>
-      <w:pPr>
-        <w:tabs>
-          <w:tab w:val="left" w:pos="1508"/>
-        </w:tabs>
-        <w:ind w:left="1508" w:leftChars="0" w:hanging="708" w:firstLineChars="0"/>
-      </w:pPr>
-      <w:rPr>
-        <w:rFonts w:hint="default"/>
-      </w:rPr>
-    </w:lvl>
-    <w:lvl w:ilvl="3" w:tentative="1">
-      <w:start w:val="1"/>
-      <w:numFmt w:val="decimal"/>
-      <w:lvlText w:val="%1.%2.%3.%4."/>
-      <w:lvlJc w:val="left"/>
-      <w:pPr>
-        <w:tabs>
-          <w:tab w:val="left" w:pos="2053"/>
-        </w:tabs>
-        <w:ind w:left="2053" w:leftChars="0" w:hanging="853" w:firstLineChars="0"/>
-      </w:pPr>
-      <w:rPr>
-        <w:rFonts w:hint="default"/>
-      </w:rPr>
-    </w:lvl>
-    <w:lvl w:ilvl="4" w:tentative="1">
-      <w:start w:val="1"/>
-      <w:numFmt w:val="decimal"/>
-      <w:lvlText w:val="%1.%2.%3.%4.%5."/>
-      <w:lvlJc w:val="left"/>
-      <w:pPr>
-        <w:tabs>
-          <w:tab w:val="left" w:pos="2495"/>
-        </w:tabs>
-        <w:ind w:left="2495" w:leftChars="0" w:hanging="895" w:firstLineChars="0"/>
-      </w:pPr>
-      <w:rPr>
-        <w:rFonts w:hint="default"/>
-      </w:rPr>
-    </w:lvl>
-    <w:lvl w:ilvl="5" w:tentative="1">
-      <w:start w:val="1"/>
-      <w:numFmt w:val="decimal"/>
-      <w:lvlText w:val="%1.%2.%3.%4.%5.%6."/>
-      <w:lvlJc w:val="left"/>
-      <w:pPr>
-        <w:tabs>
-          <w:tab w:val="left" w:pos="3136"/>
-        </w:tabs>
-        <w:ind w:left="3136" w:leftChars="0" w:hanging="1136" w:firstLineChars="0"/>
-      </w:pPr>
-      <w:rPr>
-        <w:rFonts w:hint="default"/>
-      </w:rPr>
-    </w:lvl>
-    <w:lvl w:ilvl="6" w:tentative="1">
-      <w:start w:val="1"/>
-      <w:numFmt w:val="decimal"/>
-      <w:lvlText w:val="%1.%2.%3.%4.%5.%6.%7."/>
-      <w:lvlJc w:val="left"/>
-      <w:pPr>
-        <w:tabs>
-          <w:tab w:val="left" w:pos="3673"/>
-        </w:tabs>
-        <w:ind w:left="3673" w:leftChars="0" w:hanging="1273" w:firstLineChars="0"/>
-      </w:pPr>
-      <w:rPr>
-        <w:rFonts w:hint="default"/>
-      </w:rPr>
-    </w:lvl>
-    <w:lvl w:ilvl="7" w:tentative="1">
-      <w:start w:val="1"/>
-      <w:numFmt w:val="decimal"/>
-      <w:lvlText w:val="%1.%2.%3.%4.%5.%6.%7.%8."/>
-      <w:lvlJc w:val="left"/>
-      <w:pPr>
-        <w:tabs>
-          <w:tab w:val="left" w:pos="4218"/>
-        </w:tabs>
-        <w:ind w:left="4218" w:leftChars="0" w:hanging="1418" w:firstLineChars="0"/>
-      </w:pPr>
-      <w:rPr>
-        <w:rFonts w:hint="default"/>
-      </w:rPr>
-    </w:lvl>
-    <w:lvl w:ilvl="8" w:tentative="1">
-      <w:start w:val="1"/>
-      <w:numFmt w:val="decimal"/>
-      <w:lvlText w:val="%1.%2.%3.%4.%5.%6.%7.%8.%9."/>
-      <w:lvlJc w:val="left"/>
-      <w:pPr>
-        <w:tabs>
-          <w:tab w:val="left" w:pos="4648"/>
-        </w:tabs>
-        <w:ind w:left="4648" w:leftChars="0" w:hanging="1448" w:firstLineChars="0"/>
-      </w:pPr>
-      <w:rPr>
-        <w:rFonts w:hint="default"/>
-      </w:rPr>
-    </w:lvl>
-  </w:abstractNum>
-  <w:abstractNum w:abstractNumId="1451296407">
-    <w:nsid w:val="56810697"/>
-    <w:multiLevelType w:val="multilevel"/>
-    <w:tmpl w:val="56810697"/>
-    <w:lvl w:ilvl="0" w:tentative="1">
-      <w:start w:val="1"/>
-      <w:numFmt w:val="decimal"/>
-      <w:lvlText w:val="%1."/>
-      <w:lvlJc w:val="left"/>
-      <w:pPr>
-        <w:tabs>
-          <w:tab w:val="left" w:pos="425"/>
-        </w:tabs>
-        <w:ind w:left="425" w:leftChars="0" w:hanging="425" w:firstLineChars="0"/>
-      </w:pPr>
-      <w:rPr>
-        <w:rFonts w:hint="default" w:ascii="宋体" w:hAnsi="宋体" w:eastAsia="宋体" w:cs="宋体"/>
       </w:rPr>
     </w:lvl>
     <w:lvl w:ilvl="1" w:tentative="1">
@@ -7075,6 +7395,9 @@
   </w:num>
   <w:num w:numId="19">
     <w:abstractNumId w:val="1452243946"/>
+  </w:num>
+  <w:num w:numId="20">
+    <w:abstractNumId w:val="1455503925"/>
   </w:num>
 </w:numbering>
 </file>
